--- a/6 - Batch API (Python).docx
+++ b/6 - Batch API (Python).docx
@@ -780,7 +780,6 @@
           <w:szCs w:val="20"/>
           <w:shd w:val="clear" w:color="auto" w:fill="FFFFFF"/>
         </w:rPr>
-        <w:lastRenderedPageBreak/>
         <w:t>T</w:t>
       </w:r>
       <w:r>
@@ -2813,7 +2812,6 @@
           <w:sz w:val="20"/>
           <w:szCs w:val="20"/>
         </w:rPr>
-        <w:lastRenderedPageBreak/>
         <w:t>    }</w:t>
       </w:r>
     </w:p>
@@ -4801,7 +4799,6 @@
           <w:sz w:val="20"/>
           <w:szCs w:val="20"/>
         </w:rPr>
-        <w:lastRenderedPageBreak/>
         <w:t>            print(line_json[</w:t>
       </w:r>
       <w:r>
@@ -5326,27 +5323,15 @@
           <w:szCs w:val="20"/>
         </w:rPr>
       </w:pPr>
-      <w:proofErr w:type="spellStart"/>
-      <w:r>
-        <w:rPr>
-          <w:rFonts w:asciiTheme="minorHAnsi" w:eastAsia="Times New Roman" w:hAnsiTheme="minorHAnsi" w:cs="Calibri"/>
-          <w:color w:val="000000"/>
-          <w:sz w:val="20"/>
-          <w:szCs w:val="20"/>
-        </w:rPr>
-        <w:t>header_name</w:t>
-      </w:r>
-      <w:proofErr w:type="spellEnd"/>
-      <w:r>
-        <w:rPr>
-          <w:rFonts w:asciiTheme="minorHAnsi" w:eastAsia="Times New Roman" w:hAnsiTheme="minorHAnsi" w:cs="Calibri"/>
-          <w:color w:val="000000"/>
-          <w:sz w:val="20"/>
-          <w:szCs w:val="20"/>
-        </w:rPr>
-        <w:t xml:space="preserve"> = </w:t>
-      </w:r>
-      <w:proofErr w:type="spellStart"/>
+      <w:r>
+        <w:rPr>
+          <w:rFonts w:asciiTheme="minorHAnsi" w:eastAsia="Times New Roman" w:hAnsiTheme="minorHAnsi" w:cs="Calibri"/>
+          <w:color w:val="000000"/>
+          <w:sz w:val="20"/>
+          <w:szCs w:val="20"/>
+        </w:rPr>
+        <w:t xml:space="preserve">client = </w:t>
+      </w:r>
       <w:proofErr w:type="gramStart"/>
       <w:r>
         <w:rPr>
@@ -5355,28 +5340,9 @@
           <w:sz w:val="20"/>
           <w:szCs w:val="20"/>
         </w:rPr>
-        <w:t>os.getenv</w:t>
-      </w:r>
-      <w:proofErr w:type="spellEnd"/>
+        <w:t>OpenAI(</w:t>
+      </w:r>
       <w:proofErr w:type="gramEnd"/>
-      <w:r>
-        <w:rPr>
-          <w:rFonts w:asciiTheme="minorHAnsi" w:eastAsia="Times New Roman" w:hAnsiTheme="minorHAnsi" w:cs="Calibri"/>
-          <w:color w:val="000000"/>
-          <w:sz w:val="20"/>
-          <w:szCs w:val="20"/>
-        </w:rPr>
-        <w:t>(</w:t>
-      </w:r>
-      <w:r>
-        <w:rPr>
-          <w:rFonts w:asciiTheme="minorHAnsi" w:eastAsia="Times New Roman" w:hAnsiTheme="minorHAnsi" w:cs="Calibri"/>
-          <w:color w:val="A31515"/>
-          <w:sz w:val="20"/>
-          <w:szCs w:val="20"/>
-        </w:rPr>
-        <w:t>'GATEWAY_HEADER_NAME'</w:t>
-      </w:r>
       <w:r>
         <w:rPr>
           <w:rFonts w:asciiTheme="minorHAnsi" w:eastAsia="Times New Roman" w:hAnsiTheme="minorHAnsi" w:cs="Calibri"/>
@@ -5396,73 +5362,14 @@
           <w:right w:val="single" w:sz="4" w:space="1" w:color="auto"/>
         </w:pBdr>
         <w:shd w:val="clear" w:color="auto" w:fill="FFFFFF"/>
-        <w:rPr>
-          <w:rFonts w:asciiTheme="minorHAnsi" w:eastAsia="Times New Roman" w:hAnsiTheme="minorHAnsi" w:cs="Calibri"/>
-          <w:color w:val="000000"/>
-          <w:sz w:val="20"/>
-          <w:szCs w:val="20"/>
-        </w:rPr>
-      </w:pPr>
-      <w:proofErr w:type="spellStart"/>
-      <w:r>
-        <w:rPr>
-          <w:rFonts w:asciiTheme="minorHAnsi" w:eastAsia="Times New Roman" w:hAnsiTheme="minorHAnsi" w:cs="Calibri"/>
-          <w:color w:val="000000"/>
-          <w:sz w:val="20"/>
-          <w:szCs w:val="20"/>
-        </w:rPr>
-        <w:t>header_value</w:t>
-      </w:r>
-      <w:proofErr w:type="spellEnd"/>
-      <w:r>
-        <w:rPr>
-          <w:rFonts w:asciiTheme="minorHAnsi" w:eastAsia="Times New Roman" w:hAnsiTheme="minorHAnsi" w:cs="Calibri"/>
-          <w:color w:val="000000"/>
-          <w:sz w:val="20"/>
-          <w:szCs w:val="20"/>
-        </w:rPr>
-        <w:t xml:space="preserve"> = </w:t>
-      </w:r>
-      <w:proofErr w:type="spellStart"/>
-      <w:proofErr w:type="gramStart"/>
-      <w:r>
-        <w:rPr>
-          <w:rFonts w:asciiTheme="minorHAnsi" w:eastAsia="Times New Roman" w:hAnsiTheme="minorHAnsi" w:cs="Calibri"/>
-          <w:color w:val="000000"/>
-          <w:sz w:val="20"/>
-          <w:szCs w:val="20"/>
-        </w:rPr>
-        <w:t>os.getenv</w:t>
-      </w:r>
-      <w:proofErr w:type="spellEnd"/>
-      <w:proofErr w:type="gramEnd"/>
-      <w:r>
-        <w:rPr>
-          <w:rFonts w:asciiTheme="minorHAnsi" w:eastAsia="Times New Roman" w:hAnsiTheme="minorHAnsi" w:cs="Calibri"/>
-          <w:color w:val="000000"/>
-          <w:sz w:val="20"/>
-          <w:szCs w:val="20"/>
-        </w:rPr>
-        <w:t>(</w:t>
-      </w:r>
-      <w:r>
-        <w:rPr>
-          <w:rFonts w:asciiTheme="minorHAnsi" w:eastAsia="Times New Roman" w:hAnsiTheme="minorHAnsi" w:cs="Calibri"/>
-          <w:color w:val="A31515"/>
-          <w:sz w:val="20"/>
-          <w:szCs w:val="20"/>
-        </w:rPr>
-        <w:t>'GATEWAY_HEADER_VALUE'</w:t>
-      </w:r>
-      <w:r>
-        <w:rPr>
-          <w:rFonts w:asciiTheme="minorHAnsi" w:eastAsia="Times New Roman" w:hAnsiTheme="minorHAnsi" w:cs="Calibri"/>
-          <w:color w:val="000000"/>
-          <w:sz w:val="20"/>
-          <w:szCs w:val="20"/>
-        </w:rPr>
-        <w:t>)</w:t>
-      </w:r>
+        <w:spacing w:line="360" w:lineRule="auto"/>
+        <w:rPr>
+          <w:rFonts w:asciiTheme="minorHAnsi" w:eastAsia="Times New Roman" w:hAnsiTheme="minorHAnsi" w:cs="Calibri"/>
+          <w:color w:val="000000"/>
+          <w:sz w:val="20"/>
+          <w:szCs w:val="20"/>
+        </w:rPr>
+      </w:pPr>
     </w:p>
     <w:p>
       <w:pPr>
@@ -5473,21 +5380,71 @@
           <w:right w:val="single" w:sz="4" w:space="1" w:color="auto"/>
         </w:pBdr>
         <w:shd w:val="clear" w:color="auto" w:fill="FFFFFF"/>
-        <w:rPr>
-          <w:rFonts w:asciiTheme="minorHAnsi" w:eastAsia="Times New Roman" w:hAnsiTheme="minorHAnsi" w:cs="Calibri"/>
-          <w:color w:val="000000"/>
-          <w:sz w:val="20"/>
-          <w:szCs w:val="20"/>
-        </w:rPr>
-      </w:pPr>
-      <w:r>
-        <w:rPr>
-          <w:rFonts w:asciiTheme="minorHAnsi" w:eastAsia="Times New Roman" w:hAnsiTheme="minorHAnsi" w:cs="Calibri"/>
-          <w:color w:val="000000"/>
-          <w:sz w:val="20"/>
-          <w:szCs w:val="20"/>
-        </w:rPr>
-        <w:t>headers = {</w:t>
+        <w:spacing w:line="360" w:lineRule="auto"/>
+        <w:rPr>
+          <w:rFonts w:asciiTheme="minorHAnsi" w:eastAsia="Times New Roman" w:hAnsiTheme="minorHAnsi" w:cs="Calibri"/>
+          <w:color w:val="000000"/>
+          <w:sz w:val="20"/>
+          <w:szCs w:val="20"/>
+        </w:rPr>
+      </w:pPr>
+      <w:r>
+        <w:rPr>
+          <w:rFonts w:asciiTheme="minorHAnsi" w:eastAsia="Times New Roman" w:hAnsiTheme="minorHAnsi" w:cs="Calibri"/>
+          <w:color w:val="0000FF"/>
+          <w:sz w:val="20"/>
+          <w:szCs w:val="20"/>
+        </w:rPr>
+        <w:t>def</w:t>
+      </w:r>
+      <w:r>
+        <w:rPr>
+          <w:rFonts w:asciiTheme="minorHAnsi" w:eastAsia="Times New Roman" w:hAnsiTheme="minorHAnsi" w:cs="Calibri"/>
+          <w:color w:val="000000"/>
+          <w:sz w:val="20"/>
+          <w:szCs w:val="20"/>
+        </w:rPr>
+        <w:t xml:space="preserve"> </w:t>
+      </w:r>
+      <w:proofErr w:type="spellStart"/>
+      <w:r>
+        <w:rPr>
+          <w:rFonts w:asciiTheme="minorHAnsi" w:eastAsia="Times New Roman" w:hAnsiTheme="minorHAnsi" w:cs="Calibri"/>
+          <w:color w:val="000000"/>
+          <w:sz w:val="20"/>
+          <w:szCs w:val="20"/>
+        </w:rPr>
+        <w:t>upload_file_and_create_</w:t>
+      </w:r>
+      <w:proofErr w:type="gramStart"/>
+      <w:r>
+        <w:rPr>
+          <w:rFonts w:asciiTheme="minorHAnsi" w:eastAsia="Times New Roman" w:hAnsiTheme="minorHAnsi" w:cs="Calibri"/>
+          <w:color w:val="000000"/>
+          <w:sz w:val="20"/>
+          <w:szCs w:val="20"/>
+        </w:rPr>
+        <w:t>batch</w:t>
+      </w:r>
+      <w:proofErr w:type="spellEnd"/>
+      <w:r>
+        <w:rPr>
+          <w:rFonts w:asciiTheme="minorHAnsi" w:eastAsia="Times New Roman" w:hAnsiTheme="minorHAnsi" w:cs="Calibri"/>
+          <w:color w:val="000000"/>
+          <w:sz w:val="20"/>
+          <w:szCs w:val="20"/>
+        </w:rPr>
+        <w:t>(</w:t>
+      </w:r>
+      <w:proofErr w:type="gramEnd"/>
+      <w:r>
+        <w:rPr>
+          <w:rFonts w:asciiTheme="minorHAnsi" w:eastAsia="Times New Roman" w:hAnsiTheme="minorHAnsi" w:cs="Calibri"/>
+          <w:color w:val="000000"/>
+          <w:sz w:val="20"/>
+          <w:szCs w:val="20"/>
+        </w:rPr>
+        <w:t>):</w:t>
       </w:r>
     </w:p>
     <w:p>
@@ -5499,59 +5456,32 @@
           <w:right w:val="single" w:sz="4" w:space="1" w:color="auto"/>
         </w:pBdr>
         <w:shd w:val="clear" w:color="auto" w:fill="FFFFFF"/>
-        <w:rPr>
-          <w:rFonts w:asciiTheme="minorHAnsi" w:eastAsia="Times New Roman" w:hAnsiTheme="minorHAnsi" w:cs="Calibri"/>
-          <w:color w:val="000000"/>
-          <w:sz w:val="20"/>
-          <w:szCs w:val="20"/>
-        </w:rPr>
-      </w:pPr>
-      <w:r>
-        <w:rPr>
-          <w:rFonts w:asciiTheme="minorHAnsi" w:eastAsia="Times New Roman" w:hAnsiTheme="minorHAnsi" w:cs="Calibri"/>
-          <w:color w:val="000000"/>
-          <w:sz w:val="20"/>
-          <w:szCs w:val="20"/>
-        </w:rPr>
-        <w:t xml:space="preserve">    </w:t>
-      </w:r>
-      <w:proofErr w:type="spellStart"/>
-      <w:r>
-        <w:rPr>
-          <w:rFonts w:asciiTheme="minorHAnsi" w:eastAsia="Times New Roman" w:hAnsiTheme="minorHAnsi" w:cs="Calibri"/>
-          <w:color w:val="A31515"/>
-          <w:kern w:val="2"/>
-          <w:sz w:val="20"/>
-          <w:szCs w:val="20"/>
-          <w14:ligatures w14:val="standardContextual"/>
-        </w:rPr>
-        <w:t>header_name</w:t>
-      </w:r>
-      <w:proofErr w:type="spellEnd"/>
-      <w:r>
-        <w:rPr>
-          <w:rFonts w:asciiTheme="minorHAnsi" w:eastAsia="Times New Roman" w:hAnsiTheme="minorHAnsi" w:cs="Calibri"/>
-          <w:color w:val="A31515"/>
-          <w:kern w:val="2"/>
-          <w:sz w:val="20"/>
-          <w:szCs w:val="20"/>
-          <w14:ligatures w14:val="standardContextual"/>
-        </w:rPr>
-        <w:t xml:space="preserve">: </w:t>
-      </w:r>
-      <w:proofErr w:type="spellStart"/>
-      <w:r>
-        <w:rPr>
-          <w:rFonts w:asciiTheme="minorHAnsi" w:eastAsia="Times New Roman" w:hAnsiTheme="minorHAnsi" w:cs="Calibri"/>
-          <w:color w:val="A31515"/>
-          <w:kern w:val="2"/>
-          <w:sz w:val="20"/>
-          <w:szCs w:val="20"/>
-          <w14:ligatures w14:val="standardContextual"/>
-        </w:rPr>
-        <w:t>header_value</w:t>
-      </w:r>
-      <w:proofErr w:type="spellEnd"/>
+        <w:spacing w:line="360" w:lineRule="auto"/>
+        <w:rPr>
+          <w:rFonts w:asciiTheme="minorHAnsi" w:eastAsia="Times New Roman" w:hAnsiTheme="minorHAnsi" w:cs="Calibri"/>
+          <w:color w:val="000000"/>
+          <w:sz w:val="20"/>
+          <w:szCs w:val="20"/>
+        </w:rPr>
+      </w:pPr>
+      <w:r>
+        <w:rPr>
+          <w:rFonts w:asciiTheme="minorHAnsi" w:eastAsia="Times New Roman" w:hAnsiTheme="minorHAnsi" w:cs="Calibri"/>
+          <w:color w:val="000000"/>
+          <w:sz w:val="20"/>
+          <w:szCs w:val="20"/>
+        </w:rPr>
+        <w:t xml:space="preserve">    </w:t>
+      </w:r>
+      <w:r>
+        <w:rPr>
+          <w:rFonts w:asciiTheme="minorHAnsi" w:eastAsia="Times New Roman" w:hAnsiTheme="minorHAnsi" w:cs="Calibri"/>
+          <w:color w:val="008000"/>
+          <w:sz w:val="20"/>
+          <w:szCs w:val="20"/>
+        </w:rPr>
+        <w:t># Upload batch tasks file</w:t>
+      </w:r>
     </w:p>
     <w:p>
       <w:pPr>
@@ -5562,21 +5492,125 @@
           <w:right w:val="single" w:sz="4" w:space="1" w:color="auto"/>
         </w:pBdr>
         <w:shd w:val="clear" w:color="auto" w:fill="FFFFFF"/>
-        <w:rPr>
-          <w:rFonts w:asciiTheme="minorHAnsi" w:eastAsia="Times New Roman" w:hAnsiTheme="minorHAnsi" w:cs="Calibri"/>
-          <w:color w:val="000000"/>
-          <w:sz w:val="20"/>
-          <w:szCs w:val="20"/>
-        </w:rPr>
-      </w:pPr>
-      <w:r>
-        <w:rPr>
-          <w:rFonts w:asciiTheme="minorHAnsi" w:eastAsia="Times New Roman" w:hAnsiTheme="minorHAnsi" w:cs="Calibri"/>
-          <w:color w:val="000000"/>
-          <w:sz w:val="20"/>
-          <w:szCs w:val="20"/>
-        </w:rPr>
-        <w:t xml:space="preserve"> }</w:t>
+        <w:spacing w:line="360" w:lineRule="auto"/>
+        <w:rPr>
+          <w:rFonts w:asciiTheme="minorHAnsi" w:eastAsia="Times New Roman" w:hAnsiTheme="minorHAnsi" w:cs="Calibri"/>
+          <w:color w:val="000000"/>
+          <w:sz w:val="20"/>
+          <w:szCs w:val="20"/>
+        </w:rPr>
+      </w:pPr>
+      <w:r>
+        <w:rPr>
+          <w:rFonts w:asciiTheme="minorHAnsi" w:eastAsia="Times New Roman" w:hAnsiTheme="minorHAnsi" w:cs="Calibri"/>
+          <w:color w:val="000000"/>
+          <w:sz w:val="20"/>
+          <w:szCs w:val="20"/>
+        </w:rPr>
+        <w:t xml:space="preserve">    </w:t>
+      </w:r>
+      <w:r>
+        <w:rPr>
+          <w:rFonts w:asciiTheme="minorHAnsi" w:eastAsia="Times New Roman" w:hAnsiTheme="minorHAnsi" w:cs="Calibri"/>
+          <w:color w:val="0000FF"/>
+          <w:sz w:val="20"/>
+          <w:szCs w:val="20"/>
+        </w:rPr>
+        <w:t>with</w:t>
+      </w:r>
+      <w:r>
+        <w:rPr>
+          <w:rFonts w:asciiTheme="minorHAnsi" w:eastAsia="Times New Roman" w:hAnsiTheme="minorHAnsi" w:cs="Calibri"/>
+          <w:color w:val="000000"/>
+          <w:sz w:val="20"/>
+          <w:szCs w:val="20"/>
+        </w:rPr>
+        <w:t xml:space="preserve"> </w:t>
+      </w:r>
+      <w:proofErr w:type="gramStart"/>
+      <w:r>
+        <w:rPr>
+          <w:rFonts w:asciiTheme="minorHAnsi" w:eastAsia="Times New Roman" w:hAnsiTheme="minorHAnsi" w:cs="Calibri"/>
+          <w:color w:val="000000"/>
+          <w:sz w:val="20"/>
+          <w:szCs w:val="20"/>
+        </w:rPr>
+        <w:t>open(</w:t>
+      </w:r>
+      <w:proofErr w:type="gramEnd"/>
+      <w:r>
+        <w:rPr>
+          <w:rFonts w:asciiTheme="minorHAnsi" w:eastAsia="Times New Roman" w:hAnsiTheme="minorHAnsi" w:cs="Calibri"/>
+          <w:color w:val="A31515"/>
+          <w:sz w:val="20"/>
+          <w:szCs w:val="20"/>
+        </w:rPr>
+        <w:t>"batch_input.json1"</w:t>
+      </w:r>
+      <w:r>
+        <w:rPr>
+          <w:rFonts w:asciiTheme="minorHAnsi" w:eastAsia="Times New Roman" w:hAnsiTheme="minorHAnsi" w:cs="Calibri"/>
+          <w:color w:val="000000"/>
+          <w:sz w:val="20"/>
+          <w:szCs w:val="20"/>
+        </w:rPr>
+        <w:t xml:space="preserve">, </w:t>
+      </w:r>
+      <w:r>
+        <w:rPr>
+          <w:rFonts w:asciiTheme="minorHAnsi" w:eastAsia="Times New Roman" w:hAnsiTheme="minorHAnsi" w:cs="Calibri"/>
+          <w:color w:val="A31515"/>
+          <w:sz w:val="20"/>
+          <w:szCs w:val="20"/>
+        </w:rPr>
+        <w:t>"</w:t>
+      </w:r>
+      <w:proofErr w:type="spellStart"/>
+      <w:r>
+        <w:rPr>
+          <w:rFonts w:asciiTheme="minorHAnsi" w:eastAsia="Times New Roman" w:hAnsiTheme="minorHAnsi" w:cs="Calibri"/>
+          <w:color w:val="A31515"/>
+          <w:sz w:val="20"/>
+          <w:szCs w:val="20"/>
+        </w:rPr>
+        <w:t>rb</w:t>
+      </w:r>
+      <w:proofErr w:type="spellEnd"/>
+      <w:r>
+        <w:rPr>
+          <w:rFonts w:asciiTheme="minorHAnsi" w:eastAsia="Times New Roman" w:hAnsiTheme="minorHAnsi" w:cs="Calibri"/>
+          <w:color w:val="A31515"/>
+          <w:sz w:val="20"/>
+          <w:szCs w:val="20"/>
+        </w:rPr>
+        <w:t>"</w:t>
+      </w:r>
+      <w:r>
+        <w:rPr>
+          <w:rFonts w:asciiTheme="minorHAnsi" w:eastAsia="Times New Roman" w:hAnsiTheme="minorHAnsi" w:cs="Calibri"/>
+          <w:color w:val="000000"/>
+          <w:sz w:val="20"/>
+          <w:szCs w:val="20"/>
+        </w:rPr>
+        <w:t xml:space="preserve">) </w:t>
+      </w:r>
+      <w:r>
+        <w:rPr>
+          <w:rFonts w:asciiTheme="minorHAnsi" w:eastAsia="Times New Roman" w:hAnsiTheme="minorHAnsi" w:cs="Calibri"/>
+          <w:color w:val="0000FF"/>
+          <w:sz w:val="20"/>
+          <w:szCs w:val="20"/>
+        </w:rPr>
+        <w:t>as</w:t>
+      </w:r>
+      <w:r>
+        <w:rPr>
+          <w:rFonts w:asciiTheme="minorHAnsi" w:eastAsia="Times New Roman" w:hAnsiTheme="minorHAnsi" w:cs="Calibri"/>
+          <w:color w:val="000000"/>
+          <w:sz w:val="20"/>
+          <w:szCs w:val="20"/>
+        </w:rPr>
+        <w:t xml:space="preserve"> f:</w:t>
       </w:r>
     </w:p>
     <w:p>
@@ -5588,13 +5622,74 @@
           <w:right w:val="single" w:sz="4" w:space="1" w:color="auto"/>
         </w:pBdr>
         <w:shd w:val="clear" w:color="auto" w:fill="FFFFFF"/>
-        <w:rPr>
-          <w:rFonts w:asciiTheme="minorHAnsi" w:eastAsia="Times New Roman" w:hAnsiTheme="minorHAnsi" w:cs="Calibri"/>
-          <w:color w:val="000000"/>
-          <w:sz w:val="20"/>
-          <w:szCs w:val="20"/>
-        </w:rPr>
-      </w:pPr>
+        <w:spacing w:line="360" w:lineRule="auto"/>
+        <w:rPr>
+          <w:rFonts w:asciiTheme="minorHAnsi" w:eastAsia="Times New Roman" w:hAnsiTheme="minorHAnsi" w:cs="Calibri"/>
+          <w:color w:val="000000"/>
+          <w:sz w:val="20"/>
+          <w:szCs w:val="20"/>
+        </w:rPr>
+      </w:pPr>
+      <w:r>
+        <w:rPr>
+          <w:rFonts w:asciiTheme="minorHAnsi" w:eastAsia="Times New Roman" w:hAnsiTheme="minorHAnsi" w:cs="Calibri"/>
+          <w:color w:val="000000"/>
+          <w:sz w:val="20"/>
+          <w:szCs w:val="20"/>
+        </w:rPr>
+        <w:t xml:space="preserve">        </w:t>
+      </w:r>
+      <w:proofErr w:type="spellStart"/>
+      <w:r>
+        <w:rPr>
+          <w:rFonts w:asciiTheme="minorHAnsi" w:eastAsia="Times New Roman" w:hAnsiTheme="minorHAnsi" w:cs="Calibri"/>
+          <w:color w:val="000000"/>
+          <w:sz w:val="20"/>
+          <w:szCs w:val="20"/>
+        </w:rPr>
+        <w:t>batch_input_file</w:t>
+      </w:r>
+      <w:proofErr w:type="spellEnd"/>
+      <w:r>
+        <w:rPr>
+          <w:rFonts w:asciiTheme="minorHAnsi" w:eastAsia="Times New Roman" w:hAnsiTheme="minorHAnsi" w:cs="Calibri"/>
+          <w:color w:val="000000"/>
+          <w:sz w:val="20"/>
+          <w:szCs w:val="20"/>
+        </w:rPr>
+        <w:t xml:space="preserve"> = </w:t>
+      </w:r>
+      <w:proofErr w:type="spellStart"/>
+      <w:proofErr w:type="gramStart"/>
+      <w:r>
+        <w:rPr>
+          <w:rFonts w:asciiTheme="minorHAnsi" w:eastAsia="Times New Roman" w:hAnsiTheme="minorHAnsi" w:cs="Calibri"/>
+          <w:color w:val="000000"/>
+          <w:sz w:val="20"/>
+          <w:szCs w:val="20"/>
+        </w:rPr>
+        <w:t>client.files</w:t>
+      </w:r>
+      <w:proofErr w:type="gramEnd"/>
+      <w:r>
+        <w:rPr>
+          <w:rFonts w:asciiTheme="minorHAnsi" w:eastAsia="Times New Roman" w:hAnsiTheme="minorHAnsi" w:cs="Calibri"/>
+          <w:color w:val="000000"/>
+          <w:sz w:val="20"/>
+          <w:szCs w:val="20"/>
+        </w:rPr>
+        <w:t>.create</w:t>
+      </w:r>
+      <w:proofErr w:type="spellEnd"/>
+      <w:r>
+        <w:rPr>
+          <w:rFonts w:asciiTheme="minorHAnsi" w:eastAsia="Times New Roman" w:hAnsiTheme="minorHAnsi" w:cs="Calibri"/>
+          <w:color w:val="000000"/>
+          <w:sz w:val="20"/>
+          <w:szCs w:val="20"/>
+        </w:rPr>
+        <w:t>(</w:t>
+      </w:r>
     </w:p>
     <w:p>
       <w:pPr>
@@ -5605,41 +5700,22 @@
           <w:right w:val="single" w:sz="4" w:space="1" w:color="auto"/>
         </w:pBdr>
         <w:shd w:val="clear" w:color="auto" w:fill="FFFFFF"/>
-        <w:rPr>
-          <w:rFonts w:asciiTheme="minorHAnsi" w:eastAsia="Times New Roman" w:hAnsiTheme="minorHAnsi" w:cs="Calibri"/>
-          <w:color w:val="000000"/>
-          <w:sz w:val="20"/>
-          <w:szCs w:val="20"/>
-        </w:rPr>
-      </w:pPr>
-      <w:r>
-        <w:rPr>
-          <w:rFonts w:asciiTheme="minorHAnsi" w:eastAsia="Times New Roman" w:hAnsiTheme="minorHAnsi" w:cs="Calibri"/>
-          <w:color w:val="000000"/>
-          <w:sz w:val="20"/>
-          <w:szCs w:val="20"/>
-        </w:rPr>
-        <w:t>client = OpenAI(</w:t>
-      </w:r>
-      <w:proofErr w:type="spellStart"/>
-      <w:r>
-        <w:rPr>
-          <w:rFonts w:asciiTheme="minorHAnsi" w:eastAsia="Times New Roman" w:hAnsiTheme="minorHAnsi" w:cs="Calibri"/>
-          <w:color w:val="000000"/>
-          <w:sz w:val="20"/>
-          <w:szCs w:val="20"/>
-        </w:rPr>
-        <w:t>default_headers</w:t>
-      </w:r>
-      <w:proofErr w:type="spellEnd"/>
-      <w:r>
-        <w:rPr>
-          <w:rFonts w:asciiTheme="minorHAnsi" w:eastAsia="Times New Roman" w:hAnsiTheme="minorHAnsi" w:cs="Calibri"/>
-          <w:color w:val="000000"/>
-          <w:sz w:val="20"/>
-          <w:szCs w:val="20"/>
-        </w:rPr>
-        <w:t>=headers)</w:t>
+        <w:spacing w:line="360" w:lineRule="auto"/>
+        <w:rPr>
+          <w:rFonts w:asciiTheme="minorHAnsi" w:eastAsia="Times New Roman" w:hAnsiTheme="minorHAnsi" w:cs="Calibri"/>
+          <w:color w:val="000000"/>
+          <w:sz w:val="20"/>
+          <w:szCs w:val="20"/>
+        </w:rPr>
+      </w:pPr>
+      <w:r>
+        <w:rPr>
+          <w:rFonts w:asciiTheme="minorHAnsi" w:eastAsia="Times New Roman" w:hAnsiTheme="minorHAnsi" w:cs="Calibri"/>
+          <w:color w:val="000000"/>
+          <w:sz w:val="20"/>
+          <w:szCs w:val="20"/>
+        </w:rPr>
+        <w:t>            file=f,</w:t>
       </w:r>
     </w:p>
     <w:p>
@@ -5659,6 +5735,24 @@
           <w:szCs w:val="20"/>
         </w:rPr>
       </w:pPr>
+      <w:r>
+        <w:rPr>
+          <w:rFonts w:asciiTheme="minorHAnsi" w:eastAsia="Times New Roman" w:hAnsiTheme="minorHAnsi" w:cs="Calibri"/>
+          <w:color w:val="000000"/>
+          <w:sz w:val="20"/>
+          <w:szCs w:val="20"/>
+        </w:rPr>
+        <w:t>            purpose=</w:t>
+      </w:r>
+      <w:r>
+        <w:rPr>
+          <w:rFonts w:asciiTheme="minorHAnsi" w:eastAsia="Times New Roman" w:hAnsiTheme="minorHAnsi" w:cs="Calibri"/>
+          <w:color w:val="A31515"/>
+          <w:sz w:val="20"/>
+          <w:szCs w:val="20"/>
+        </w:rPr>
+        <w:t>"batch"</w:t>
+      </w:r>
     </w:p>
     <w:p>
       <w:pPr>
@@ -5680,60 +5774,11 @@
       <w:r>
         <w:rPr>
           <w:rFonts w:asciiTheme="minorHAnsi" w:eastAsia="Times New Roman" w:hAnsiTheme="minorHAnsi" w:cs="Calibri"/>
-          <w:color w:val="0000FF"/>
-          <w:sz w:val="20"/>
-          <w:szCs w:val="20"/>
-        </w:rPr>
-        <w:t>def</w:t>
-      </w:r>
-      <w:r>
-        <w:rPr>
-          <w:rFonts w:asciiTheme="minorHAnsi" w:eastAsia="Times New Roman" w:hAnsiTheme="minorHAnsi" w:cs="Calibri"/>
-          <w:color w:val="000000"/>
-          <w:sz w:val="20"/>
-          <w:szCs w:val="20"/>
-        </w:rPr>
-        <w:t xml:space="preserve"> </w:t>
-      </w:r>
-      <w:proofErr w:type="spellStart"/>
-      <w:r>
-        <w:rPr>
-          <w:rFonts w:asciiTheme="minorHAnsi" w:eastAsia="Times New Roman" w:hAnsiTheme="minorHAnsi" w:cs="Calibri"/>
-          <w:color w:val="000000"/>
-          <w:sz w:val="20"/>
-          <w:szCs w:val="20"/>
-        </w:rPr>
-        <w:t>upload_file_and_create_</w:t>
-      </w:r>
-      <w:proofErr w:type="gramStart"/>
-      <w:r>
-        <w:rPr>
-          <w:rFonts w:asciiTheme="minorHAnsi" w:eastAsia="Times New Roman" w:hAnsiTheme="minorHAnsi" w:cs="Calibri"/>
-          <w:color w:val="000000"/>
-          <w:sz w:val="20"/>
-          <w:szCs w:val="20"/>
-        </w:rPr>
-        <w:t>batch</w:t>
-      </w:r>
-      <w:proofErr w:type="spellEnd"/>
-      <w:r>
-        <w:rPr>
-          <w:rFonts w:asciiTheme="minorHAnsi" w:eastAsia="Times New Roman" w:hAnsiTheme="minorHAnsi" w:cs="Calibri"/>
-          <w:color w:val="000000"/>
-          <w:sz w:val="20"/>
-          <w:szCs w:val="20"/>
-        </w:rPr>
-        <w:t>(</w:t>
-      </w:r>
-      <w:proofErr w:type="gramEnd"/>
-      <w:r>
-        <w:rPr>
-          <w:rFonts w:asciiTheme="minorHAnsi" w:eastAsia="Times New Roman" w:hAnsiTheme="minorHAnsi" w:cs="Calibri"/>
-          <w:color w:val="000000"/>
-          <w:sz w:val="20"/>
-          <w:szCs w:val="20"/>
-        </w:rPr>
-        <w:t>):</w:t>
+          <w:color w:val="000000"/>
+          <w:sz w:val="20"/>
+          <w:szCs w:val="20"/>
+        </w:rPr>
+        <w:t>        )</w:t>
       </w:r>
     </w:p>
     <w:p>
@@ -5762,14 +5807,34 @@
         </w:rPr>
         <w:t xml:space="preserve">    </w:t>
       </w:r>
-      <w:r>
-        <w:rPr>
-          <w:rFonts w:asciiTheme="minorHAnsi" w:eastAsia="Times New Roman" w:hAnsiTheme="minorHAnsi" w:cs="Calibri"/>
-          <w:color w:val="008000"/>
-          <w:sz w:val="20"/>
-          <w:szCs w:val="20"/>
-        </w:rPr>
-        <w:t># Upload batch tasks file</w:t>
+      <w:proofErr w:type="gramStart"/>
+      <w:r>
+        <w:rPr>
+          <w:rFonts w:asciiTheme="minorHAnsi" w:eastAsia="Times New Roman" w:hAnsiTheme="minorHAnsi" w:cs="Calibri"/>
+          <w:color w:val="000000"/>
+          <w:sz w:val="20"/>
+          <w:szCs w:val="20"/>
+        </w:rPr>
+        <w:t>print(</w:t>
+      </w:r>
+      <w:proofErr w:type="gramEnd"/>
+      <w:r>
+        <w:rPr>
+          <w:rFonts w:asciiTheme="minorHAnsi" w:eastAsia="Times New Roman" w:hAnsiTheme="minorHAnsi" w:cs="Calibri"/>
+          <w:color w:val="A31515"/>
+          <w:sz w:val="20"/>
+          <w:szCs w:val="20"/>
+        </w:rPr>
+        <w:t>"File uploaded with ID: "</w:t>
+      </w:r>
+      <w:r>
+        <w:rPr>
+          <w:rFonts w:asciiTheme="minorHAnsi" w:eastAsia="Times New Roman" w:hAnsiTheme="minorHAnsi" w:cs="Calibri"/>
+          <w:color w:val="000000"/>
+          <w:sz w:val="20"/>
+          <w:szCs w:val="20"/>
+        </w:rPr>
+        <w:t>, batch_input_file.id)</w:t>
       </w:r>
     </w:p>
     <w:p>
@@ -5789,118 +5854,6 @@
           <w:szCs w:val="20"/>
         </w:rPr>
       </w:pPr>
-      <w:r>
-        <w:rPr>
-          <w:rFonts w:asciiTheme="minorHAnsi" w:eastAsia="Times New Roman" w:hAnsiTheme="minorHAnsi" w:cs="Calibri"/>
-          <w:color w:val="000000"/>
-          <w:sz w:val="20"/>
-          <w:szCs w:val="20"/>
-        </w:rPr>
-        <w:t xml:space="preserve">    </w:t>
-      </w:r>
-      <w:r>
-        <w:rPr>
-          <w:rFonts w:asciiTheme="minorHAnsi" w:eastAsia="Times New Roman" w:hAnsiTheme="minorHAnsi" w:cs="Calibri"/>
-          <w:color w:val="0000FF"/>
-          <w:sz w:val="20"/>
-          <w:szCs w:val="20"/>
-        </w:rPr>
-        <w:t>with</w:t>
-      </w:r>
-      <w:r>
-        <w:rPr>
-          <w:rFonts w:asciiTheme="minorHAnsi" w:eastAsia="Times New Roman" w:hAnsiTheme="minorHAnsi" w:cs="Calibri"/>
-          <w:color w:val="000000"/>
-          <w:sz w:val="20"/>
-          <w:szCs w:val="20"/>
-        </w:rPr>
-        <w:t xml:space="preserve"> </w:t>
-      </w:r>
-      <w:proofErr w:type="gramStart"/>
-      <w:r>
-        <w:rPr>
-          <w:rFonts w:asciiTheme="minorHAnsi" w:eastAsia="Times New Roman" w:hAnsiTheme="minorHAnsi" w:cs="Calibri"/>
-          <w:color w:val="000000"/>
-          <w:sz w:val="20"/>
-          <w:szCs w:val="20"/>
-        </w:rPr>
-        <w:t>open(</w:t>
-      </w:r>
-      <w:proofErr w:type="gramEnd"/>
-      <w:r>
-        <w:rPr>
-          <w:rFonts w:asciiTheme="minorHAnsi" w:eastAsia="Times New Roman" w:hAnsiTheme="minorHAnsi" w:cs="Calibri"/>
-          <w:color w:val="A31515"/>
-          <w:sz w:val="20"/>
-          <w:szCs w:val="20"/>
-        </w:rPr>
-        <w:t>"batch_input.json1"</w:t>
-      </w:r>
-      <w:r>
-        <w:rPr>
-          <w:rFonts w:asciiTheme="minorHAnsi" w:eastAsia="Times New Roman" w:hAnsiTheme="minorHAnsi" w:cs="Calibri"/>
-          <w:color w:val="000000"/>
-          <w:sz w:val="20"/>
-          <w:szCs w:val="20"/>
-        </w:rPr>
-        <w:t xml:space="preserve">, </w:t>
-      </w:r>
-      <w:r>
-        <w:rPr>
-          <w:rFonts w:asciiTheme="minorHAnsi" w:eastAsia="Times New Roman" w:hAnsiTheme="minorHAnsi" w:cs="Calibri"/>
-          <w:color w:val="A31515"/>
-          <w:sz w:val="20"/>
-          <w:szCs w:val="20"/>
-        </w:rPr>
-        <w:t>"</w:t>
-      </w:r>
-      <w:proofErr w:type="spellStart"/>
-      <w:r>
-        <w:rPr>
-          <w:rFonts w:asciiTheme="minorHAnsi" w:eastAsia="Times New Roman" w:hAnsiTheme="minorHAnsi" w:cs="Calibri"/>
-          <w:color w:val="A31515"/>
-          <w:sz w:val="20"/>
-          <w:szCs w:val="20"/>
-        </w:rPr>
-        <w:t>rb</w:t>
-      </w:r>
-      <w:proofErr w:type="spellEnd"/>
-      <w:r>
-        <w:rPr>
-          <w:rFonts w:asciiTheme="minorHAnsi" w:eastAsia="Times New Roman" w:hAnsiTheme="minorHAnsi" w:cs="Calibri"/>
-          <w:color w:val="A31515"/>
-          <w:sz w:val="20"/>
-          <w:szCs w:val="20"/>
-        </w:rPr>
-        <w:t>"</w:t>
-      </w:r>
-      <w:r>
-        <w:rPr>
-          <w:rFonts w:asciiTheme="minorHAnsi" w:eastAsia="Times New Roman" w:hAnsiTheme="minorHAnsi" w:cs="Calibri"/>
-          <w:color w:val="000000"/>
-          <w:sz w:val="20"/>
-          <w:szCs w:val="20"/>
-        </w:rPr>
-        <w:t xml:space="preserve">) </w:t>
-      </w:r>
-      <w:r>
-        <w:rPr>
-          <w:rFonts w:asciiTheme="minorHAnsi" w:eastAsia="Times New Roman" w:hAnsiTheme="minorHAnsi" w:cs="Calibri"/>
-          <w:color w:val="0000FF"/>
-          <w:sz w:val="20"/>
-          <w:szCs w:val="20"/>
-        </w:rPr>
-        <w:t>as</w:t>
-      </w:r>
-      <w:r>
-        <w:rPr>
-          <w:rFonts w:asciiTheme="minorHAnsi" w:eastAsia="Times New Roman" w:hAnsiTheme="minorHAnsi" w:cs="Calibri"/>
-          <w:color w:val="000000"/>
-          <w:sz w:val="20"/>
-          <w:szCs w:val="20"/>
-        </w:rPr>
-        <w:t xml:space="preserve"> f:</w:t>
-      </w:r>
     </w:p>
     <w:p>
       <w:pPr>
@@ -5926,58 +5879,16 @@
           <w:sz w:val="20"/>
           <w:szCs w:val="20"/>
         </w:rPr>
-        <w:t xml:space="preserve">        </w:t>
-      </w:r>
-      <w:proofErr w:type="spellStart"/>
-      <w:r>
-        <w:rPr>
-          <w:rFonts w:asciiTheme="minorHAnsi" w:eastAsia="Times New Roman" w:hAnsiTheme="minorHAnsi" w:cs="Calibri"/>
-          <w:color w:val="000000"/>
-          <w:sz w:val="20"/>
-          <w:szCs w:val="20"/>
-        </w:rPr>
-        <w:t>batch_input_file</w:t>
-      </w:r>
-      <w:proofErr w:type="spellEnd"/>
-      <w:r>
-        <w:rPr>
-          <w:rFonts w:asciiTheme="minorHAnsi" w:eastAsia="Times New Roman" w:hAnsiTheme="minorHAnsi" w:cs="Calibri"/>
-          <w:color w:val="000000"/>
-          <w:sz w:val="20"/>
-          <w:szCs w:val="20"/>
-        </w:rPr>
-        <w:t xml:space="preserve"> = </w:t>
-      </w:r>
-      <w:proofErr w:type="spellStart"/>
-      <w:proofErr w:type="gramStart"/>
-      <w:r>
-        <w:rPr>
-          <w:rFonts w:asciiTheme="minorHAnsi" w:eastAsia="Times New Roman" w:hAnsiTheme="minorHAnsi" w:cs="Calibri"/>
-          <w:color w:val="000000"/>
-          <w:sz w:val="20"/>
-          <w:szCs w:val="20"/>
-        </w:rPr>
-        <w:t>client.files</w:t>
-      </w:r>
-      <w:proofErr w:type="gramEnd"/>
-      <w:r>
-        <w:rPr>
-          <w:rFonts w:asciiTheme="minorHAnsi" w:eastAsia="Times New Roman" w:hAnsiTheme="minorHAnsi" w:cs="Calibri"/>
-          <w:color w:val="000000"/>
-          <w:sz w:val="20"/>
-          <w:szCs w:val="20"/>
-        </w:rPr>
-        <w:t>.create</w:t>
-      </w:r>
-      <w:proofErr w:type="spellEnd"/>
-      <w:r>
-        <w:rPr>
-          <w:rFonts w:asciiTheme="minorHAnsi" w:eastAsia="Times New Roman" w:hAnsiTheme="minorHAnsi" w:cs="Calibri"/>
-          <w:color w:val="000000"/>
-          <w:sz w:val="20"/>
-          <w:szCs w:val="20"/>
-        </w:rPr>
-        <w:t>(</w:t>
+        <w:t xml:space="preserve">    </w:t>
+      </w:r>
+      <w:r>
+        <w:rPr>
+          <w:rFonts w:asciiTheme="minorHAnsi" w:eastAsia="Times New Roman" w:hAnsiTheme="minorHAnsi" w:cs="Calibri"/>
+          <w:color w:val="008000"/>
+          <w:sz w:val="20"/>
+          <w:szCs w:val="20"/>
+        </w:rPr>
+        <w:t># Create and execute a batch from an uploaded file of requests</w:t>
       </w:r>
     </w:p>
     <w:p>
@@ -6004,7 +5915,38 @@
           <w:sz w:val="20"/>
           <w:szCs w:val="20"/>
         </w:rPr>
-        <w:t>            file=f,</w:t>
+        <w:t xml:space="preserve">    batch = </w:t>
+      </w:r>
+      <w:proofErr w:type="spellStart"/>
+      <w:proofErr w:type="gramStart"/>
+      <w:r>
+        <w:rPr>
+          <w:rFonts w:asciiTheme="minorHAnsi" w:eastAsia="Times New Roman" w:hAnsiTheme="minorHAnsi" w:cs="Calibri"/>
+          <w:color w:val="000000"/>
+          <w:sz w:val="20"/>
+          <w:szCs w:val="20"/>
+        </w:rPr>
+        <w:t>client.batches</w:t>
+      </w:r>
+      <w:proofErr w:type="gramEnd"/>
+      <w:r>
+        <w:rPr>
+          <w:rFonts w:asciiTheme="minorHAnsi" w:eastAsia="Times New Roman" w:hAnsiTheme="minorHAnsi" w:cs="Calibri"/>
+          <w:color w:val="000000"/>
+          <w:sz w:val="20"/>
+          <w:szCs w:val="20"/>
+        </w:rPr>
+        <w:t>.create</w:t>
+      </w:r>
+      <w:proofErr w:type="spellEnd"/>
+      <w:r>
+        <w:rPr>
+          <w:rFonts w:asciiTheme="minorHAnsi" w:eastAsia="Times New Roman" w:hAnsiTheme="minorHAnsi" w:cs="Calibri"/>
+          <w:color w:val="000000"/>
+          <w:sz w:val="20"/>
+          <w:szCs w:val="20"/>
+        </w:rPr>
+        <w:t>(</w:t>
       </w:r>
     </w:p>
     <w:p>
@@ -6031,16 +5973,27 @@
           <w:sz w:val="20"/>
           <w:szCs w:val="20"/>
         </w:rPr>
-        <w:t>            purpose=</w:t>
-      </w:r>
-      <w:r>
-        <w:rPr>
-          <w:rFonts w:asciiTheme="minorHAnsi" w:eastAsia="Times New Roman" w:hAnsiTheme="minorHAnsi" w:cs="Calibri"/>
-          <w:color w:val="A31515"/>
-          <w:sz w:val="20"/>
-          <w:szCs w:val="20"/>
-        </w:rPr>
-        <w:t>"batch"</w:t>
+        <w:t xml:space="preserve">        </w:t>
+      </w:r>
+      <w:proofErr w:type="spellStart"/>
+      <w:r>
+        <w:rPr>
+          <w:rFonts w:asciiTheme="minorHAnsi" w:eastAsia="Times New Roman" w:hAnsiTheme="minorHAnsi" w:cs="Calibri"/>
+          <w:color w:val="000000"/>
+          <w:sz w:val="20"/>
+          <w:szCs w:val="20"/>
+        </w:rPr>
+        <w:t>input_file_id</w:t>
+      </w:r>
+      <w:proofErr w:type="spellEnd"/>
+      <w:r>
+        <w:rPr>
+          <w:rFonts w:asciiTheme="minorHAnsi" w:eastAsia="Times New Roman" w:hAnsiTheme="minorHAnsi" w:cs="Calibri"/>
+          <w:color w:val="000000"/>
+          <w:sz w:val="20"/>
+          <w:szCs w:val="20"/>
+        </w:rPr>
+        <w:t>=batch_input_file.id,</w:t>
       </w:r>
     </w:p>
     <w:p>
@@ -6067,7 +6020,25 @@
           <w:sz w:val="20"/>
           <w:szCs w:val="20"/>
         </w:rPr>
-        <w:t>        )</w:t>
+        <w:t>        endpoint=</w:t>
+      </w:r>
+      <w:r>
+        <w:rPr>
+          <w:rFonts w:asciiTheme="minorHAnsi" w:eastAsia="Times New Roman" w:hAnsiTheme="minorHAnsi" w:cs="Calibri"/>
+          <w:color w:val="A31515"/>
+          <w:sz w:val="20"/>
+          <w:szCs w:val="20"/>
+        </w:rPr>
+        <w:t>"/v1/chat/completions"</w:t>
+      </w:r>
+      <w:r>
+        <w:rPr>
+          <w:rFonts w:asciiTheme="minorHAnsi" w:eastAsia="Times New Roman" w:hAnsiTheme="minorHAnsi" w:cs="Calibri"/>
+          <w:color w:val="000000"/>
+          <w:sz w:val="20"/>
+          <w:szCs w:val="20"/>
+        </w:rPr>
+        <w:t>,</w:t>
       </w:r>
     </w:p>
     <w:p>
@@ -6094,19 +6065,28 @@
           <w:sz w:val="20"/>
           <w:szCs w:val="20"/>
         </w:rPr>
-        <w:t xml:space="preserve">    </w:t>
-      </w:r>
-      <w:proofErr w:type="gramStart"/>
-      <w:r>
-        <w:rPr>
-          <w:rFonts w:asciiTheme="minorHAnsi" w:eastAsia="Times New Roman" w:hAnsiTheme="minorHAnsi" w:cs="Calibri"/>
-          <w:color w:val="000000"/>
-          <w:sz w:val="20"/>
-          <w:szCs w:val="20"/>
-        </w:rPr>
-        <w:t>print(</w:t>
-      </w:r>
-      <w:proofErr w:type="gramEnd"/>
+        <w:t xml:space="preserve">        </w:t>
+      </w:r>
+      <w:proofErr w:type="spellStart"/>
+      <w:r>
+        <w:rPr>
+          <w:rFonts w:asciiTheme="minorHAnsi" w:eastAsia="Times New Roman" w:hAnsiTheme="minorHAnsi" w:cs="Calibri"/>
+          <w:color w:val="000000"/>
+          <w:sz w:val="20"/>
+          <w:szCs w:val="20"/>
+        </w:rPr>
+        <w:t>completion_window</w:t>
+      </w:r>
+      <w:proofErr w:type="spellEnd"/>
+      <w:r>
+        <w:rPr>
+          <w:rFonts w:asciiTheme="minorHAnsi" w:eastAsia="Times New Roman" w:hAnsiTheme="minorHAnsi" w:cs="Calibri"/>
+          <w:color w:val="000000"/>
+          <w:sz w:val="20"/>
+          <w:szCs w:val="20"/>
+        </w:rPr>
+        <w:t>=</w:t>
+      </w:r>
       <w:r>
         <w:rPr>
           <w:rFonts w:asciiTheme="minorHAnsi" w:eastAsia="Times New Roman" w:hAnsiTheme="minorHAnsi" w:cs="Calibri"/>
@@ -6114,16 +6094,16 @@
           <w:sz w:val="20"/>
           <w:szCs w:val="20"/>
         </w:rPr>
-        <w:t>"File uploaded with ID: "</w:t>
-      </w:r>
-      <w:r>
-        <w:rPr>
-          <w:rFonts w:asciiTheme="minorHAnsi" w:eastAsia="Times New Roman" w:hAnsiTheme="minorHAnsi" w:cs="Calibri"/>
-          <w:color w:val="000000"/>
-          <w:sz w:val="20"/>
-          <w:szCs w:val="20"/>
-        </w:rPr>
-        <w:t>, batch_input_file.id)</w:t>
+        <w:t>"24h"</w:t>
+      </w:r>
+      <w:r>
+        <w:rPr>
+          <w:rFonts w:asciiTheme="minorHAnsi" w:eastAsia="Times New Roman" w:hAnsiTheme="minorHAnsi" w:cs="Calibri"/>
+          <w:color w:val="000000"/>
+          <w:sz w:val="20"/>
+          <w:szCs w:val="20"/>
+        </w:rPr>
+        <w:t>,</w:t>
       </w:r>
     </w:p>
     <w:p>
@@ -6143,6 +6123,26 @@
           <w:szCs w:val="20"/>
         </w:rPr>
       </w:pPr>
+      <w:r>
+        <w:rPr>
+          <w:rFonts w:asciiTheme="minorHAnsi" w:eastAsia="Times New Roman" w:hAnsiTheme="minorHAnsi" w:cs="Calibri"/>
+          <w:color w:val="000000"/>
+          <w:sz w:val="20"/>
+          <w:szCs w:val="20"/>
+        </w:rPr>
+        <w:t>        metadata</w:t>
+      </w:r>
+      <w:proofErr w:type="gramStart"/>
+      <w:r>
+        <w:rPr>
+          <w:rFonts w:asciiTheme="minorHAnsi" w:eastAsia="Times New Roman" w:hAnsiTheme="minorHAnsi" w:cs="Calibri"/>
+          <w:color w:val="000000"/>
+          <w:sz w:val="20"/>
+          <w:szCs w:val="20"/>
+        </w:rPr>
+        <w:t>={</w:t>
+      </w:r>
+      <w:proofErr w:type="gramEnd"/>
     </w:p>
     <w:p>
       <w:pPr>
@@ -6168,16 +6168,34 @@
           <w:sz w:val="20"/>
           <w:szCs w:val="20"/>
         </w:rPr>
-        <w:t xml:space="preserve">    </w:t>
-      </w:r>
-      <w:r>
-        <w:rPr>
-          <w:rFonts w:asciiTheme="minorHAnsi" w:eastAsia="Times New Roman" w:hAnsiTheme="minorHAnsi" w:cs="Calibri"/>
-          <w:color w:val="008000"/>
-          <w:sz w:val="20"/>
-          <w:szCs w:val="20"/>
-        </w:rPr>
-        <w:t># Create and execute a batch from an uploaded file of requests</w:t>
+        <w:t xml:space="preserve">            </w:t>
+      </w:r>
+      <w:r>
+        <w:rPr>
+          <w:rFonts w:asciiTheme="minorHAnsi" w:eastAsia="Times New Roman" w:hAnsiTheme="minorHAnsi" w:cs="Calibri"/>
+          <w:color w:val="A31515"/>
+          <w:sz w:val="20"/>
+          <w:szCs w:val="20"/>
+        </w:rPr>
+        <w:t>"description"</w:t>
+      </w:r>
+      <w:r>
+        <w:rPr>
+          <w:rFonts w:asciiTheme="minorHAnsi" w:eastAsia="Times New Roman" w:hAnsiTheme="minorHAnsi" w:cs="Calibri"/>
+          <w:color w:val="000000"/>
+          <w:sz w:val="20"/>
+          <w:szCs w:val="20"/>
+        </w:rPr>
+        <w:t xml:space="preserve">: </w:t>
+      </w:r>
+      <w:r>
+        <w:rPr>
+          <w:rFonts w:asciiTheme="minorHAnsi" w:eastAsia="Times New Roman" w:hAnsiTheme="minorHAnsi" w:cs="Calibri"/>
+          <w:color w:val="A31515"/>
+          <w:sz w:val="20"/>
+          <w:szCs w:val="20"/>
+        </w:rPr>
+        <w:t>"nightly eval job"</w:t>
       </w:r>
     </w:p>
     <w:p>
@@ -6204,38 +6222,7 @@
           <w:sz w:val="20"/>
           <w:szCs w:val="20"/>
         </w:rPr>
-        <w:t xml:space="preserve">    batch = </w:t>
-      </w:r>
-      <w:proofErr w:type="spellStart"/>
-      <w:proofErr w:type="gramStart"/>
-      <w:r>
-        <w:rPr>
-          <w:rFonts w:asciiTheme="minorHAnsi" w:eastAsia="Times New Roman" w:hAnsiTheme="minorHAnsi" w:cs="Calibri"/>
-          <w:color w:val="000000"/>
-          <w:sz w:val="20"/>
-          <w:szCs w:val="20"/>
-        </w:rPr>
-        <w:t>client.batches</w:t>
-      </w:r>
-      <w:proofErr w:type="gramEnd"/>
-      <w:r>
-        <w:rPr>
-          <w:rFonts w:asciiTheme="minorHAnsi" w:eastAsia="Times New Roman" w:hAnsiTheme="minorHAnsi" w:cs="Calibri"/>
-          <w:color w:val="000000"/>
-          <w:sz w:val="20"/>
-          <w:szCs w:val="20"/>
-        </w:rPr>
-        <w:t>.create</w:t>
-      </w:r>
-      <w:proofErr w:type="spellEnd"/>
-      <w:r>
-        <w:rPr>
-          <w:rFonts w:asciiTheme="minorHAnsi" w:eastAsia="Times New Roman" w:hAnsiTheme="minorHAnsi" w:cs="Calibri"/>
-          <w:color w:val="000000"/>
-          <w:sz w:val="20"/>
-          <w:szCs w:val="20"/>
-        </w:rPr>
-        <w:t>(</w:t>
+        <w:t>        }</w:t>
       </w:r>
     </w:p>
     <w:p>
@@ -6262,27 +6249,7 @@
           <w:sz w:val="20"/>
           <w:szCs w:val="20"/>
         </w:rPr>
-        <w:t xml:space="preserve">        </w:t>
-      </w:r>
-      <w:proofErr w:type="spellStart"/>
-      <w:r>
-        <w:rPr>
-          <w:rFonts w:asciiTheme="minorHAnsi" w:eastAsia="Times New Roman" w:hAnsiTheme="minorHAnsi" w:cs="Calibri"/>
-          <w:color w:val="000000"/>
-          <w:sz w:val="20"/>
-          <w:szCs w:val="20"/>
-        </w:rPr>
-        <w:t>input_file_id</w:t>
-      </w:r>
-      <w:proofErr w:type="spellEnd"/>
-      <w:r>
-        <w:rPr>
-          <w:rFonts w:asciiTheme="minorHAnsi" w:eastAsia="Times New Roman" w:hAnsiTheme="minorHAnsi" w:cs="Calibri"/>
-          <w:color w:val="000000"/>
-          <w:sz w:val="20"/>
-          <w:szCs w:val="20"/>
-        </w:rPr>
-        <w:t>=batch_input_file.id,</w:t>
+        <w:t>    )</w:t>
       </w:r>
     </w:p>
     <w:p>
@@ -6309,8 +6276,19 @@
           <w:sz w:val="20"/>
           <w:szCs w:val="20"/>
         </w:rPr>
-        <w:t>        endpoint=</w:t>
-      </w:r>
+        <w:t xml:space="preserve">    </w:t>
+      </w:r>
+      <w:proofErr w:type="gramStart"/>
+      <w:r>
+        <w:rPr>
+          <w:rFonts w:asciiTheme="minorHAnsi" w:eastAsia="Times New Roman" w:hAnsiTheme="minorHAnsi" w:cs="Calibri"/>
+          <w:color w:val="000000"/>
+          <w:sz w:val="20"/>
+          <w:szCs w:val="20"/>
+        </w:rPr>
+        <w:t>print(</w:t>
+      </w:r>
+      <w:proofErr w:type="gramEnd"/>
       <w:r>
         <w:rPr>
           <w:rFonts w:asciiTheme="minorHAnsi" w:eastAsia="Times New Roman" w:hAnsiTheme="minorHAnsi" w:cs="Calibri"/>
@@ -6318,16 +6296,16 @@
           <w:sz w:val="20"/>
           <w:szCs w:val="20"/>
         </w:rPr>
-        <w:t>"/v1/chat/completions"</w:t>
-      </w:r>
-      <w:r>
-        <w:rPr>
-          <w:rFonts w:asciiTheme="minorHAnsi" w:eastAsia="Times New Roman" w:hAnsiTheme="minorHAnsi" w:cs="Calibri"/>
-          <w:color w:val="000000"/>
-          <w:sz w:val="20"/>
-          <w:szCs w:val="20"/>
-        </w:rPr>
-        <w:t>,</w:t>
+        <w:t>"Batch created with ID: "</w:t>
+      </w:r>
+      <w:r>
+        <w:rPr>
+          <w:rFonts w:asciiTheme="minorHAnsi" w:eastAsia="Times New Roman" w:hAnsiTheme="minorHAnsi" w:cs="Calibri"/>
+          <w:color w:val="000000"/>
+          <w:sz w:val="20"/>
+          <w:szCs w:val="20"/>
+        </w:rPr>
+        <w:t>, batch.id)</w:t>
       </w:r>
     </w:p>
     <w:p>
@@ -6354,45 +6332,25 @@
           <w:sz w:val="20"/>
           <w:szCs w:val="20"/>
         </w:rPr>
-        <w:t xml:space="preserve">        </w:t>
-      </w:r>
-      <w:proofErr w:type="spellStart"/>
-      <w:r>
-        <w:rPr>
-          <w:rFonts w:asciiTheme="minorHAnsi" w:eastAsia="Times New Roman" w:hAnsiTheme="minorHAnsi" w:cs="Calibri"/>
-          <w:color w:val="000000"/>
-          <w:sz w:val="20"/>
-          <w:szCs w:val="20"/>
-        </w:rPr>
-        <w:t>completion_window</w:t>
-      </w:r>
-      <w:proofErr w:type="spellEnd"/>
-      <w:r>
-        <w:rPr>
-          <w:rFonts w:asciiTheme="minorHAnsi" w:eastAsia="Times New Roman" w:hAnsiTheme="minorHAnsi" w:cs="Calibri"/>
-          <w:color w:val="000000"/>
-          <w:sz w:val="20"/>
-          <w:szCs w:val="20"/>
-        </w:rPr>
-        <w:t>=</w:t>
-      </w:r>
-      <w:r>
-        <w:rPr>
-          <w:rFonts w:asciiTheme="minorHAnsi" w:eastAsia="Times New Roman" w:hAnsiTheme="minorHAnsi" w:cs="Calibri"/>
-          <w:color w:val="A31515"/>
-          <w:sz w:val="20"/>
-          <w:szCs w:val="20"/>
-        </w:rPr>
-        <w:t>"24h"</w:t>
-      </w:r>
-      <w:r>
-        <w:rPr>
-          <w:rFonts w:asciiTheme="minorHAnsi" w:eastAsia="Times New Roman" w:hAnsiTheme="minorHAnsi" w:cs="Calibri"/>
-          <w:color w:val="000000"/>
-          <w:sz w:val="20"/>
-          <w:szCs w:val="20"/>
-        </w:rPr>
-        <w:t>,</w:t>
+        <w:t xml:space="preserve">    </w:t>
+      </w:r>
+      <w:r>
+        <w:rPr>
+          <w:rFonts w:asciiTheme="minorHAnsi" w:eastAsia="Times New Roman" w:hAnsiTheme="minorHAnsi" w:cs="Calibri"/>
+          <w:color w:val="0000FF"/>
+          <w:sz w:val="20"/>
+          <w:szCs w:val="20"/>
+        </w:rPr>
+        <w:t>return</w:t>
+      </w:r>
+      <w:r>
+        <w:rPr>
+          <w:rFonts w:asciiTheme="minorHAnsi" w:eastAsia="Times New Roman" w:hAnsiTheme="minorHAnsi" w:cs="Calibri"/>
+          <w:color w:val="000000"/>
+          <w:sz w:val="20"/>
+          <w:szCs w:val="20"/>
+        </w:rPr>
+        <w:t xml:space="preserve"> batch</w:t>
       </w:r>
     </w:p>
     <w:p>
@@ -6412,26 +6370,6 @@
           <w:szCs w:val="20"/>
         </w:rPr>
       </w:pPr>
-      <w:r>
-        <w:rPr>
-          <w:rFonts w:asciiTheme="minorHAnsi" w:eastAsia="Times New Roman" w:hAnsiTheme="minorHAnsi" w:cs="Calibri"/>
-          <w:color w:val="000000"/>
-          <w:sz w:val="20"/>
-          <w:szCs w:val="20"/>
-        </w:rPr>
-        <w:t>        metadata</w:t>
-      </w:r>
-      <w:proofErr w:type="gramStart"/>
-      <w:r>
-        <w:rPr>
-          <w:rFonts w:asciiTheme="minorHAnsi" w:eastAsia="Times New Roman" w:hAnsiTheme="minorHAnsi" w:cs="Calibri"/>
-          <w:color w:val="000000"/>
-          <w:sz w:val="20"/>
-          <w:szCs w:val="20"/>
-        </w:rPr>
-        <w:t>={</w:t>
-      </w:r>
-      <w:proofErr w:type="gramEnd"/>
     </w:p>
     <w:p>
       <w:pPr>
@@ -6453,38 +6391,60 @@
       <w:r>
         <w:rPr>
           <w:rFonts w:asciiTheme="minorHAnsi" w:eastAsia="Times New Roman" w:hAnsiTheme="minorHAnsi" w:cs="Calibri"/>
-          <w:color w:val="000000"/>
-          <w:sz w:val="20"/>
-          <w:szCs w:val="20"/>
-        </w:rPr>
-        <w:t xml:space="preserve">            </w:t>
-      </w:r>
-      <w:r>
-        <w:rPr>
-          <w:rFonts w:asciiTheme="minorHAnsi" w:eastAsia="Times New Roman" w:hAnsiTheme="minorHAnsi" w:cs="Calibri"/>
-          <w:color w:val="A31515"/>
-          <w:sz w:val="20"/>
-          <w:szCs w:val="20"/>
-        </w:rPr>
-        <w:t>"description"</w:t>
-      </w:r>
-      <w:r>
-        <w:rPr>
-          <w:rFonts w:asciiTheme="minorHAnsi" w:eastAsia="Times New Roman" w:hAnsiTheme="minorHAnsi" w:cs="Calibri"/>
-          <w:color w:val="000000"/>
-          <w:sz w:val="20"/>
-          <w:szCs w:val="20"/>
-        </w:rPr>
-        <w:t xml:space="preserve">: </w:t>
-      </w:r>
-      <w:r>
-        <w:rPr>
-          <w:rFonts w:asciiTheme="minorHAnsi" w:eastAsia="Times New Roman" w:hAnsiTheme="minorHAnsi" w:cs="Calibri"/>
-          <w:color w:val="A31515"/>
-          <w:sz w:val="20"/>
-          <w:szCs w:val="20"/>
-        </w:rPr>
-        <w:t>"nightly eval job"</w:t>
+          <w:color w:val="0000FF"/>
+          <w:sz w:val="20"/>
+          <w:szCs w:val="20"/>
+        </w:rPr>
+        <w:t>def</w:t>
+      </w:r>
+      <w:r>
+        <w:rPr>
+          <w:rFonts w:asciiTheme="minorHAnsi" w:eastAsia="Times New Roman" w:hAnsiTheme="minorHAnsi" w:cs="Calibri"/>
+          <w:color w:val="000000"/>
+          <w:sz w:val="20"/>
+          <w:szCs w:val="20"/>
+        </w:rPr>
+        <w:t xml:space="preserve"> </w:t>
+      </w:r>
+      <w:proofErr w:type="spellStart"/>
+      <w:r>
+        <w:rPr>
+          <w:rFonts w:asciiTheme="minorHAnsi" w:eastAsia="Times New Roman" w:hAnsiTheme="minorHAnsi" w:cs="Calibri"/>
+          <w:color w:val="000000"/>
+          <w:sz w:val="20"/>
+          <w:szCs w:val="20"/>
+        </w:rPr>
+        <w:t>print_batch_</w:t>
+      </w:r>
+      <w:proofErr w:type="gramStart"/>
+      <w:r>
+        <w:rPr>
+          <w:rFonts w:asciiTheme="minorHAnsi" w:eastAsia="Times New Roman" w:hAnsiTheme="minorHAnsi" w:cs="Calibri"/>
+          <w:color w:val="000000"/>
+          <w:sz w:val="20"/>
+          <w:szCs w:val="20"/>
+        </w:rPr>
+        <w:t>ids</w:t>
+      </w:r>
+      <w:proofErr w:type="spellEnd"/>
+      <w:r>
+        <w:rPr>
+          <w:rFonts w:asciiTheme="minorHAnsi" w:eastAsia="Times New Roman" w:hAnsiTheme="minorHAnsi" w:cs="Calibri"/>
+          <w:color w:val="000000"/>
+          <w:sz w:val="20"/>
+          <w:szCs w:val="20"/>
+        </w:rPr>
+        <w:t>(</w:t>
+      </w:r>
+      <w:proofErr w:type="gramEnd"/>
+      <w:r>
+        <w:rPr>
+          <w:rFonts w:asciiTheme="minorHAnsi" w:eastAsia="Times New Roman" w:hAnsiTheme="minorHAnsi" w:cs="Calibri"/>
+          <w:color w:val="000000"/>
+          <w:sz w:val="20"/>
+          <w:szCs w:val="20"/>
+        </w:rPr>
+        <w:t>):</w:t>
       </w:r>
     </w:p>
     <w:p>
@@ -6511,7 +6471,56 @@
           <w:sz w:val="20"/>
           <w:szCs w:val="20"/>
         </w:rPr>
-        <w:t>        }</w:t>
+        <w:t xml:space="preserve">    batches = </w:t>
+      </w:r>
+      <w:proofErr w:type="spellStart"/>
+      <w:proofErr w:type="gramStart"/>
+      <w:r>
+        <w:rPr>
+          <w:rFonts w:asciiTheme="minorHAnsi" w:eastAsia="Times New Roman" w:hAnsiTheme="minorHAnsi" w:cs="Calibri"/>
+          <w:color w:val="000000"/>
+          <w:sz w:val="20"/>
+          <w:szCs w:val="20"/>
+        </w:rPr>
+        <w:t>client.batches</w:t>
+      </w:r>
+      <w:proofErr w:type="gramEnd"/>
+      <w:r>
+        <w:rPr>
+          <w:rFonts w:asciiTheme="minorHAnsi" w:eastAsia="Times New Roman" w:hAnsiTheme="minorHAnsi" w:cs="Calibri"/>
+          <w:color w:val="000000"/>
+          <w:sz w:val="20"/>
+          <w:szCs w:val="20"/>
+        </w:rPr>
+        <w:t>.list</w:t>
+      </w:r>
+      <w:proofErr w:type="spellEnd"/>
+      <w:r>
+        <w:rPr>
+          <w:rFonts w:asciiTheme="minorHAnsi" w:eastAsia="Times New Roman" w:hAnsiTheme="minorHAnsi" w:cs="Calibri"/>
+          <w:color w:val="000000"/>
+          <w:sz w:val="20"/>
+          <w:szCs w:val="20"/>
+        </w:rPr>
+        <w:t>(limit=</w:t>
+      </w:r>
+      <w:r>
+        <w:rPr>
+          <w:rFonts w:asciiTheme="minorHAnsi" w:eastAsia="Times New Roman" w:hAnsiTheme="minorHAnsi" w:cs="Calibri"/>
+          <w:color w:val="098658"/>
+          <w:sz w:val="20"/>
+          <w:szCs w:val="20"/>
+        </w:rPr>
+        <w:t>10</w:t>
+      </w:r>
+      <w:r>
+        <w:rPr>
+          <w:rFonts w:asciiTheme="minorHAnsi" w:eastAsia="Times New Roman" w:hAnsiTheme="minorHAnsi" w:cs="Calibri"/>
+          <w:color w:val="000000"/>
+          <w:sz w:val="20"/>
+          <w:szCs w:val="20"/>
+        </w:rPr>
+        <w:t>)</w:t>
       </w:r>
     </w:p>
     <w:p>
@@ -6538,7 +6547,52 @@
           <w:sz w:val="20"/>
           <w:szCs w:val="20"/>
         </w:rPr>
-        <w:t>    )</w:t>
+        <w:t xml:space="preserve">    </w:t>
+      </w:r>
+      <w:r>
+        <w:rPr>
+          <w:rFonts w:asciiTheme="minorHAnsi" w:eastAsia="Times New Roman" w:hAnsiTheme="minorHAnsi" w:cs="Calibri"/>
+          <w:color w:val="0000FF"/>
+          <w:sz w:val="20"/>
+          <w:szCs w:val="20"/>
+        </w:rPr>
+        <w:t>for</w:t>
+      </w:r>
+      <w:r>
+        <w:rPr>
+          <w:rFonts w:asciiTheme="minorHAnsi" w:eastAsia="Times New Roman" w:hAnsiTheme="minorHAnsi" w:cs="Calibri"/>
+          <w:color w:val="000000"/>
+          <w:sz w:val="20"/>
+          <w:szCs w:val="20"/>
+        </w:rPr>
+        <w:t xml:space="preserve"> batch </w:t>
+      </w:r>
+      <w:r>
+        <w:rPr>
+          <w:rFonts w:asciiTheme="minorHAnsi" w:eastAsia="Times New Roman" w:hAnsiTheme="minorHAnsi" w:cs="Calibri"/>
+          <w:color w:val="0000FF"/>
+          <w:sz w:val="20"/>
+          <w:szCs w:val="20"/>
+        </w:rPr>
+        <w:t>in</w:t>
+      </w:r>
+      <w:r>
+        <w:rPr>
+          <w:rFonts w:asciiTheme="minorHAnsi" w:eastAsia="Times New Roman" w:hAnsiTheme="minorHAnsi" w:cs="Calibri"/>
+          <w:color w:val="000000"/>
+          <w:sz w:val="20"/>
+          <w:szCs w:val="20"/>
+        </w:rPr>
+        <w:t xml:space="preserve"> batches: </w:t>
+      </w:r>
+      <w:r>
+        <w:rPr>
+          <w:rFonts w:asciiTheme="minorHAnsi" w:eastAsia="Times New Roman" w:hAnsiTheme="minorHAnsi" w:cs="Calibri"/>
+          <w:color w:val="008000"/>
+          <w:sz w:val="20"/>
+          <w:szCs w:val="20"/>
+        </w:rPr>
+        <w:t>#["data"]:</w:t>
       </w:r>
     </w:p>
     <w:p>
@@ -6565,8 +6619,7 @@
           <w:sz w:val="20"/>
           <w:szCs w:val="20"/>
         </w:rPr>
-        <w:lastRenderedPageBreak/>
-        <w:t xml:space="preserve">    </w:t>
+        <w:t xml:space="preserve">        </w:t>
       </w:r>
       <w:proofErr w:type="gramStart"/>
       <w:r>
@@ -6578,24 +6631,100 @@
         </w:rPr>
         <w:t>print(</w:t>
       </w:r>
+      <w:proofErr w:type="spellStart"/>
       <w:proofErr w:type="gramEnd"/>
       <w:r>
         <w:rPr>
           <w:rFonts w:asciiTheme="minorHAnsi" w:eastAsia="Times New Roman" w:hAnsiTheme="minorHAnsi" w:cs="Calibri"/>
+          <w:color w:val="0000FF"/>
+          <w:sz w:val="20"/>
+          <w:szCs w:val="20"/>
+        </w:rPr>
+        <w:t>f</w:t>
+      </w:r>
+      <w:r>
+        <w:rPr>
+          <w:rFonts w:asciiTheme="minorHAnsi" w:eastAsia="Times New Roman" w:hAnsiTheme="minorHAnsi" w:cs="Calibri"/>
           <w:color w:val="A31515"/>
           <w:sz w:val="20"/>
           <w:szCs w:val="20"/>
         </w:rPr>
-        <w:t>"Batch created with ID: "</w:t>
-      </w:r>
-      <w:r>
-        <w:rPr>
-          <w:rFonts w:asciiTheme="minorHAnsi" w:eastAsia="Times New Roman" w:hAnsiTheme="minorHAnsi" w:cs="Calibri"/>
-          <w:color w:val="000000"/>
-          <w:sz w:val="20"/>
-          <w:szCs w:val="20"/>
-        </w:rPr>
-        <w:t>, batch.id)</w:t>
+        <w:t>"Batch</w:t>
+      </w:r>
+      <w:proofErr w:type="spellEnd"/>
+      <w:r>
+        <w:rPr>
+          <w:rFonts w:asciiTheme="minorHAnsi" w:eastAsia="Times New Roman" w:hAnsiTheme="minorHAnsi" w:cs="Calibri"/>
+          <w:color w:val="A31515"/>
+          <w:sz w:val="20"/>
+          <w:szCs w:val="20"/>
+        </w:rPr>
+        <w:t xml:space="preserve"> Id= </w:t>
+      </w:r>
+      <w:r>
+        <w:rPr>
+          <w:rFonts w:asciiTheme="minorHAnsi" w:eastAsia="Times New Roman" w:hAnsiTheme="minorHAnsi" w:cs="Calibri"/>
+          <w:color w:val="000000"/>
+          <w:sz w:val="20"/>
+          <w:szCs w:val="20"/>
+        </w:rPr>
+        <w:t>{batch.id}</w:t>
+      </w:r>
+      <w:r>
+        <w:rPr>
+          <w:rFonts w:asciiTheme="minorHAnsi" w:eastAsia="Times New Roman" w:hAnsiTheme="minorHAnsi" w:cs="Calibri"/>
+          <w:color w:val="A31515"/>
+          <w:sz w:val="20"/>
+          <w:szCs w:val="20"/>
+        </w:rPr>
+        <w:t xml:space="preserve"> Status= </w:t>
+      </w:r>
+      <w:r>
+        <w:rPr>
+          <w:rFonts w:asciiTheme="minorHAnsi" w:eastAsia="Times New Roman" w:hAnsiTheme="minorHAnsi" w:cs="Calibri"/>
+          <w:color w:val="000000"/>
+          <w:sz w:val="20"/>
+          <w:szCs w:val="20"/>
+        </w:rPr>
+        <w:t>{</w:t>
+      </w:r>
+      <w:proofErr w:type="spellStart"/>
+      <w:r>
+        <w:rPr>
+          <w:rFonts w:asciiTheme="minorHAnsi" w:eastAsia="Times New Roman" w:hAnsiTheme="minorHAnsi" w:cs="Calibri"/>
+          <w:color w:val="000000"/>
+          <w:sz w:val="20"/>
+          <w:szCs w:val="20"/>
+        </w:rPr>
+        <w:t>batch.status</w:t>
+      </w:r>
+      <w:proofErr w:type="spellEnd"/>
+      <w:r>
+        <w:rPr>
+          <w:rFonts w:asciiTheme="minorHAnsi" w:eastAsia="Times New Roman" w:hAnsiTheme="minorHAnsi" w:cs="Calibri"/>
+          <w:color w:val="000000"/>
+          <w:sz w:val="20"/>
+          <w:szCs w:val="20"/>
+        </w:rPr>
+        <w:t>}</w:t>
+      </w:r>
+      <w:r>
+        <w:rPr>
+          <w:rFonts w:asciiTheme="minorHAnsi" w:eastAsia="Times New Roman" w:hAnsiTheme="minorHAnsi" w:cs="Calibri"/>
+          <w:color w:val="A31515"/>
+          <w:sz w:val="20"/>
+          <w:szCs w:val="20"/>
+        </w:rPr>
+        <w:t>"</w:t>
+      </w:r>
+      <w:r>
+        <w:rPr>
+          <w:rFonts w:asciiTheme="minorHAnsi" w:eastAsia="Times New Roman" w:hAnsiTheme="minorHAnsi" w:cs="Calibri"/>
+          <w:color w:val="000000"/>
+          <w:sz w:val="20"/>
+          <w:szCs w:val="20"/>
+        </w:rPr>
+        <w:t>)</w:t>
       </w:r>
     </w:p>
     <w:p>
@@ -6615,33 +6744,6 @@
           <w:szCs w:val="20"/>
         </w:rPr>
       </w:pPr>
-      <w:r>
-        <w:rPr>
-          <w:rFonts w:asciiTheme="minorHAnsi" w:eastAsia="Times New Roman" w:hAnsiTheme="minorHAnsi" w:cs="Calibri"/>
-          <w:color w:val="000000"/>
-          <w:sz w:val="20"/>
-          <w:szCs w:val="20"/>
-        </w:rPr>
-        <w:t xml:space="preserve">    </w:t>
-      </w:r>
-      <w:r>
-        <w:rPr>
-          <w:rFonts w:asciiTheme="minorHAnsi" w:eastAsia="Times New Roman" w:hAnsiTheme="minorHAnsi" w:cs="Calibri"/>
-          <w:color w:val="0000FF"/>
-          <w:sz w:val="20"/>
-          <w:szCs w:val="20"/>
-        </w:rPr>
-        <w:t>return</w:t>
-      </w:r>
-      <w:r>
-        <w:rPr>
-          <w:rFonts w:asciiTheme="minorHAnsi" w:eastAsia="Times New Roman" w:hAnsiTheme="minorHAnsi" w:cs="Calibri"/>
-          <w:color w:val="000000"/>
-          <w:sz w:val="20"/>
-          <w:szCs w:val="20"/>
-        </w:rPr>
-        <w:t xml:space="preserve"> batch</w:t>
-      </w:r>
     </w:p>
     <w:p>
       <w:pPr>
@@ -6660,6 +6762,64 @@
           <w:szCs w:val="20"/>
         </w:rPr>
       </w:pPr>
+      <w:r>
+        <w:rPr>
+          <w:rFonts w:asciiTheme="minorHAnsi" w:eastAsia="Times New Roman" w:hAnsiTheme="minorHAnsi" w:cs="Calibri"/>
+          <w:color w:val="0000FF"/>
+          <w:sz w:val="20"/>
+          <w:szCs w:val="20"/>
+        </w:rPr>
+        <w:t>def</w:t>
+      </w:r>
+      <w:r>
+        <w:rPr>
+          <w:rFonts w:asciiTheme="minorHAnsi" w:eastAsia="Times New Roman" w:hAnsiTheme="minorHAnsi" w:cs="Calibri"/>
+          <w:color w:val="000000"/>
+          <w:sz w:val="20"/>
+          <w:szCs w:val="20"/>
+        </w:rPr>
+        <w:t xml:space="preserve"> </w:t>
+      </w:r>
+      <w:proofErr w:type="spellStart"/>
+      <w:r>
+        <w:rPr>
+          <w:rFonts w:asciiTheme="minorHAnsi" w:eastAsia="Times New Roman" w:hAnsiTheme="minorHAnsi" w:cs="Calibri"/>
+          <w:color w:val="000000"/>
+          <w:sz w:val="20"/>
+          <w:szCs w:val="20"/>
+        </w:rPr>
+        <w:t>print_batch_details</w:t>
+      </w:r>
+      <w:proofErr w:type="spellEnd"/>
+      <w:r>
+        <w:rPr>
+          <w:rFonts w:asciiTheme="minorHAnsi" w:eastAsia="Times New Roman" w:hAnsiTheme="minorHAnsi" w:cs="Calibri"/>
+          <w:color w:val="000000"/>
+          <w:sz w:val="20"/>
+          <w:szCs w:val="20"/>
+        </w:rPr>
+        <w:t>(</w:t>
+      </w:r>
+      <w:proofErr w:type="spellStart"/>
+      <w:r>
+        <w:rPr>
+          <w:rFonts w:asciiTheme="minorHAnsi" w:eastAsia="Times New Roman" w:hAnsiTheme="minorHAnsi" w:cs="Calibri"/>
+          <w:color w:val="000000"/>
+          <w:sz w:val="20"/>
+          <w:szCs w:val="20"/>
+        </w:rPr>
+        <w:t>batch_id</w:t>
+      </w:r>
+      <w:proofErr w:type="spellEnd"/>
+      <w:r>
+        <w:rPr>
+          <w:rFonts w:asciiTheme="minorHAnsi" w:eastAsia="Times New Roman" w:hAnsiTheme="minorHAnsi" w:cs="Calibri"/>
+          <w:color w:val="000000"/>
+          <w:sz w:val="20"/>
+          <w:szCs w:val="20"/>
+        </w:rPr>
+        <w:t>):</w:t>
+      </w:r>
     </w:p>
     <w:p>
       <w:pPr>
@@ -6681,31 +6841,13 @@
       <w:r>
         <w:rPr>
           <w:rFonts w:asciiTheme="minorHAnsi" w:eastAsia="Times New Roman" w:hAnsiTheme="minorHAnsi" w:cs="Calibri"/>
-          <w:color w:val="0000FF"/>
-          <w:sz w:val="20"/>
-          <w:szCs w:val="20"/>
-        </w:rPr>
-        <w:t>def</w:t>
-      </w:r>
-      <w:r>
-        <w:rPr>
-          <w:rFonts w:asciiTheme="minorHAnsi" w:eastAsia="Times New Roman" w:hAnsiTheme="minorHAnsi" w:cs="Calibri"/>
-          <w:color w:val="000000"/>
-          <w:sz w:val="20"/>
-          <w:szCs w:val="20"/>
-        </w:rPr>
-        <w:t xml:space="preserve"> </w:t>
+          <w:color w:val="000000"/>
+          <w:sz w:val="20"/>
+          <w:szCs w:val="20"/>
+        </w:rPr>
+        <w:t xml:space="preserve">    batch = </w:t>
       </w:r>
       <w:proofErr w:type="spellStart"/>
-      <w:r>
-        <w:rPr>
-          <w:rFonts w:asciiTheme="minorHAnsi" w:eastAsia="Times New Roman" w:hAnsiTheme="minorHAnsi" w:cs="Calibri"/>
-          <w:color w:val="000000"/>
-          <w:sz w:val="20"/>
-          <w:szCs w:val="20"/>
-        </w:rPr>
-        <w:t>print_batch_</w:t>
-      </w:r>
       <w:proofErr w:type="gramStart"/>
       <w:r>
         <w:rPr>
@@ -6714,7 +6856,17 @@
           <w:sz w:val="20"/>
           <w:szCs w:val="20"/>
         </w:rPr>
-        <w:t>ids</w:t>
+        <w:t>client.batches</w:t>
+      </w:r>
+      <w:proofErr w:type="gramEnd"/>
+      <w:r>
+        <w:rPr>
+          <w:rFonts w:asciiTheme="minorHAnsi" w:eastAsia="Times New Roman" w:hAnsiTheme="minorHAnsi" w:cs="Calibri"/>
+          <w:color w:val="000000"/>
+          <w:sz w:val="20"/>
+          <w:szCs w:val="20"/>
+        </w:rPr>
+        <w:t>.retrieve</w:t>
       </w:r>
       <w:proofErr w:type="spellEnd"/>
       <w:r>
@@ -6726,15 +6878,25 @@
         </w:rPr>
         <w:t>(</w:t>
       </w:r>
-      <w:proofErr w:type="gramEnd"/>
-      <w:r>
-        <w:rPr>
-          <w:rFonts w:asciiTheme="minorHAnsi" w:eastAsia="Times New Roman" w:hAnsiTheme="minorHAnsi" w:cs="Calibri"/>
-          <w:color w:val="000000"/>
-          <w:sz w:val="20"/>
-          <w:szCs w:val="20"/>
-        </w:rPr>
-        <w:t>):</w:t>
+      <w:proofErr w:type="spellStart"/>
+      <w:r>
+        <w:rPr>
+          <w:rFonts w:asciiTheme="minorHAnsi" w:eastAsia="Times New Roman" w:hAnsiTheme="minorHAnsi" w:cs="Calibri"/>
+          <w:color w:val="000000"/>
+          <w:sz w:val="20"/>
+          <w:szCs w:val="20"/>
+        </w:rPr>
+        <w:t>batch_id</w:t>
+      </w:r>
+      <w:proofErr w:type="spellEnd"/>
+      <w:r>
+        <w:rPr>
+          <w:rFonts w:asciiTheme="minorHAnsi" w:eastAsia="Times New Roman" w:hAnsiTheme="minorHAnsi" w:cs="Calibri"/>
+          <w:color w:val="000000"/>
+          <w:sz w:val="20"/>
+          <w:szCs w:val="20"/>
+        </w:rPr>
+        <w:t>)</w:t>
       </w:r>
     </w:p>
     <w:p>
@@ -6761,48 +6923,48 @@
           <w:sz w:val="20"/>
           <w:szCs w:val="20"/>
         </w:rPr>
-        <w:t xml:space="preserve">    batches = </w:t>
+        <w:t xml:space="preserve">    </w:t>
+      </w:r>
+      <w:proofErr w:type="gramStart"/>
+      <w:r>
+        <w:rPr>
+          <w:rFonts w:asciiTheme="minorHAnsi" w:eastAsia="Times New Roman" w:hAnsiTheme="minorHAnsi" w:cs="Calibri"/>
+          <w:color w:val="000000"/>
+          <w:sz w:val="20"/>
+          <w:szCs w:val="20"/>
+        </w:rPr>
+        <w:t>print(</w:t>
+      </w:r>
+      <w:proofErr w:type="gramEnd"/>
+      <w:r>
+        <w:rPr>
+          <w:rFonts w:asciiTheme="minorHAnsi" w:eastAsia="Times New Roman" w:hAnsiTheme="minorHAnsi" w:cs="Calibri"/>
+          <w:color w:val="A31515"/>
+          <w:sz w:val="20"/>
+          <w:szCs w:val="20"/>
+        </w:rPr>
+        <w:t>"Status="</w:t>
+      </w:r>
+      <w:r>
+        <w:rPr>
+          <w:rFonts w:asciiTheme="minorHAnsi" w:eastAsia="Times New Roman" w:hAnsiTheme="minorHAnsi" w:cs="Calibri"/>
+          <w:color w:val="000000"/>
+          <w:sz w:val="20"/>
+          <w:szCs w:val="20"/>
+        </w:rPr>
+        <w:t xml:space="preserve">, </w:t>
       </w:r>
       <w:proofErr w:type="spellStart"/>
-      <w:proofErr w:type="gramStart"/>
-      <w:r>
-        <w:rPr>
-          <w:rFonts w:asciiTheme="minorHAnsi" w:eastAsia="Times New Roman" w:hAnsiTheme="minorHAnsi" w:cs="Calibri"/>
-          <w:color w:val="000000"/>
-          <w:sz w:val="20"/>
-          <w:szCs w:val="20"/>
-        </w:rPr>
-        <w:t>client.batches</w:t>
-      </w:r>
-      <w:proofErr w:type="gramEnd"/>
-      <w:r>
-        <w:rPr>
-          <w:rFonts w:asciiTheme="minorHAnsi" w:eastAsia="Times New Roman" w:hAnsiTheme="minorHAnsi" w:cs="Calibri"/>
-          <w:color w:val="000000"/>
-          <w:sz w:val="20"/>
-          <w:szCs w:val="20"/>
-        </w:rPr>
-        <w:t>.list</w:t>
+      <w:r>
+        <w:rPr>
+          <w:rFonts w:asciiTheme="minorHAnsi" w:eastAsia="Times New Roman" w:hAnsiTheme="minorHAnsi" w:cs="Calibri"/>
+          <w:color w:val="000000"/>
+          <w:sz w:val="20"/>
+          <w:szCs w:val="20"/>
+        </w:rPr>
+        <w:t>batch.status</w:t>
       </w:r>
       <w:proofErr w:type="spellEnd"/>
-      <w:r>
-        <w:rPr>
-          <w:rFonts w:asciiTheme="minorHAnsi" w:eastAsia="Times New Roman" w:hAnsiTheme="minorHAnsi" w:cs="Calibri"/>
-          <w:color w:val="000000"/>
-          <w:sz w:val="20"/>
-          <w:szCs w:val="20"/>
-        </w:rPr>
-        <w:t>(limit=</w:t>
-      </w:r>
-      <w:r>
-        <w:rPr>
-          <w:rFonts w:asciiTheme="minorHAnsi" w:eastAsia="Times New Roman" w:hAnsiTheme="minorHAnsi" w:cs="Calibri"/>
-          <w:color w:val="098658"/>
-          <w:sz w:val="20"/>
-          <w:szCs w:val="20"/>
-        </w:rPr>
-        <w:t>10</w:t>
-      </w:r>
       <w:r>
         <w:rPr>
           <w:rFonts w:asciiTheme="minorHAnsi" w:eastAsia="Times New Roman" w:hAnsiTheme="minorHAnsi" w:cs="Calibri"/>
@@ -6839,50 +7001,54 @@
         </w:rPr>
         <w:t xml:space="preserve">    </w:t>
       </w:r>
-      <w:r>
-        <w:rPr>
-          <w:rFonts w:asciiTheme="minorHAnsi" w:eastAsia="Times New Roman" w:hAnsiTheme="minorHAnsi" w:cs="Calibri"/>
-          <w:color w:val="0000FF"/>
-          <w:sz w:val="20"/>
-          <w:szCs w:val="20"/>
-        </w:rPr>
-        <w:t>for</w:t>
-      </w:r>
-      <w:r>
-        <w:rPr>
-          <w:rFonts w:asciiTheme="minorHAnsi" w:eastAsia="Times New Roman" w:hAnsiTheme="minorHAnsi" w:cs="Calibri"/>
-          <w:color w:val="000000"/>
-          <w:sz w:val="20"/>
-          <w:szCs w:val="20"/>
-        </w:rPr>
-        <w:t xml:space="preserve"> batch </w:t>
-      </w:r>
-      <w:r>
-        <w:rPr>
-          <w:rFonts w:asciiTheme="minorHAnsi" w:eastAsia="Times New Roman" w:hAnsiTheme="minorHAnsi" w:cs="Calibri"/>
-          <w:color w:val="0000FF"/>
-          <w:sz w:val="20"/>
-          <w:szCs w:val="20"/>
-        </w:rPr>
-        <w:t>in</w:t>
-      </w:r>
-      <w:r>
-        <w:rPr>
-          <w:rFonts w:asciiTheme="minorHAnsi" w:eastAsia="Times New Roman" w:hAnsiTheme="minorHAnsi" w:cs="Calibri"/>
-          <w:color w:val="000000"/>
-          <w:sz w:val="20"/>
-          <w:szCs w:val="20"/>
-        </w:rPr>
-        <w:t xml:space="preserve"> batches: </w:t>
-      </w:r>
-      <w:r>
-        <w:rPr>
-          <w:rFonts w:asciiTheme="minorHAnsi" w:eastAsia="Times New Roman" w:hAnsiTheme="minorHAnsi" w:cs="Calibri"/>
-          <w:color w:val="008000"/>
-          <w:sz w:val="20"/>
-          <w:szCs w:val="20"/>
-        </w:rPr>
-        <w:t>#["data"]:</w:t>
+      <w:proofErr w:type="gramStart"/>
+      <w:r>
+        <w:rPr>
+          <w:rFonts w:asciiTheme="minorHAnsi" w:eastAsia="Times New Roman" w:hAnsiTheme="minorHAnsi" w:cs="Calibri"/>
+          <w:color w:val="000000"/>
+          <w:sz w:val="20"/>
+          <w:szCs w:val="20"/>
+        </w:rPr>
+        <w:t>print(</w:t>
+      </w:r>
+      <w:proofErr w:type="gramEnd"/>
+      <w:r>
+        <w:rPr>
+          <w:rFonts w:asciiTheme="minorHAnsi" w:eastAsia="Times New Roman" w:hAnsiTheme="minorHAnsi" w:cs="Calibri"/>
+          <w:color w:val="A31515"/>
+          <w:sz w:val="20"/>
+          <w:szCs w:val="20"/>
+        </w:rPr>
+        <w:t>"Total Tasks: "</w:t>
+      </w:r>
+      <w:r>
+        <w:rPr>
+          <w:rFonts w:asciiTheme="minorHAnsi" w:eastAsia="Times New Roman" w:hAnsiTheme="minorHAnsi" w:cs="Calibri"/>
+          <w:color w:val="000000"/>
+          <w:sz w:val="20"/>
+          <w:szCs w:val="20"/>
+        </w:rPr>
+        <w:t xml:space="preserve">, </w:t>
+      </w:r>
+      <w:proofErr w:type="spellStart"/>
+      <w:r>
+        <w:rPr>
+          <w:rFonts w:asciiTheme="minorHAnsi" w:eastAsia="Times New Roman" w:hAnsiTheme="minorHAnsi" w:cs="Calibri"/>
+          <w:color w:val="000000"/>
+          <w:sz w:val="20"/>
+          <w:szCs w:val="20"/>
+        </w:rPr>
+        <w:t>batch.request_counts.total</w:t>
+      </w:r>
+      <w:proofErr w:type="spellEnd"/>
+      <w:r>
+        <w:rPr>
+          <w:rFonts w:asciiTheme="minorHAnsi" w:eastAsia="Times New Roman" w:hAnsiTheme="minorHAnsi" w:cs="Calibri"/>
+          <w:color w:val="000000"/>
+          <w:sz w:val="20"/>
+          <w:szCs w:val="20"/>
+        </w:rPr>
+        <w:t>)</w:t>
       </w:r>
     </w:p>
     <w:p>
@@ -6909,7 +7075,7 @@
           <w:sz w:val="20"/>
           <w:szCs w:val="20"/>
         </w:rPr>
-        <w:t xml:space="preserve">        </w:t>
+        <w:t xml:space="preserve">    </w:t>
       </w:r>
       <w:proofErr w:type="gramStart"/>
       <w:r>
@@ -6921,92 +7087,36 @@
         </w:rPr>
         <w:t>print(</w:t>
       </w:r>
+      <w:proofErr w:type="gramEnd"/>
+      <w:r>
+        <w:rPr>
+          <w:rFonts w:asciiTheme="minorHAnsi" w:eastAsia="Times New Roman" w:hAnsiTheme="minorHAnsi" w:cs="Calibri"/>
+          <w:color w:val="A31515"/>
+          <w:sz w:val="20"/>
+          <w:szCs w:val="20"/>
+        </w:rPr>
+        <w:t>"Completed Tasks: "</w:t>
+      </w:r>
+      <w:r>
+        <w:rPr>
+          <w:rFonts w:asciiTheme="minorHAnsi" w:eastAsia="Times New Roman" w:hAnsiTheme="minorHAnsi" w:cs="Calibri"/>
+          <w:color w:val="000000"/>
+          <w:sz w:val="20"/>
+          <w:szCs w:val="20"/>
+        </w:rPr>
+        <w:t xml:space="preserve">, </w:t>
+      </w:r>
       <w:proofErr w:type="spellStart"/>
-      <w:proofErr w:type="gramEnd"/>
-      <w:r>
-        <w:rPr>
-          <w:rFonts w:asciiTheme="minorHAnsi" w:eastAsia="Times New Roman" w:hAnsiTheme="minorHAnsi" w:cs="Calibri"/>
-          <w:color w:val="0000FF"/>
-          <w:sz w:val="20"/>
-          <w:szCs w:val="20"/>
-        </w:rPr>
-        <w:t>f</w:t>
-      </w:r>
-      <w:r>
-        <w:rPr>
-          <w:rFonts w:asciiTheme="minorHAnsi" w:eastAsia="Times New Roman" w:hAnsiTheme="minorHAnsi" w:cs="Calibri"/>
-          <w:color w:val="A31515"/>
-          <w:sz w:val="20"/>
-          <w:szCs w:val="20"/>
-        </w:rPr>
-        <w:t>"Batch</w:t>
+      <w:r>
+        <w:rPr>
+          <w:rFonts w:asciiTheme="minorHAnsi" w:eastAsia="Times New Roman" w:hAnsiTheme="minorHAnsi" w:cs="Calibri"/>
+          <w:color w:val="000000"/>
+          <w:sz w:val="20"/>
+          <w:szCs w:val="20"/>
+        </w:rPr>
+        <w:t>batch.request_counts.completed</w:t>
       </w:r>
       <w:proofErr w:type="spellEnd"/>
-      <w:r>
-        <w:rPr>
-          <w:rFonts w:asciiTheme="minorHAnsi" w:eastAsia="Times New Roman" w:hAnsiTheme="minorHAnsi" w:cs="Calibri"/>
-          <w:color w:val="A31515"/>
-          <w:sz w:val="20"/>
-          <w:szCs w:val="20"/>
-        </w:rPr>
-        <w:t xml:space="preserve"> Id= </w:t>
-      </w:r>
-      <w:r>
-        <w:rPr>
-          <w:rFonts w:asciiTheme="minorHAnsi" w:eastAsia="Times New Roman" w:hAnsiTheme="minorHAnsi" w:cs="Calibri"/>
-          <w:color w:val="000000"/>
-          <w:sz w:val="20"/>
-          <w:szCs w:val="20"/>
-        </w:rPr>
-        <w:t>{batch.id}</w:t>
-      </w:r>
-      <w:r>
-        <w:rPr>
-          <w:rFonts w:asciiTheme="minorHAnsi" w:eastAsia="Times New Roman" w:hAnsiTheme="minorHAnsi" w:cs="Calibri"/>
-          <w:color w:val="A31515"/>
-          <w:sz w:val="20"/>
-          <w:szCs w:val="20"/>
-        </w:rPr>
-        <w:t xml:space="preserve"> Status= </w:t>
-      </w:r>
-      <w:r>
-        <w:rPr>
-          <w:rFonts w:asciiTheme="minorHAnsi" w:eastAsia="Times New Roman" w:hAnsiTheme="minorHAnsi" w:cs="Calibri"/>
-          <w:color w:val="000000"/>
-          <w:sz w:val="20"/>
-          <w:szCs w:val="20"/>
-        </w:rPr>
-        <w:t>{</w:t>
-      </w:r>
-      <w:proofErr w:type="spellStart"/>
-      <w:r>
-        <w:rPr>
-          <w:rFonts w:asciiTheme="minorHAnsi" w:eastAsia="Times New Roman" w:hAnsiTheme="minorHAnsi" w:cs="Calibri"/>
-          <w:color w:val="000000"/>
-          <w:sz w:val="20"/>
-          <w:szCs w:val="20"/>
-        </w:rPr>
-        <w:t>batch.status</w:t>
-      </w:r>
-      <w:proofErr w:type="spellEnd"/>
-      <w:r>
-        <w:rPr>
-          <w:rFonts w:asciiTheme="minorHAnsi" w:eastAsia="Times New Roman" w:hAnsiTheme="minorHAnsi" w:cs="Calibri"/>
-          <w:color w:val="000000"/>
-          <w:sz w:val="20"/>
-          <w:szCs w:val="20"/>
-        </w:rPr>
-        <w:t>}</w:t>
-      </w:r>
-      <w:r>
-        <w:rPr>
-          <w:rFonts w:asciiTheme="minorHAnsi" w:eastAsia="Times New Roman" w:hAnsiTheme="minorHAnsi" w:cs="Calibri"/>
-          <w:color w:val="A31515"/>
-          <w:sz w:val="20"/>
-          <w:szCs w:val="20"/>
-        </w:rPr>
-        <w:t>"</w:t>
-      </w:r>
       <w:r>
         <w:rPr>
           <w:rFonts w:asciiTheme="minorHAnsi" w:eastAsia="Times New Roman" w:hAnsiTheme="minorHAnsi" w:cs="Calibri"/>
@@ -7034,6 +7144,64 @@
           <w:szCs w:val="20"/>
         </w:rPr>
       </w:pPr>
+      <w:r>
+        <w:rPr>
+          <w:rFonts w:asciiTheme="minorHAnsi" w:eastAsia="Times New Roman" w:hAnsiTheme="minorHAnsi" w:cs="Calibri"/>
+          <w:color w:val="000000"/>
+          <w:sz w:val="20"/>
+          <w:szCs w:val="20"/>
+        </w:rPr>
+        <w:t xml:space="preserve">    </w:t>
+      </w:r>
+      <w:proofErr w:type="gramStart"/>
+      <w:r>
+        <w:rPr>
+          <w:rFonts w:asciiTheme="minorHAnsi" w:eastAsia="Times New Roman" w:hAnsiTheme="minorHAnsi" w:cs="Calibri"/>
+          <w:color w:val="000000"/>
+          <w:sz w:val="20"/>
+          <w:szCs w:val="20"/>
+        </w:rPr>
+        <w:t>print(</w:t>
+      </w:r>
+      <w:proofErr w:type="gramEnd"/>
+      <w:r>
+        <w:rPr>
+          <w:rFonts w:asciiTheme="minorHAnsi" w:eastAsia="Times New Roman" w:hAnsiTheme="minorHAnsi" w:cs="Calibri"/>
+          <w:color w:val="A31515"/>
+          <w:sz w:val="20"/>
+          <w:szCs w:val="20"/>
+        </w:rPr>
+        <w:t>"Failed Tasks: "</w:t>
+      </w:r>
+      <w:r>
+        <w:rPr>
+          <w:rFonts w:asciiTheme="minorHAnsi" w:eastAsia="Times New Roman" w:hAnsiTheme="minorHAnsi" w:cs="Calibri"/>
+          <w:color w:val="000000"/>
+          <w:sz w:val="20"/>
+          <w:szCs w:val="20"/>
+        </w:rPr>
+        <w:t xml:space="preserve">, </w:t>
+      </w:r>
+      <w:proofErr w:type="spellStart"/>
+      <w:r>
+        <w:rPr>
+          <w:rFonts w:asciiTheme="minorHAnsi" w:eastAsia="Times New Roman" w:hAnsiTheme="minorHAnsi" w:cs="Calibri"/>
+          <w:color w:val="000000"/>
+          <w:sz w:val="20"/>
+          <w:szCs w:val="20"/>
+        </w:rPr>
+        <w:t>batch.request_counts.failed</w:t>
+      </w:r>
+      <w:proofErr w:type="spellEnd"/>
+      <w:r>
+        <w:rPr>
+          <w:rFonts w:asciiTheme="minorHAnsi" w:eastAsia="Times New Roman" w:hAnsiTheme="minorHAnsi" w:cs="Calibri"/>
+          <w:color w:val="000000"/>
+          <w:sz w:val="20"/>
+          <w:szCs w:val="20"/>
+        </w:rPr>
+        <w:t>)</w:t>
+      </w:r>
     </w:p>
     <w:p>
       <w:pPr>
@@ -7052,64 +7220,6 @@
           <w:szCs w:val="20"/>
         </w:rPr>
       </w:pPr>
-      <w:r>
-        <w:rPr>
-          <w:rFonts w:asciiTheme="minorHAnsi" w:eastAsia="Times New Roman" w:hAnsiTheme="minorHAnsi" w:cs="Calibri"/>
-          <w:color w:val="0000FF"/>
-          <w:sz w:val="20"/>
-          <w:szCs w:val="20"/>
-        </w:rPr>
-        <w:t>def</w:t>
-      </w:r>
-      <w:r>
-        <w:rPr>
-          <w:rFonts w:asciiTheme="minorHAnsi" w:eastAsia="Times New Roman" w:hAnsiTheme="minorHAnsi" w:cs="Calibri"/>
-          <w:color w:val="000000"/>
-          <w:sz w:val="20"/>
-          <w:szCs w:val="20"/>
-        </w:rPr>
-        <w:t xml:space="preserve"> </w:t>
-      </w:r>
-      <w:proofErr w:type="spellStart"/>
-      <w:r>
-        <w:rPr>
-          <w:rFonts w:asciiTheme="minorHAnsi" w:eastAsia="Times New Roman" w:hAnsiTheme="minorHAnsi" w:cs="Calibri"/>
-          <w:color w:val="000000"/>
-          <w:sz w:val="20"/>
-          <w:szCs w:val="20"/>
-        </w:rPr>
-        <w:t>print_batch_details</w:t>
-      </w:r>
-      <w:proofErr w:type="spellEnd"/>
-      <w:r>
-        <w:rPr>
-          <w:rFonts w:asciiTheme="minorHAnsi" w:eastAsia="Times New Roman" w:hAnsiTheme="minorHAnsi" w:cs="Calibri"/>
-          <w:color w:val="000000"/>
-          <w:sz w:val="20"/>
-          <w:szCs w:val="20"/>
-        </w:rPr>
-        <w:t>(</w:t>
-      </w:r>
-      <w:proofErr w:type="spellStart"/>
-      <w:r>
-        <w:rPr>
-          <w:rFonts w:asciiTheme="minorHAnsi" w:eastAsia="Times New Roman" w:hAnsiTheme="minorHAnsi" w:cs="Calibri"/>
-          <w:color w:val="000000"/>
-          <w:sz w:val="20"/>
-          <w:szCs w:val="20"/>
-        </w:rPr>
-        <w:t>batch_id</w:t>
-      </w:r>
-      <w:proofErr w:type="spellEnd"/>
-      <w:r>
-        <w:rPr>
-          <w:rFonts w:asciiTheme="minorHAnsi" w:eastAsia="Times New Roman" w:hAnsiTheme="minorHAnsi" w:cs="Calibri"/>
-          <w:color w:val="000000"/>
-          <w:sz w:val="20"/>
-          <w:szCs w:val="20"/>
-        </w:rPr>
-        <w:t>):</w:t>
-      </w:r>
     </w:p>
     <w:p>
       <w:pPr>
@@ -7135,7 +7245,25 @@
           <w:sz w:val="20"/>
           <w:szCs w:val="20"/>
         </w:rPr>
-        <w:t xml:space="preserve">    batch = </w:t>
+        <w:t xml:space="preserve">    </w:t>
+      </w:r>
+      <w:r>
+        <w:rPr>
+          <w:rFonts w:asciiTheme="minorHAnsi" w:eastAsia="Times New Roman" w:hAnsiTheme="minorHAnsi" w:cs="Calibri"/>
+          <w:color w:val="0000FF"/>
+          <w:sz w:val="20"/>
+          <w:szCs w:val="20"/>
+        </w:rPr>
+        <w:t>if</w:t>
+      </w:r>
+      <w:r>
+        <w:rPr>
+          <w:rFonts w:asciiTheme="minorHAnsi" w:eastAsia="Times New Roman" w:hAnsiTheme="minorHAnsi" w:cs="Calibri"/>
+          <w:color w:val="000000"/>
+          <w:sz w:val="20"/>
+          <w:szCs w:val="20"/>
+        </w:rPr>
+        <w:t xml:space="preserve"> </w:t>
       </w:r>
       <w:proofErr w:type="spellStart"/>
       <w:proofErr w:type="gramStart"/>
@@ -7146,8 +7274,9 @@
           <w:sz w:val="20"/>
           <w:szCs w:val="20"/>
         </w:rPr>
-        <w:t>client.batches</w:t>
-      </w:r>
+        <w:t>batch.status</w:t>
+      </w:r>
+      <w:proofErr w:type="spellEnd"/>
       <w:proofErr w:type="gramEnd"/>
       <w:r>
         <w:rPr>
@@ -7156,37 +7285,25 @@
           <w:sz w:val="20"/>
           <w:szCs w:val="20"/>
         </w:rPr>
-        <w:t>.retrieve</w:t>
-      </w:r>
-      <w:proofErr w:type="spellEnd"/>
-      <w:r>
-        <w:rPr>
-          <w:rFonts w:asciiTheme="minorHAnsi" w:eastAsia="Times New Roman" w:hAnsiTheme="minorHAnsi" w:cs="Calibri"/>
-          <w:color w:val="000000"/>
-          <w:sz w:val="20"/>
-          <w:szCs w:val="20"/>
-        </w:rPr>
-        <w:t>(</w:t>
-      </w:r>
-      <w:proofErr w:type="spellStart"/>
-      <w:r>
-        <w:rPr>
-          <w:rFonts w:asciiTheme="minorHAnsi" w:eastAsia="Times New Roman" w:hAnsiTheme="minorHAnsi" w:cs="Calibri"/>
-          <w:color w:val="000000"/>
-          <w:sz w:val="20"/>
-          <w:szCs w:val="20"/>
-        </w:rPr>
-        <w:t>batch_id</w:t>
-      </w:r>
-      <w:proofErr w:type="spellEnd"/>
-      <w:r>
-        <w:rPr>
-          <w:rFonts w:asciiTheme="minorHAnsi" w:eastAsia="Times New Roman" w:hAnsiTheme="minorHAnsi" w:cs="Calibri"/>
-          <w:color w:val="000000"/>
-          <w:sz w:val="20"/>
-          <w:szCs w:val="20"/>
-        </w:rPr>
-        <w:t>)</w:t>
+        <w:t xml:space="preserve"> == </w:t>
+      </w:r>
+      <w:r>
+        <w:rPr>
+          <w:rFonts w:asciiTheme="minorHAnsi" w:eastAsia="Times New Roman" w:hAnsiTheme="minorHAnsi" w:cs="Calibri"/>
+          <w:color w:val="A31515"/>
+          <w:sz w:val="20"/>
+          <w:szCs w:val="20"/>
+        </w:rPr>
+        <w:t>"completed"</w:t>
+      </w:r>
+      <w:r>
+        <w:rPr>
+          <w:rFonts w:asciiTheme="minorHAnsi" w:eastAsia="Times New Roman" w:hAnsiTheme="minorHAnsi" w:cs="Calibri"/>
+          <w:color w:val="000000"/>
+          <w:sz w:val="20"/>
+          <w:szCs w:val="20"/>
+        </w:rPr>
+        <w:t>:</w:t>
       </w:r>
     </w:p>
     <w:p>
@@ -7213,8 +7330,29 @@
           <w:sz w:val="20"/>
           <w:szCs w:val="20"/>
         </w:rPr>
-        <w:t xml:space="preserve">    </w:t>
-      </w:r>
+        <w:t xml:space="preserve">        </w:t>
+      </w:r>
+      <w:proofErr w:type="spellStart"/>
+      <w:r>
+        <w:rPr>
+          <w:rFonts w:asciiTheme="minorHAnsi" w:eastAsia="Times New Roman" w:hAnsiTheme="minorHAnsi" w:cs="Calibri"/>
+          <w:color w:val="000000"/>
+          <w:sz w:val="20"/>
+          <w:szCs w:val="20"/>
+        </w:rPr>
+        <w:t>file_response</w:t>
+      </w:r>
+      <w:proofErr w:type="spellEnd"/>
+      <w:r>
+        <w:rPr>
+          <w:rFonts w:asciiTheme="minorHAnsi" w:eastAsia="Times New Roman" w:hAnsiTheme="minorHAnsi" w:cs="Calibri"/>
+          <w:color w:val="000000"/>
+          <w:sz w:val="20"/>
+          <w:szCs w:val="20"/>
+        </w:rPr>
+        <w:t xml:space="preserve"> = </w:t>
+      </w:r>
+      <w:proofErr w:type="spellStart"/>
       <w:proofErr w:type="gramStart"/>
       <w:r>
         <w:rPr>
@@ -7223,26 +7361,27 @@
           <w:sz w:val="20"/>
           <w:szCs w:val="20"/>
         </w:rPr>
-        <w:t>print(</w:t>
+        <w:t>client.files</w:t>
       </w:r>
       <w:proofErr w:type="gramEnd"/>
       <w:r>
         <w:rPr>
           <w:rFonts w:asciiTheme="minorHAnsi" w:eastAsia="Times New Roman" w:hAnsiTheme="minorHAnsi" w:cs="Calibri"/>
-          <w:color w:val="A31515"/>
-          <w:sz w:val="20"/>
-          <w:szCs w:val="20"/>
-        </w:rPr>
-        <w:t>"Status="</w:t>
-      </w:r>
-      <w:r>
-        <w:rPr>
-          <w:rFonts w:asciiTheme="minorHAnsi" w:eastAsia="Times New Roman" w:hAnsiTheme="minorHAnsi" w:cs="Calibri"/>
-          <w:color w:val="000000"/>
-          <w:sz w:val="20"/>
-          <w:szCs w:val="20"/>
-        </w:rPr>
-        <w:t xml:space="preserve">, </w:t>
+          <w:color w:val="000000"/>
+          <w:sz w:val="20"/>
+          <w:szCs w:val="20"/>
+        </w:rPr>
+        <w:t>.content</w:t>
+      </w:r>
+      <w:proofErr w:type="spellEnd"/>
+      <w:r>
+        <w:rPr>
+          <w:rFonts w:asciiTheme="minorHAnsi" w:eastAsia="Times New Roman" w:hAnsiTheme="minorHAnsi" w:cs="Calibri"/>
+          <w:color w:val="000000"/>
+          <w:sz w:val="20"/>
+          <w:szCs w:val="20"/>
+        </w:rPr>
+        <w:t>(</w:t>
       </w:r>
       <w:proofErr w:type="spellStart"/>
       <w:r>
@@ -7252,7 +7391,7 @@
           <w:sz w:val="20"/>
           <w:szCs w:val="20"/>
         </w:rPr>
-        <w:t>batch.status</w:t>
+        <w:t>batch.output_file_id</w:t>
       </w:r>
       <w:proofErr w:type="spellEnd"/>
       <w:r>
@@ -7289,36 +7428,7 @@
           <w:sz w:val="20"/>
           <w:szCs w:val="20"/>
         </w:rPr>
-        <w:t xml:space="preserve">    </w:t>
-      </w:r>
-      <w:proofErr w:type="gramStart"/>
-      <w:r>
-        <w:rPr>
-          <w:rFonts w:asciiTheme="minorHAnsi" w:eastAsia="Times New Roman" w:hAnsiTheme="minorHAnsi" w:cs="Calibri"/>
-          <w:color w:val="000000"/>
-          <w:sz w:val="20"/>
-          <w:szCs w:val="20"/>
-        </w:rPr>
-        <w:t>print(</w:t>
-      </w:r>
-      <w:proofErr w:type="gramEnd"/>
-      <w:r>
-        <w:rPr>
-          <w:rFonts w:asciiTheme="minorHAnsi" w:eastAsia="Times New Roman" w:hAnsiTheme="minorHAnsi" w:cs="Calibri"/>
-          <w:color w:val="A31515"/>
-          <w:sz w:val="20"/>
-          <w:szCs w:val="20"/>
-        </w:rPr>
-        <w:t>"Total Tasks: "</w:t>
-      </w:r>
-      <w:r>
-        <w:rPr>
-          <w:rFonts w:asciiTheme="minorHAnsi" w:eastAsia="Times New Roman" w:hAnsiTheme="minorHAnsi" w:cs="Calibri"/>
-          <w:color w:val="000000"/>
-          <w:sz w:val="20"/>
-          <w:szCs w:val="20"/>
-        </w:rPr>
-        <w:t xml:space="preserve">, </w:t>
+        <w:t xml:space="preserve">        </w:t>
       </w:r>
       <w:proofErr w:type="spellStart"/>
       <w:r>
@@ -7328,7 +7438,7 @@
           <w:sz w:val="20"/>
           <w:szCs w:val="20"/>
         </w:rPr>
-        <w:t>batch.request_counts.total</w:t>
+        <w:t>file_content</w:t>
       </w:r>
       <w:proofErr w:type="spellEnd"/>
       <w:r>
@@ -7338,8 +7448,19 @@
           <w:sz w:val="20"/>
           <w:szCs w:val="20"/>
         </w:rPr>
-        <w:t>)</w:t>
-      </w:r>
+        <w:t xml:space="preserve"> = </w:t>
+      </w:r>
+      <w:proofErr w:type="spellStart"/>
+      <w:r>
+        <w:rPr>
+          <w:rFonts w:asciiTheme="minorHAnsi" w:eastAsia="Times New Roman" w:hAnsiTheme="minorHAnsi" w:cs="Calibri"/>
+          <w:color w:val="000000"/>
+          <w:sz w:val="20"/>
+          <w:szCs w:val="20"/>
+        </w:rPr>
+        <w:t>file_response.text</w:t>
+      </w:r>
+      <w:proofErr w:type="spellEnd"/>
     </w:p>
     <w:p>
       <w:pPr>
@@ -7365,7 +7486,17 @@
           <w:sz w:val="20"/>
           <w:szCs w:val="20"/>
         </w:rPr>
-        <w:t xml:space="preserve">    </w:t>
+        <w:t xml:space="preserve">        lines = </w:t>
+      </w:r>
+      <w:proofErr w:type="spellStart"/>
+      <w:r>
+        <w:rPr>
+          <w:rFonts w:asciiTheme="minorHAnsi" w:eastAsia="Times New Roman" w:hAnsiTheme="minorHAnsi" w:cs="Calibri"/>
+          <w:color w:val="000000"/>
+          <w:sz w:val="20"/>
+          <w:szCs w:val="20"/>
+        </w:rPr>
+        <w:t>file_</w:t>
       </w:r>
       <w:proofErr w:type="gramStart"/>
       <w:r>
@@ -7375,46 +7506,18 @@
           <w:sz w:val="20"/>
           <w:szCs w:val="20"/>
         </w:rPr>
-        <w:t>print(</w:t>
-      </w:r>
+        <w:t>content.splitlines</w:t>
+      </w:r>
+      <w:proofErr w:type="spellEnd"/>
       <w:proofErr w:type="gramEnd"/>
       <w:r>
         <w:rPr>
           <w:rFonts w:asciiTheme="minorHAnsi" w:eastAsia="Times New Roman" w:hAnsiTheme="minorHAnsi" w:cs="Calibri"/>
-          <w:color w:val="A31515"/>
-          <w:sz w:val="20"/>
-          <w:szCs w:val="20"/>
-        </w:rPr>
-        <w:t>"Completed Tasks: "</w:t>
-      </w:r>
-      <w:r>
-        <w:rPr>
-          <w:rFonts w:asciiTheme="minorHAnsi" w:eastAsia="Times New Roman" w:hAnsiTheme="minorHAnsi" w:cs="Calibri"/>
-          <w:color w:val="000000"/>
-          <w:sz w:val="20"/>
-          <w:szCs w:val="20"/>
-        </w:rPr>
-        <w:t xml:space="preserve">, </w:t>
-      </w:r>
-      <w:proofErr w:type="spellStart"/>
-      <w:r>
-        <w:rPr>
-          <w:rFonts w:asciiTheme="minorHAnsi" w:eastAsia="Times New Roman" w:hAnsiTheme="minorHAnsi" w:cs="Calibri"/>
-          <w:color w:val="000000"/>
-          <w:sz w:val="20"/>
-          <w:szCs w:val="20"/>
-        </w:rPr>
-        <w:t>batch.request_counts.completed</w:t>
-      </w:r>
-      <w:proofErr w:type="spellEnd"/>
-      <w:r>
-        <w:rPr>
-          <w:rFonts w:asciiTheme="minorHAnsi" w:eastAsia="Times New Roman" w:hAnsiTheme="minorHAnsi" w:cs="Calibri"/>
-          <w:color w:val="000000"/>
-          <w:sz w:val="20"/>
-          <w:szCs w:val="20"/>
-        </w:rPr>
-        <w:t>)</w:t>
+          <w:color w:val="000000"/>
+          <w:sz w:val="20"/>
+          <w:szCs w:val="20"/>
+        </w:rPr>
+        <w:t>()</w:t>
       </w:r>
     </w:p>
     <w:p>
@@ -7441,56 +7544,43 @@
           <w:sz w:val="20"/>
           <w:szCs w:val="20"/>
         </w:rPr>
-        <w:t xml:space="preserve">    </w:t>
-      </w:r>
-      <w:proofErr w:type="gramStart"/>
-      <w:r>
-        <w:rPr>
-          <w:rFonts w:asciiTheme="minorHAnsi" w:eastAsia="Times New Roman" w:hAnsiTheme="minorHAnsi" w:cs="Calibri"/>
-          <w:color w:val="000000"/>
-          <w:sz w:val="20"/>
-          <w:szCs w:val="20"/>
-        </w:rPr>
-        <w:t>print(</w:t>
-      </w:r>
-      <w:proofErr w:type="gramEnd"/>
-      <w:r>
-        <w:rPr>
-          <w:rFonts w:asciiTheme="minorHAnsi" w:eastAsia="Times New Roman" w:hAnsiTheme="minorHAnsi" w:cs="Calibri"/>
-          <w:color w:val="A31515"/>
-          <w:sz w:val="20"/>
-          <w:szCs w:val="20"/>
-        </w:rPr>
-        <w:t>"Failed Tasks: "</w:t>
-      </w:r>
-      <w:r>
-        <w:rPr>
-          <w:rFonts w:asciiTheme="minorHAnsi" w:eastAsia="Times New Roman" w:hAnsiTheme="minorHAnsi" w:cs="Calibri"/>
-          <w:color w:val="000000"/>
-          <w:sz w:val="20"/>
-          <w:szCs w:val="20"/>
-        </w:rPr>
-        <w:t xml:space="preserve">, </w:t>
-      </w:r>
-      <w:proofErr w:type="spellStart"/>
-      <w:r>
-        <w:rPr>
-          <w:rFonts w:asciiTheme="minorHAnsi" w:eastAsia="Times New Roman" w:hAnsiTheme="minorHAnsi" w:cs="Calibri"/>
-          <w:color w:val="000000"/>
-          <w:sz w:val="20"/>
-          <w:szCs w:val="20"/>
-        </w:rPr>
-        <w:t>batch.request_counts.failed</w:t>
-      </w:r>
-      <w:proofErr w:type="spellEnd"/>
-      <w:r>
-        <w:rPr>
-          <w:rFonts w:asciiTheme="minorHAnsi" w:eastAsia="Times New Roman" w:hAnsiTheme="minorHAnsi" w:cs="Calibri"/>
-          <w:color w:val="000000"/>
-          <w:sz w:val="20"/>
-          <w:szCs w:val="20"/>
-        </w:rPr>
-        <w:t>)</w:t>
+        <w:t xml:space="preserve">        </w:t>
+      </w:r>
+      <w:r>
+        <w:rPr>
+          <w:rFonts w:asciiTheme="minorHAnsi" w:eastAsia="Times New Roman" w:hAnsiTheme="minorHAnsi" w:cs="Calibri"/>
+          <w:color w:val="0000FF"/>
+          <w:sz w:val="20"/>
+          <w:szCs w:val="20"/>
+        </w:rPr>
+        <w:t>for</w:t>
+      </w:r>
+      <w:r>
+        <w:rPr>
+          <w:rFonts w:asciiTheme="minorHAnsi" w:eastAsia="Times New Roman" w:hAnsiTheme="minorHAnsi" w:cs="Calibri"/>
+          <w:color w:val="000000"/>
+          <w:sz w:val="20"/>
+          <w:szCs w:val="20"/>
+        </w:rPr>
+        <w:t xml:space="preserve"> line </w:t>
+      </w:r>
+      <w:r>
+        <w:rPr>
+          <w:rFonts w:asciiTheme="minorHAnsi" w:eastAsia="Times New Roman" w:hAnsiTheme="minorHAnsi" w:cs="Calibri"/>
+          <w:color w:val="0000FF"/>
+          <w:sz w:val="20"/>
+          <w:szCs w:val="20"/>
+        </w:rPr>
+        <w:t>in</w:t>
+      </w:r>
+      <w:r>
+        <w:rPr>
+          <w:rFonts w:asciiTheme="minorHAnsi" w:eastAsia="Times New Roman" w:hAnsiTheme="minorHAnsi" w:cs="Calibri"/>
+          <w:color w:val="000000"/>
+          <w:sz w:val="20"/>
+          <w:szCs w:val="20"/>
+        </w:rPr>
+        <w:t xml:space="preserve"> lines:</w:t>
       </w:r>
     </w:p>
     <w:p>
@@ -7510,6 +7600,55 @@
           <w:szCs w:val="20"/>
         </w:rPr>
       </w:pPr>
+      <w:r>
+        <w:rPr>
+          <w:rFonts w:asciiTheme="minorHAnsi" w:eastAsia="Times New Roman" w:hAnsiTheme="minorHAnsi" w:cs="Calibri"/>
+          <w:color w:val="000000"/>
+          <w:sz w:val="20"/>
+          <w:szCs w:val="20"/>
+        </w:rPr>
+        <w:t xml:space="preserve">            </w:t>
+      </w:r>
+      <w:r>
+        <w:rPr>
+          <w:rFonts w:asciiTheme="minorHAnsi" w:eastAsia="Times New Roman" w:hAnsiTheme="minorHAnsi" w:cs="Calibri"/>
+          <w:color w:val="0000FF"/>
+          <w:sz w:val="20"/>
+          <w:szCs w:val="20"/>
+        </w:rPr>
+        <w:t>if</w:t>
+      </w:r>
+      <w:r>
+        <w:rPr>
+          <w:rFonts w:asciiTheme="minorHAnsi" w:eastAsia="Times New Roman" w:hAnsiTheme="minorHAnsi" w:cs="Calibri"/>
+          <w:color w:val="000000"/>
+          <w:sz w:val="20"/>
+          <w:szCs w:val="20"/>
+        </w:rPr>
+        <w:t xml:space="preserve"> </w:t>
+      </w:r>
+      <w:proofErr w:type="spellStart"/>
+      <w:proofErr w:type="gramStart"/>
+      <w:r>
+        <w:rPr>
+          <w:rFonts w:asciiTheme="minorHAnsi" w:eastAsia="Times New Roman" w:hAnsiTheme="minorHAnsi" w:cs="Calibri"/>
+          <w:color w:val="000000"/>
+          <w:sz w:val="20"/>
+          <w:szCs w:val="20"/>
+        </w:rPr>
+        <w:t>line.strip</w:t>
+      </w:r>
+      <w:proofErr w:type="spellEnd"/>
+      <w:proofErr w:type="gramEnd"/>
+      <w:r>
+        <w:rPr>
+          <w:rFonts w:asciiTheme="minorHAnsi" w:eastAsia="Times New Roman" w:hAnsiTheme="minorHAnsi" w:cs="Calibri"/>
+          <w:color w:val="000000"/>
+          <w:sz w:val="20"/>
+          <w:szCs w:val="20"/>
+        </w:rPr>
+        <w:t>():</w:t>
+      </w:r>
     </w:p>
     <w:p>
       <w:pPr>
@@ -7535,25 +7674,27 @@
           <w:sz w:val="20"/>
           <w:szCs w:val="20"/>
         </w:rPr>
-        <w:t xml:space="preserve">    </w:t>
-      </w:r>
-      <w:r>
-        <w:rPr>
-          <w:rFonts w:asciiTheme="minorHAnsi" w:eastAsia="Times New Roman" w:hAnsiTheme="minorHAnsi" w:cs="Calibri"/>
-          <w:color w:val="0000FF"/>
-          <w:sz w:val="20"/>
-          <w:szCs w:val="20"/>
-        </w:rPr>
-        <w:t>if</w:t>
-      </w:r>
-      <w:r>
-        <w:rPr>
-          <w:rFonts w:asciiTheme="minorHAnsi" w:eastAsia="Times New Roman" w:hAnsiTheme="minorHAnsi" w:cs="Calibri"/>
-          <w:color w:val="000000"/>
-          <w:sz w:val="20"/>
-          <w:szCs w:val="20"/>
-        </w:rPr>
-        <w:t xml:space="preserve"> </w:t>
+        <w:t xml:space="preserve">                </w:t>
+      </w:r>
+      <w:proofErr w:type="spellStart"/>
+      <w:r>
+        <w:rPr>
+          <w:rFonts w:asciiTheme="minorHAnsi" w:eastAsia="Times New Roman" w:hAnsiTheme="minorHAnsi" w:cs="Calibri"/>
+          <w:color w:val="000000"/>
+          <w:sz w:val="20"/>
+          <w:szCs w:val="20"/>
+        </w:rPr>
+        <w:t>line_json</w:t>
+      </w:r>
+      <w:proofErr w:type="spellEnd"/>
+      <w:r>
+        <w:rPr>
+          <w:rFonts w:asciiTheme="minorHAnsi" w:eastAsia="Times New Roman" w:hAnsiTheme="minorHAnsi" w:cs="Calibri"/>
+          <w:color w:val="000000"/>
+          <w:sz w:val="20"/>
+          <w:szCs w:val="20"/>
+        </w:rPr>
+        <w:t xml:space="preserve"> = </w:t>
       </w:r>
       <w:proofErr w:type="spellStart"/>
       <w:proofErr w:type="gramStart"/>
@@ -7564,7 +7705,7 @@
           <w:sz w:val="20"/>
           <w:szCs w:val="20"/>
         </w:rPr>
-        <w:t>batch.status</w:t>
+        <w:t>json.loads</w:t>
       </w:r>
       <w:proofErr w:type="spellEnd"/>
       <w:proofErr w:type="gramEnd"/>
@@ -7575,25 +7716,7 @@
           <w:sz w:val="20"/>
           <w:szCs w:val="20"/>
         </w:rPr>
-        <w:t xml:space="preserve"> == </w:t>
-      </w:r>
-      <w:r>
-        <w:rPr>
-          <w:rFonts w:asciiTheme="minorHAnsi" w:eastAsia="Times New Roman" w:hAnsiTheme="minorHAnsi" w:cs="Calibri"/>
-          <w:color w:val="A31515"/>
-          <w:sz w:val="20"/>
-          <w:szCs w:val="20"/>
-        </w:rPr>
-        <w:t>"completed"</w:t>
-      </w:r>
-      <w:r>
-        <w:rPr>
-          <w:rFonts w:asciiTheme="minorHAnsi" w:eastAsia="Times New Roman" w:hAnsiTheme="minorHAnsi" w:cs="Calibri"/>
-          <w:color w:val="000000"/>
-          <w:sz w:val="20"/>
-          <w:szCs w:val="20"/>
-        </w:rPr>
-        <w:t>:</w:t>
+        <w:t>(line)</w:t>
       </w:r>
     </w:p>
     <w:p>
@@ -7620,7 +7743,36 @@
           <w:sz w:val="20"/>
           <w:szCs w:val="20"/>
         </w:rPr>
-        <w:t xml:space="preserve">        </w:t>
+        <w:t xml:space="preserve">                </w:t>
+      </w:r>
+      <w:proofErr w:type="gramStart"/>
+      <w:r>
+        <w:rPr>
+          <w:rFonts w:asciiTheme="minorHAnsi" w:eastAsia="Times New Roman" w:hAnsiTheme="minorHAnsi" w:cs="Calibri"/>
+          <w:color w:val="000000"/>
+          <w:sz w:val="20"/>
+          <w:szCs w:val="20"/>
+        </w:rPr>
+        <w:t>print(</w:t>
+      </w:r>
+      <w:proofErr w:type="gramEnd"/>
+      <w:r>
+        <w:rPr>
+          <w:rFonts w:asciiTheme="minorHAnsi" w:eastAsia="Times New Roman" w:hAnsiTheme="minorHAnsi" w:cs="Calibri"/>
+          <w:color w:val="A31515"/>
+          <w:sz w:val="20"/>
+          <w:szCs w:val="20"/>
+        </w:rPr>
+        <w:t>"Response: "</w:t>
+      </w:r>
+      <w:r>
+        <w:rPr>
+          <w:rFonts w:asciiTheme="minorHAnsi" w:eastAsia="Times New Roman" w:hAnsiTheme="minorHAnsi" w:cs="Calibri"/>
+          <w:color w:val="000000"/>
+          <w:sz w:val="20"/>
+          <w:szCs w:val="20"/>
+        </w:rPr>
+        <w:t xml:space="preserve">, </w:t>
       </w:r>
       <w:proofErr w:type="spellStart"/>
       <w:r>
@@ -7630,7 +7782,7 @@
           <w:sz w:val="20"/>
           <w:szCs w:val="20"/>
         </w:rPr>
-        <w:t>file_response</w:t>
+        <w:t>line_json</w:t>
       </w:r>
       <w:proofErr w:type="spellEnd"/>
       <w:r>
@@ -7640,58 +7792,25 @@
           <w:sz w:val="20"/>
           <w:szCs w:val="20"/>
         </w:rPr>
-        <w:t xml:space="preserve"> = </w:t>
-      </w:r>
-      <w:proofErr w:type="spellStart"/>
-      <w:proofErr w:type="gramStart"/>
-      <w:r>
-        <w:rPr>
-          <w:rFonts w:asciiTheme="minorHAnsi" w:eastAsia="Times New Roman" w:hAnsiTheme="minorHAnsi" w:cs="Calibri"/>
-          <w:color w:val="000000"/>
-          <w:sz w:val="20"/>
-          <w:szCs w:val="20"/>
-        </w:rPr>
-        <w:t>client.files</w:t>
-      </w:r>
-      <w:proofErr w:type="gramEnd"/>
-      <w:r>
-        <w:rPr>
-          <w:rFonts w:asciiTheme="minorHAnsi" w:eastAsia="Times New Roman" w:hAnsiTheme="minorHAnsi" w:cs="Calibri"/>
-          <w:color w:val="000000"/>
-          <w:sz w:val="20"/>
-          <w:szCs w:val="20"/>
-        </w:rPr>
-        <w:t>.content</w:t>
-      </w:r>
-      <w:proofErr w:type="spellEnd"/>
-      <w:r>
-        <w:rPr>
-          <w:rFonts w:asciiTheme="minorHAnsi" w:eastAsia="Times New Roman" w:hAnsiTheme="minorHAnsi" w:cs="Calibri"/>
-          <w:color w:val="000000"/>
-          <w:sz w:val="20"/>
-          <w:szCs w:val="20"/>
-        </w:rPr>
-        <w:t>(</w:t>
-      </w:r>
-      <w:proofErr w:type="spellStart"/>
-      <w:r>
-        <w:rPr>
-          <w:rFonts w:asciiTheme="minorHAnsi" w:eastAsia="Times New Roman" w:hAnsiTheme="minorHAnsi" w:cs="Calibri"/>
-          <w:color w:val="000000"/>
-          <w:sz w:val="20"/>
-          <w:szCs w:val="20"/>
-        </w:rPr>
-        <w:t>batch.output_file_id</w:t>
-      </w:r>
-      <w:proofErr w:type="spellEnd"/>
-      <w:r>
-        <w:rPr>
-          <w:rFonts w:asciiTheme="minorHAnsi" w:eastAsia="Times New Roman" w:hAnsiTheme="minorHAnsi" w:cs="Calibri"/>
-          <w:color w:val="000000"/>
-          <w:sz w:val="20"/>
-          <w:szCs w:val="20"/>
-        </w:rPr>
-        <w:t>)</w:t>
+        <w:t>[</w:t>
+      </w:r>
+      <w:r>
+        <w:rPr>
+          <w:rFonts w:asciiTheme="minorHAnsi" w:eastAsia="Times New Roman" w:hAnsiTheme="minorHAnsi" w:cs="Calibri"/>
+          <w:color w:val="A31515"/>
+          <w:sz w:val="20"/>
+          <w:szCs w:val="20"/>
+        </w:rPr>
+        <w:t>"response"</w:t>
+      </w:r>
+      <w:r>
+        <w:rPr>
+          <w:rFonts w:asciiTheme="minorHAnsi" w:eastAsia="Times New Roman" w:hAnsiTheme="minorHAnsi" w:cs="Calibri"/>
+          <w:color w:val="000000"/>
+          <w:sz w:val="20"/>
+          <w:szCs w:val="20"/>
+        </w:rPr>
+        <w:t>])</w:t>
       </w:r>
     </w:p>
     <w:p>
@@ -7718,39 +7837,127 @@
           <w:sz w:val="20"/>
           <w:szCs w:val="20"/>
         </w:rPr>
-        <w:t xml:space="preserve">        </w:t>
-      </w:r>
-      <w:proofErr w:type="spellStart"/>
-      <w:r>
-        <w:rPr>
-          <w:rFonts w:asciiTheme="minorHAnsi" w:eastAsia="Times New Roman" w:hAnsiTheme="minorHAnsi" w:cs="Calibri"/>
-          <w:color w:val="000000"/>
-          <w:sz w:val="20"/>
-          <w:szCs w:val="20"/>
-        </w:rPr>
-        <w:t>file_content</w:t>
-      </w:r>
-      <w:proofErr w:type="spellEnd"/>
-      <w:r>
-        <w:rPr>
-          <w:rFonts w:asciiTheme="minorHAnsi" w:eastAsia="Times New Roman" w:hAnsiTheme="minorHAnsi" w:cs="Calibri"/>
-          <w:color w:val="000000"/>
-          <w:sz w:val="20"/>
-          <w:szCs w:val="20"/>
-        </w:rPr>
-        <w:t xml:space="preserve"> = </w:t>
-      </w:r>
-      <w:proofErr w:type="spellStart"/>
-      <w:r>
-        <w:rPr>
-          <w:rFonts w:asciiTheme="minorHAnsi" w:eastAsia="Times New Roman" w:hAnsiTheme="minorHAnsi" w:cs="Calibri"/>
-          <w:color w:val="000000"/>
-          <w:sz w:val="20"/>
-          <w:szCs w:val="20"/>
-        </w:rPr>
-        <w:t>file_response.text</w:t>
-      </w:r>
-      <w:proofErr w:type="spellEnd"/>
+        <w:t>                print(line_json[</w:t>
+      </w:r>
+      <w:r>
+        <w:rPr>
+          <w:rFonts w:asciiTheme="minorHAnsi" w:eastAsia="Times New Roman" w:hAnsiTheme="minorHAnsi" w:cs="Calibri"/>
+          <w:color w:val="A31515"/>
+          <w:sz w:val="20"/>
+          <w:szCs w:val="20"/>
+        </w:rPr>
+        <w:t>"response</w:t>
+      </w:r>
+      <w:proofErr w:type="gramStart"/>
+      <w:r>
+        <w:rPr>
+          <w:rFonts w:asciiTheme="minorHAnsi" w:eastAsia="Times New Roman" w:hAnsiTheme="minorHAnsi" w:cs="Calibri"/>
+          <w:color w:val="A31515"/>
+          <w:sz w:val="20"/>
+          <w:szCs w:val="20"/>
+        </w:rPr>
+        <w:t>"</w:t>
+      </w:r>
+      <w:r>
+        <w:rPr>
+          <w:rFonts w:asciiTheme="minorHAnsi" w:eastAsia="Times New Roman" w:hAnsiTheme="minorHAnsi" w:cs="Calibri"/>
+          <w:color w:val="000000"/>
+          <w:sz w:val="20"/>
+          <w:szCs w:val="20"/>
+        </w:rPr>
+        <w:t>][</w:t>
+      </w:r>
+      <w:proofErr w:type="gramEnd"/>
+      <w:r>
+        <w:rPr>
+          <w:rFonts w:asciiTheme="minorHAnsi" w:eastAsia="Times New Roman" w:hAnsiTheme="minorHAnsi" w:cs="Calibri"/>
+          <w:color w:val="A31515"/>
+          <w:sz w:val="20"/>
+          <w:szCs w:val="20"/>
+        </w:rPr>
+        <w:t>"body"</w:t>
+      </w:r>
+      <w:r>
+        <w:rPr>
+          <w:rFonts w:asciiTheme="minorHAnsi" w:eastAsia="Times New Roman" w:hAnsiTheme="minorHAnsi" w:cs="Calibri"/>
+          <w:color w:val="000000"/>
+          <w:sz w:val="20"/>
+          <w:szCs w:val="20"/>
+        </w:rPr>
+        <w:t>][</w:t>
+      </w:r>
+      <w:r>
+        <w:rPr>
+          <w:rFonts w:asciiTheme="minorHAnsi" w:eastAsia="Times New Roman" w:hAnsiTheme="minorHAnsi" w:cs="Calibri"/>
+          <w:color w:val="A31515"/>
+          <w:sz w:val="20"/>
+          <w:szCs w:val="20"/>
+        </w:rPr>
+        <w:t>"choices"</w:t>
+      </w:r>
+      <w:r>
+        <w:rPr>
+          <w:rFonts w:asciiTheme="minorHAnsi" w:eastAsia="Times New Roman" w:hAnsiTheme="minorHAnsi" w:cs="Calibri"/>
+          <w:color w:val="000000"/>
+          <w:sz w:val="20"/>
+          <w:szCs w:val="20"/>
+        </w:rPr>
+        <w:t>][</w:t>
+      </w:r>
+      <w:r>
+        <w:rPr>
+          <w:rFonts w:asciiTheme="minorHAnsi" w:eastAsia="Times New Roman" w:hAnsiTheme="minorHAnsi" w:cs="Calibri"/>
+          <w:color w:val="098658"/>
+          <w:sz w:val="20"/>
+          <w:szCs w:val="20"/>
+        </w:rPr>
+        <w:t>0</w:t>
+      </w:r>
+      <w:r>
+        <w:rPr>
+          <w:rFonts w:asciiTheme="minorHAnsi" w:eastAsia="Times New Roman" w:hAnsiTheme="minorHAnsi" w:cs="Calibri"/>
+          <w:color w:val="000000"/>
+          <w:sz w:val="20"/>
+          <w:szCs w:val="20"/>
+        </w:rPr>
+        <w:t>][</w:t>
+      </w:r>
+      <w:r>
+        <w:rPr>
+          <w:rFonts w:asciiTheme="minorHAnsi" w:eastAsia="Times New Roman" w:hAnsiTheme="minorHAnsi" w:cs="Calibri"/>
+          <w:color w:val="A31515"/>
+          <w:sz w:val="20"/>
+          <w:szCs w:val="20"/>
+        </w:rPr>
+        <w:t>"message"</w:t>
+      </w:r>
+      <w:r>
+        <w:rPr>
+          <w:rFonts w:asciiTheme="minorHAnsi" w:eastAsia="Times New Roman" w:hAnsiTheme="minorHAnsi" w:cs="Calibri"/>
+          <w:color w:val="000000"/>
+          <w:sz w:val="20"/>
+          <w:szCs w:val="20"/>
+        </w:rPr>
+        <w:t>][</w:t>
+      </w:r>
+      <w:r>
+        <w:rPr>
+          <w:rFonts w:asciiTheme="minorHAnsi" w:eastAsia="Times New Roman" w:hAnsiTheme="minorHAnsi" w:cs="Calibri"/>
+          <w:color w:val="A31515"/>
+          <w:sz w:val="20"/>
+          <w:szCs w:val="20"/>
+        </w:rPr>
+        <w:t>"content"</w:t>
+      </w:r>
+      <w:r>
+        <w:rPr>
+          <w:rFonts w:asciiTheme="minorHAnsi" w:eastAsia="Times New Roman" w:hAnsiTheme="minorHAnsi" w:cs="Calibri"/>
+          <w:color w:val="000000"/>
+          <w:sz w:val="20"/>
+          <w:szCs w:val="20"/>
+        </w:rPr>
+        <w:t>])</w:t>
+      </w:r>
     </w:p>
     <w:p>
       <w:pPr>
@@ -7776,17 +7983,7 @@
           <w:sz w:val="20"/>
           <w:szCs w:val="20"/>
         </w:rPr>
-        <w:t xml:space="preserve">        lines = </w:t>
-      </w:r>
-      <w:proofErr w:type="spellStart"/>
-      <w:r>
-        <w:rPr>
-          <w:rFonts w:asciiTheme="minorHAnsi" w:eastAsia="Times New Roman" w:hAnsiTheme="minorHAnsi" w:cs="Calibri"/>
-          <w:color w:val="000000"/>
-          <w:sz w:val="20"/>
-          <w:szCs w:val="20"/>
-        </w:rPr>
-        <w:t>file_</w:t>
+        <w:t xml:space="preserve">                </w:t>
       </w:r>
       <w:proofErr w:type="gramStart"/>
       <w:r>
@@ -7796,18 +7993,26 @@
           <w:sz w:val="20"/>
           <w:szCs w:val="20"/>
         </w:rPr>
-        <w:t>content.splitlines</w:t>
-      </w:r>
-      <w:proofErr w:type="spellEnd"/>
+        <w:t>print(</w:t>
+      </w:r>
       <w:proofErr w:type="gramEnd"/>
       <w:r>
         <w:rPr>
           <w:rFonts w:asciiTheme="minorHAnsi" w:eastAsia="Times New Roman" w:hAnsiTheme="minorHAnsi" w:cs="Calibri"/>
-          <w:color w:val="000000"/>
-          <w:sz w:val="20"/>
-          <w:szCs w:val="20"/>
-        </w:rPr>
-        <w:t>()</w:t>
+          <w:color w:val="A31515"/>
+          <w:sz w:val="20"/>
+          <w:szCs w:val="20"/>
+        </w:rPr>
+        <w:t>"--------------------"</w:t>
+      </w:r>
+      <w:r>
+        <w:rPr>
+          <w:rFonts w:asciiTheme="minorHAnsi" w:eastAsia="Times New Roman" w:hAnsiTheme="minorHAnsi" w:cs="Calibri"/>
+          <w:color w:val="000000"/>
+          <w:sz w:val="20"/>
+          <w:szCs w:val="20"/>
+        </w:rPr>
+        <w:t>)</w:t>
       </w:r>
     </w:p>
     <w:p>
@@ -7827,51 +8032,6 @@
           <w:szCs w:val="20"/>
         </w:rPr>
       </w:pPr>
-      <w:r>
-        <w:rPr>
-          <w:rFonts w:asciiTheme="minorHAnsi" w:eastAsia="Times New Roman" w:hAnsiTheme="minorHAnsi" w:cs="Calibri"/>
-          <w:color w:val="000000"/>
-          <w:sz w:val="20"/>
-          <w:szCs w:val="20"/>
-        </w:rPr>
-        <w:t xml:space="preserve">        </w:t>
-      </w:r>
-      <w:r>
-        <w:rPr>
-          <w:rFonts w:asciiTheme="minorHAnsi" w:eastAsia="Times New Roman" w:hAnsiTheme="minorHAnsi" w:cs="Calibri"/>
-          <w:color w:val="0000FF"/>
-          <w:sz w:val="20"/>
-          <w:szCs w:val="20"/>
-        </w:rPr>
-        <w:t>for</w:t>
-      </w:r>
-      <w:r>
-        <w:rPr>
-          <w:rFonts w:asciiTheme="minorHAnsi" w:eastAsia="Times New Roman" w:hAnsiTheme="minorHAnsi" w:cs="Calibri"/>
-          <w:color w:val="000000"/>
-          <w:sz w:val="20"/>
-          <w:szCs w:val="20"/>
-        </w:rPr>
-        <w:t xml:space="preserve"> line </w:t>
-      </w:r>
-      <w:r>
-        <w:rPr>
-          <w:rFonts w:asciiTheme="minorHAnsi" w:eastAsia="Times New Roman" w:hAnsiTheme="minorHAnsi" w:cs="Calibri"/>
-          <w:color w:val="0000FF"/>
-          <w:sz w:val="20"/>
-          <w:szCs w:val="20"/>
-        </w:rPr>
-        <w:t>in</w:t>
-      </w:r>
-      <w:r>
-        <w:rPr>
-          <w:rFonts w:asciiTheme="minorHAnsi" w:eastAsia="Times New Roman" w:hAnsiTheme="minorHAnsi" w:cs="Calibri"/>
-          <w:color w:val="000000"/>
-          <w:sz w:val="20"/>
-          <w:szCs w:val="20"/>
-        </w:rPr>
-        <w:t xml:space="preserve"> lines:</w:t>
-      </w:r>
     </w:p>
     <w:p>
       <w:pPr>
@@ -7893,20 +8053,11 @@
       <w:r>
         <w:rPr>
           <w:rFonts w:asciiTheme="minorHAnsi" w:eastAsia="Times New Roman" w:hAnsiTheme="minorHAnsi" w:cs="Calibri"/>
-          <w:color w:val="000000"/>
-          <w:sz w:val="20"/>
-          <w:szCs w:val="20"/>
-        </w:rPr>
-        <w:t xml:space="preserve">            </w:t>
-      </w:r>
-      <w:r>
-        <w:rPr>
-          <w:rFonts w:asciiTheme="minorHAnsi" w:eastAsia="Times New Roman" w:hAnsiTheme="minorHAnsi" w:cs="Calibri"/>
           <w:color w:val="0000FF"/>
           <w:sz w:val="20"/>
           <w:szCs w:val="20"/>
         </w:rPr>
-        <w:t>if</w:t>
+        <w:t>def</w:t>
       </w:r>
       <w:r>
         <w:rPr>
@@ -7918,6 +8069,15 @@
         <w:t xml:space="preserve"> </w:t>
       </w:r>
       <w:proofErr w:type="spellStart"/>
+      <w:r>
+        <w:rPr>
+          <w:rFonts w:asciiTheme="minorHAnsi" w:eastAsia="Times New Roman" w:hAnsiTheme="minorHAnsi" w:cs="Calibri"/>
+          <w:color w:val="000000"/>
+          <w:sz w:val="20"/>
+          <w:szCs w:val="20"/>
+        </w:rPr>
+        <w:t>get_batch_id_from_</w:t>
+      </w:r>
       <w:proofErr w:type="gramStart"/>
       <w:r>
         <w:rPr>
@@ -7926,9 +8086,18 @@
           <w:sz w:val="20"/>
           <w:szCs w:val="20"/>
         </w:rPr>
-        <w:t>line.strip</w:t>
+        <w:t>user</w:t>
       </w:r>
       <w:proofErr w:type="spellEnd"/>
+      <w:r>
+        <w:rPr>
+          <w:rFonts w:asciiTheme="minorHAnsi" w:eastAsia="Times New Roman" w:hAnsiTheme="minorHAnsi" w:cs="Calibri"/>
+          <w:color w:val="000000"/>
+          <w:sz w:val="20"/>
+          <w:szCs w:val="20"/>
+        </w:rPr>
+        <w:t>(</w:t>
+      </w:r>
       <w:proofErr w:type="gramEnd"/>
       <w:r>
         <w:rPr>
@@ -7937,7 +8106,7 @@
           <w:sz w:val="20"/>
           <w:szCs w:val="20"/>
         </w:rPr>
-        <w:t>():</w:t>
+        <w:t>):</w:t>
       </w:r>
     </w:p>
     <w:p>
@@ -7964,7 +8133,7 @@
           <w:sz w:val="20"/>
           <w:szCs w:val="20"/>
         </w:rPr>
-        <w:t xml:space="preserve">                </w:t>
+        <w:t xml:space="preserve">    </w:t>
       </w:r>
       <w:proofErr w:type="spellStart"/>
       <w:r>
@@ -7974,7 +8143,7 @@
           <w:sz w:val="20"/>
           <w:szCs w:val="20"/>
         </w:rPr>
-        <w:t>line_json</w:t>
+        <w:t>batch_id</w:t>
       </w:r>
       <w:proofErr w:type="spellEnd"/>
       <w:r>
@@ -7986,7 +8155,6 @@
         </w:rPr>
         <w:t xml:space="preserve"> = </w:t>
       </w:r>
-      <w:proofErr w:type="spellStart"/>
       <w:proofErr w:type="gramStart"/>
       <w:r>
         <w:rPr>
@@ -7995,18 +8163,26 @@
           <w:sz w:val="20"/>
           <w:szCs w:val="20"/>
         </w:rPr>
-        <w:t>json.loads</w:t>
-      </w:r>
-      <w:proofErr w:type="spellEnd"/>
+        <w:t>input(</w:t>
+      </w:r>
       <w:proofErr w:type="gramEnd"/>
       <w:r>
         <w:rPr>
           <w:rFonts w:asciiTheme="minorHAnsi" w:eastAsia="Times New Roman" w:hAnsiTheme="minorHAnsi" w:cs="Calibri"/>
-          <w:color w:val="000000"/>
-          <w:sz w:val="20"/>
-          <w:szCs w:val="20"/>
-        </w:rPr>
-        <w:t>(line)</w:t>
+          <w:color w:val="A31515"/>
+          <w:sz w:val="20"/>
+          <w:szCs w:val="20"/>
+        </w:rPr>
+        <w:t>"Enter batch ID: "</w:t>
+      </w:r>
+      <w:r>
+        <w:rPr>
+          <w:rFonts w:asciiTheme="minorHAnsi" w:eastAsia="Times New Roman" w:hAnsiTheme="minorHAnsi" w:cs="Calibri"/>
+          <w:color w:val="000000"/>
+          <w:sz w:val="20"/>
+          <w:szCs w:val="20"/>
+        </w:rPr>
+        <w:t>)</w:t>
       </w:r>
     </w:p>
     <w:p>
@@ -8033,36 +8209,25 @@
           <w:sz w:val="20"/>
           <w:szCs w:val="20"/>
         </w:rPr>
-        <w:t xml:space="preserve">                </w:t>
-      </w:r>
-      <w:proofErr w:type="gramStart"/>
-      <w:r>
-        <w:rPr>
-          <w:rFonts w:asciiTheme="minorHAnsi" w:eastAsia="Times New Roman" w:hAnsiTheme="minorHAnsi" w:cs="Calibri"/>
-          <w:color w:val="000000"/>
-          <w:sz w:val="20"/>
-          <w:szCs w:val="20"/>
-        </w:rPr>
-        <w:t>print(</w:t>
-      </w:r>
-      <w:proofErr w:type="gramEnd"/>
-      <w:r>
-        <w:rPr>
-          <w:rFonts w:asciiTheme="minorHAnsi" w:eastAsia="Times New Roman" w:hAnsiTheme="minorHAnsi" w:cs="Calibri"/>
-          <w:color w:val="A31515"/>
-          <w:sz w:val="20"/>
-          <w:szCs w:val="20"/>
-        </w:rPr>
-        <w:t>"Response: "</w:t>
-      </w:r>
-      <w:r>
-        <w:rPr>
-          <w:rFonts w:asciiTheme="minorHAnsi" w:eastAsia="Times New Roman" w:hAnsiTheme="minorHAnsi" w:cs="Calibri"/>
-          <w:color w:val="000000"/>
-          <w:sz w:val="20"/>
-          <w:szCs w:val="20"/>
-        </w:rPr>
-        <w:t xml:space="preserve">, </w:t>
+        <w:t xml:space="preserve">    </w:t>
+      </w:r>
+      <w:r>
+        <w:rPr>
+          <w:rFonts w:asciiTheme="minorHAnsi" w:eastAsia="Times New Roman" w:hAnsiTheme="minorHAnsi" w:cs="Calibri"/>
+          <w:color w:val="0000FF"/>
+          <w:sz w:val="20"/>
+          <w:szCs w:val="20"/>
+        </w:rPr>
+        <w:t>return</w:t>
+      </w:r>
+      <w:r>
+        <w:rPr>
+          <w:rFonts w:asciiTheme="minorHAnsi" w:eastAsia="Times New Roman" w:hAnsiTheme="minorHAnsi" w:cs="Calibri"/>
+          <w:color w:val="000000"/>
+          <w:sz w:val="20"/>
+          <w:szCs w:val="20"/>
+        </w:rPr>
+        <w:t xml:space="preserve"> </w:t>
       </w:r>
       <w:proofErr w:type="spellStart"/>
       <w:r>
@@ -8072,36 +8237,9 @@
           <w:sz w:val="20"/>
           <w:szCs w:val="20"/>
         </w:rPr>
-        <w:t>line_json</w:t>
+        <w:t>batch_id</w:t>
       </w:r>
       <w:proofErr w:type="spellEnd"/>
-      <w:r>
-        <w:rPr>
-          <w:rFonts w:asciiTheme="minorHAnsi" w:eastAsia="Times New Roman" w:hAnsiTheme="minorHAnsi" w:cs="Calibri"/>
-          <w:color w:val="000000"/>
-          <w:sz w:val="20"/>
-          <w:szCs w:val="20"/>
-        </w:rPr>
-        <w:t>[</w:t>
-      </w:r>
-      <w:r>
-        <w:rPr>
-          <w:rFonts w:asciiTheme="minorHAnsi" w:eastAsia="Times New Roman" w:hAnsiTheme="minorHAnsi" w:cs="Calibri"/>
-          <w:color w:val="A31515"/>
-          <w:sz w:val="20"/>
-          <w:szCs w:val="20"/>
-        </w:rPr>
-        <w:t>"response"</w:t>
-      </w:r>
-      <w:r>
-        <w:rPr>
-          <w:rFonts w:asciiTheme="minorHAnsi" w:eastAsia="Times New Roman" w:hAnsiTheme="minorHAnsi" w:cs="Calibri"/>
-          <w:color w:val="000000"/>
-          <w:sz w:val="20"/>
-          <w:szCs w:val="20"/>
-        </w:rPr>
-        <w:t>])</w:t>
-      </w:r>
     </w:p>
     <w:p>
       <w:pPr>
@@ -8120,134 +8258,6 @@
           <w:szCs w:val="20"/>
         </w:rPr>
       </w:pPr>
-      <w:r>
-        <w:rPr>
-          <w:rFonts w:asciiTheme="minorHAnsi" w:eastAsia="Times New Roman" w:hAnsiTheme="minorHAnsi" w:cs="Calibri"/>
-          <w:color w:val="000000"/>
-          <w:sz w:val="20"/>
-          <w:szCs w:val="20"/>
-        </w:rPr>
-        <w:t>                print(line_json[</w:t>
-      </w:r>
-      <w:r>
-        <w:rPr>
-          <w:rFonts w:asciiTheme="minorHAnsi" w:eastAsia="Times New Roman" w:hAnsiTheme="minorHAnsi" w:cs="Calibri"/>
-          <w:color w:val="A31515"/>
-          <w:sz w:val="20"/>
-          <w:szCs w:val="20"/>
-        </w:rPr>
-        <w:t>"response</w:t>
-      </w:r>
-      <w:proofErr w:type="gramStart"/>
-      <w:r>
-        <w:rPr>
-          <w:rFonts w:asciiTheme="minorHAnsi" w:eastAsia="Times New Roman" w:hAnsiTheme="minorHAnsi" w:cs="Calibri"/>
-          <w:color w:val="A31515"/>
-          <w:sz w:val="20"/>
-          <w:szCs w:val="20"/>
-        </w:rPr>
-        <w:t>"</w:t>
-      </w:r>
-      <w:r>
-        <w:rPr>
-          <w:rFonts w:asciiTheme="minorHAnsi" w:eastAsia="Times New Roman" w:hAnsiTheme="minorHAnsi" w:cs="Calibri"/>
-          <w:color w:val="000000"/>
-          <w:sz w:val="20"/>
-          <w:szCs w:val="20"/>
-        </w:rPr>
-        <w:t>][</w:t>
-      </w:r>
-      <w:proofErr w:type="gramEnd"/>
-      <w:r>
-        <w:rPr>
-          <w:rFonts w:asciiTheme="minorHAnsi" w:eastAsia="Times New Roman" w:hAnsiTheme="minorHAnsi" w:cs="Calibri"/>
-          <w:color w:val="A31515"/>
-          <w:sz w:val="20"/>
-          <w:szCs w:val="20"/>
-        </w:rPr>
-        <w:t>"body"</w:t>
-      </w:r>
-      <w:r>
-        <w:rPr>
-          <w:rFonts w:asciiTheme="minorHAnsi" w:eastAsia="Times New Roman" w:hAnsiTheme="minorHAnsi" w:cs="Calibri"/>
-          <w:color w:val="000000"/>
-          <w:sz w:val="20"/>
-          <w:szCs w:val="20"/>
-        </w:rPr>
-        <w:t>][</w:t>
-      </w:r>
-      <w:r>
-        <w:rPr>
-          <w:rFonts w:asciiTheme="minorHAnsi" w:eastAsia="Times New Roman" w:hAnsiTheme="minorHAnsi" w:cs="Calibri"/>
-          <w:color w:val="A31515"/>
-          <w:sz w:val="20"/>
-          <w:szCs w:val="20"/>
-        </w:rPr>
-        <w:t>"choices"</w:t>
-      </w:r>
-      <w:r>
-        <w:rPr>
-          <w:rFonts w:asciiTheme="minorHAnsi" w:eastAsia="Times New Roman" w:hAnsiTheme="minorHAnsi" w:cs="Calibri"/>
-          <w:color w:val="000000"/>
-          <w:sz w:val="20"/>
-          <w:szCs w:val="20"/>
-        </w:rPr>
-        <w:t>][</w:t>
-      </w:r>
-      <w:r>
-        <w:rPr>
-          <w:rFonts w:asciiTheme="minorHAnsi" w:eastAsia="Times New Roman" w:hAnsiTheme="minorHAnsi" w:cs="Calibri"/>
-          <w:color w:val="098658"/>
-          <w:sz w:val="20"/>
-          <w:szCs w:val="20"/>
-        </w:rPr>
-        <w:t>0</w:t>
-      </w:r>
-      <w:r>
-        <w:rPr>
-          <w:rFonts w:asciiTheme="minorHAnsi" w:eastAsia="Times New Roman" w:hAnsiTheme="minorHAnsi" w:cs="Calibri"/>
-          <w:color w:val="000000"/>
-          <w:sz w:val="20"/>
-          <w:szCs w:val="20"/>
-        </w:rPr>
-        <w:t>][</w:t>
-      </w:r>
-      <w:r>
-        <w:rPr>
-          <w:rFonts w:asciiTheme="minorHAnsi" w:eastAsia="Times New Roman" w:hAnsiTheme="minorHAnsi" w:cs="Calibri"/>
-          <w:color w:val="A31515"/>
-          <w:sz w:val="20"/>
-          <w:szCs w:val="20"/>
-        </w:rPr>
-        <w:t>"message"</w:t>
-      </w:r>
-      <w:r>
-        <w:rPr>
-          <w:rFonts w:asciiTheme="minorHAnsi" w:eastAsia="Times New Roman" w:hAnsiTheme="minorHAnsi" w:cs="Calibri"/>
-          <w:color w:val="000000"/>
-          <w:sz w:val="20"/>
-          <w:szCs w:val="20"/>
-        </w:rPr>
-        <w:t>][</w:t>
-      </w:r>
-      <w:r>
-        <w:rPr>
-          <w:rFonts w:asciiTheme="minorHAnsi" w:eastAsia="Times New Roman" w:hAnsiTheme="minorHAnsi" w:cs="Calibri"/>
-          <w:color w:val="A31515"/>
-          <w:sz w:val="20"/>
-          <w:szCs w:val="20"/>
-        </w:rPr>
-        <w:t>"content"</w:t>
-      </w:r>
-      <w:r>
-        <w:rPr>
-          <w:rFonts w:asciiTheme="minorHAnsi" w:eastAsia="Times New Roman" w:hAnsiTheme="minorHAnsi" w:cs="Calibri"/>
-          <w:color w:val="000000"/>
-          <w:sz w:val="20"/>
-          <w:szCs w:val="20"/>
-        </w:rPr>
-        <w:t>])</w:t>
-      </w:r>
     </w:p>
     <w:p>
       <w:pPr>
@@ -8269,40 +8279,60 @@
       <w:r>
         <w:rPr>
           <w:rFonts w:asciiTheme="minorHAnsi" w:eastAsia="Times New Roman" w:hAnsiTheme="minorHAnsi" w:cs="Calibri"/>
-          <w:color w:val="000000"/>
-          <w:sz w:val="20"/>
-          <w:szCs w:val="20"/>
-        </w:rPr>
-        <w:t xml:space="preserve">                </w:t>
-      </w:r>
-      <w:proofErr w:type="gramStart"/>
-      <w:r>
-        <w:rPr>
-          <w:rFonts w:asciiTheme="minorHAnsi" w:eastAsia="Times New Roman" w:hAnsiTheme="minorHAnsi" w:cs="Calibri"/>
-          <w:color w:val="000000"/>
-          <w:sz w:val="20"/>
-          <w:szCs w:val="20"/>
-        </w:rPr>
-        <w:t>print(</w:t>
-      </w:r>
-      <w:proofErr w:type="gramEnd"/>
-      <w:r>
-        <w:rPr>
-          <w:rFonts w:asciiTheme="minorHAnsi" w:eastAsia="Times New Roman" w:hAnsiTheme="minorHAnsi" w:cs="Calibri"/>
-          <w:color w:val="A31515"/>
-          <w:sz w:val="20"/>
-          <w:szCs w:val="20"/>
-        </w:rPr>
-        <w:t>"--------------------"</w:t>
-      </w:r>
-      <w:r>
-        <w:rPr>
-          <w:rFonts w:asciiTheme="minorHAnsi" w:eastAsia="Times New Roman" w:hAnsiTheme="minorHAnsi" w:cs="Calibri"/>
-          <w:color w:val="000000"/>
-          <w:sz w:val="20"/>
-          <w:szCs w:val="20"/>
-        </w:rPr>
-        <w:t>)</w:t>
+          <w:color w:val="0000FF"/>
+          <w:sz w:val="20"/>
+          <w:szCs w:val="20"/>
+        </w:rPr>
+        <w:t>def</w:t>
+      </w:r>
+      <w:r>
+        <w:rPr>
+          <w:rFonts w:asciiTheme="minorHAnsi" w:eastAsia="Times New Roman" w:hAnsiTheme="minorHAnsi" w:cs="Calibri"/>
+          <w:color w:val="000000"/>
+          <w:sz w:val="20"/>
+          <w:szCs w:val="20"/>
+        </w:rPr>
+        <w:t xml:space="preserve"> </w:t>
+      </w:r>
+      <w:proofErr w:type="spellStart"/>
+      <w:r>
+        <w:rPr>
+          <w:rFonts w:asciiTheme="minorHAnsi" w:eastAsia="Times New Roman" w:hAnsiTheme="minorHAnsi" w:cs="Calibri"/>
+          <w:color w:val="000000"/>
+          <w:sz w:val="20"/>
+          <w:szCs w:val="20"/>
+        </w:rPr>
+        <w:t>delete_batch</w:t>
+      </w:r>
+      <w:proofErr w:type="spellEnd"/>
+      <w:r>
+        <w:rPr>
+          <w:rFonts w:asciiTheme="minorHAnsi" w:eastAsia="Times New Roman" w:hAnsiTheme="minorHAnsi" w:cs="Calibri"/>
+          <w:color w:val="000000"/>
+          <w:sz w:val="20"/>
+          <w:szCs w:val="20"/>
+        </w:rPr>
+        <w:t>(</w:t>
+      </w:r>
+      <w:proofErr w:type="spellStart"/>
+      <w:r>
+        <w:rPr>
+          <w:rFonts w:asciiTheme="minorHAnsi" w:eastAsia="Times New Roman" w:hAnsiTheme="minorHAnsi" w:cs="Calibri"/>
+          <w:color w:val="000000"/>
+          <w:sz w:val="20"/>
+          <w:szCs w:val="20"/>
+        </w:rPr>
+        <w:t>batch_id</w:t>
+      </w:r>
+      <w:proofErr w:type="spellEnd"/>
+      <w:r>
+        <w:rPr>
+          <w:rFonts w:asciiTheme="minorHAnsi" w:eastAsia="Times New Roman" w:hAnsiTheme="minorHAnsi" w:cs="Calibri"/>
+          <w:color w:val="000000"/>
+          <w:sz w:val="20"/>
+          <w:szCs w:val="20"/>
+        </w:rPr>
+        <w:t>):</w:t>
       </w:r>
     </w:p>
     <w:p>
@@ -8322,6 +8352,66 @@
           <w:szCs w:val="20"/>
         </w:rPr>
       </w:pPr>
+      <w:r>
+        <w:rPr>
+          <w:rFonts w:asciiTheme="minorHAnsi" w:eastAsia="Times New Roman" w:hAnsiTheme="minorHAnsi" w:cs="Calibri"/>
+          <w:color w:val="000000"/>
+          <w:sz w:val="20"/>
+          <w:szCs w:val="20"/>
+        </w:rPr>
+        <w:t xml:space="preserve">    </w:t>
+      </w:r>
+      <w:proofErr w:type="spellStart"/>
+      <w:proofErr w:type="gramStart"/>
+      <w:r>
+        <w:rPr>
+          <w:rFonts w:asciiTheme="minorHAnsi" w:eastAsia="Times New Roman" w:hAnsiTheme="minorHAnsi" w:cs="Calibri"/>
+          <w:color w:val="000000"/>
+          <w:sz w:val="20"/>
+          <w:szCs w:val="20"/>
+        </w:rPr>
+        <w:t>client.batches</w:t>
+      </w:r>
+      <w:proofErr w:type="gramEnd"/>
+      <w:r>
+        <w:rPr>
+          <w:rFonts w:asciiTheme="minorHAnsi" w:eastAsia="Times New Roman" w:hAnsiTheme="minorHAnsi" w:cs="Calibri"/>
+          <w:color w:val="000000"/>
+          <w:sz w:val="20"/>
+          <w:szCs w:val="20"/>
+        </w:rPr>
+        <w:t>.delete</w:t>
+      </w:r>
+      <w:proofErr w:type="spellEnd"/>
+      <w:r>
+        <w:rPr>
+          <w:rFonts w:asciiTheme="minorHAnsi" w:eastAsia="Times New Roman" w:hAnsiTheme="minorHAnsi" w:cs="Calibri"/>
+          <w:color w:val="000000"/>
+          <w:sz w:val="20"/>
+          <w:szCs w:val="20"/>
+        </w:rPr>
+        <w:t>(</w:t>
+      </w:r>
+      <w:proofErr w:type="spellStart"/>
+      <w:r>
+        <w:rPr>
+          <w:rFonts w:asciiTheme="minorHAnsi" w:eastAsia="Times New Roman" w:hAnsiTheme="minorHAnsi" w:cs="Calibri"/>
+          <w:color w:val="000000"/>
+          <w:sz w:val="20"/>
+          <w:szCs w:val="20"/>
+        </w:rPr>
+        <w:t>batch_id</w:t>
+      </w:r>
+      <w:proofErr w:type="spellEnd"/>
+      <w:r>
+        <w:rPr>
+          <w:rFonts w:asciiTheme="minorHAnsi" w:eastAsia="Times New Roman" w:hAnsiTheme="minorHAnsi" w:cs="Calibri"/>
+          <w:color w:val="000000"/>
+          <w:sz w:val="20"/>
+          <w:szCs w:val="20"/>
+        </w:rPr>
+        <w:t>)</w:t>
+      </w:r>
     </w:p>
     <w:p>
       <w:pPr>
@@ -8343,30 +8433,11 @@
       <w:r>
         <w:rPr>
           <w:rFonts w:asciiTheme="minorHAnsi" w:eastAsia="Times New Roman" w:hAnsiTheme="minorHAnsi" w:cs="Calibri"/>
-          <w:color w:val="0000FF"/>
-          <w:sz w:val="20"/>
-          <w:szCs w:val="20"/>
-        </w:rPr>
-        <w:t>def</w:t>
-      </w:r>
-      <w:r>
-        <w:rPr>
-          <w:rFonts w:asciiTheme="minorHAnsi" w:eastAsia="Times New Roman" w:hAnsiTheme="minorHAnsi" w:cs="Calibri"/>
-          <w:color w:val="000000"/>
-          <w:sz w:val="20"/>
-          <w:szCs w:val="20"/>
-        </w:rPr>
-        <w:t xml:space="preserve"> </w:t>
-      </w:r>
-      <w:proofErr w:type="spellStart"/>
-      <w:r>
-        <w:rPr>
-          <w:rFonts w:asciiTheme="minorHAnsi" w:eastAsia="Times New Roman" w:hAnsiTheme="minorHAnsi" w:cs="Calibri"/>
-          <w:color w:val="000000"/>
-          <w:sz w:val="20"/>
-          <w:szCs w:val="20"/>
-        </w:rPr>
-        <w:t>get_batch_id_from_</w:t>
+          <w:color w:val="000000"/>
+          <w:sz w:val="20"/>
+          <w:szCs w:val="20"/>
+        </w:rPr>
+        <w:t xml:space="preserve">    </w:t>
       </w:r>
       <w:proofErr w:type="gramStart"/>
       <w:r>
@@ -8376,27 +8447,26 @@
           <w:sz w:val="20"/>
           <w:szCs w:val="20"/>
         </w:rPr>
-        <w:t>user</w:t>
-      </w:r>
-      <w:proofErr w:type="spellEnd"/>
-      <w:r>
-        <w:rPr>
-          <w:rFonts w:asciiTheme="minorHAnsi" w:eastAsia="Times New Roman" w:hAnsiTheme="minorHAnsi" w:cs="Calibri"/>
-          <w:color w:val="000000"/>
-          <w:sz w:val="20"/>
-          <w:szCs w:val="20"/>
-        </w:rPr>
-        <w:t>(</w:t>
+        <w:t>print(</w:t>
       </w:r>
       <w:proofErr w:type="gramEnd"/>
       <w:r>
         <w:rPr>
           <w:rFonts w:asciiTheme="minorHAnsi" w:eastAsia="Times New Roman" w:hAnsiTheme="minorHAnsi" w:cs="Calibri"/>
-          <w:color w:val="000000"/>
-          <w:sz w:val="20"/>
-          <w:szCs w:val="20"/>
-        </w:rPr>
-        <w:t>):</w:t>
+          <w:color w:val="A31515"/>
+          <w:sz w:val="20"/>
+          <w:szCs w:val="20"/>
+        </w:rPr>
+        <w:t>"Batch deleted"</w:t>
+      </w:r>
+      <w:r>
+        <w:rPr>
+          <w:rFonts w:asciiTheme="minorHAnsi" w:eastAsia="Times New Roman" w:hAnsiTheme="minorHAnsi" w:cs="Calibri"/>
+          <w:color w:val="000000"/>
+          <w:sz w:val="20"/>
+          <w:szCs w:val="20"/>
+        </w:rPr>
+        <w:t>)</w:t>
       </w:r>
     </w:p>
     <w:p>
@@ -8416,64 +8486,6 @@
           <w:szCs w:val="20"/>
         </w:rPr>
       </w:pPr>
-      <w:r>
-        <w:rPr>
-          <w:rFonts w:asciiTheme="minorHAnsi" w:eastAsia="Times New Roman" w:hAnsiTheme="minorHAnsi" w:cs="Calibri"/>
-          <w:color w:val="000000"/>
-          <w:sz w:val="20"/>
-          <w:szCs w:val="20"/>
-        </w:rPr>
-        <w:t xml:space="preserve">    </w:t>
-      </w:r>
-      <w:proofErr w:type="spellStart"/>
-      <w:r>
-        <w:rPr>
-          <w:rFonts w:asciiTheme="minorHAnsi" w:eastAsia="Times New Roman" w:hAnsiTheme="minorHAnsi" w:cs="Calibri"/>
-          <w:color w:val="000000"/>
-          <w:sz w:val="20"/>
-          <w:szCs w:val="20"/>
-        </w:rPr>
-        <w:t>batch_id</w:t>
-      </w:r>
-      <w:proofErr w:type="spellEnd"/>
-      <w:r>
-        <w:rPr>
-          <w:rFonts w:asciiTheme="minorHAnsi" w:eastAsia="Times New Roman" w:hAnsiTheme="minorHAnsi" w:cs="Calibri"/>
-          <w:color w:val="000000"/>
-          <w:sz w:val="20"/>
-          <w:szCs w:val="20"/>
-        </w:rPr>
-        <w:t xml:space="preserve"> = </w:t>
-      </w:r>
-      <w:proofErr w:type="gramStart"/>
-      <w:r>
-        <w:rPr>
-          <w:rFonts w:asciiTheme="minorHAnsi" w:eastAsia="Times New Roman" w:hAnsiTheme="minorHAnsi" w:cs="Calibri"/>
-          <w:color w:val="000000"/>
-          <w:sz w:val="20"/>
-          <w:szCs w:val="20"/>
-        </w:rPr>
-        <w:t>input(</w:t>
-      </w:r>
-      <w:proofErr w:type="gramEnd"/>
-      <w:r>
-        <w:rPr>
-          <w:rFonts w:asciiTheme="minorHAnsi" w:eastAsia="Times New Roman" w:hAnsiTheme="minorHAnsi" w:cs="Calibri"/>
-          <w:color w:val="A31515"/>
-          <w:sz w:val="20"/>
-          <w:szCs w:val="20"/>
-        </w:rPr>
-        <w:t>"Enter batch ID: "</w:t>
-      </w:r>
-      <w:r>
-        <w:rPr>
-          <w:rFonts w:asciiTheme="minorHAnsi" w:eastAsia="Times New Roman" w:hAnsiTheme="minorHAnsi" w:cs="Calibri"/>
-          <w:color w:val="000000"/>
-          <w:sz w:val="20"/>
-          <w:szCs w:val="20"/>
-        </w:rPr>
-        <w:t>)</w:t>
-      </w:r>
     </w:p>
     <w:p>
       <w:pPr>
@@ -8495,20 +8507,11 @@
       <w:r>
         <w:rPr>
           <w:rFonts w:asciiTheme="minorHAnsi" w:eastAsia="Times New Roman" w:hAnsiTheme="minorHAnsi" w:cs="Calibri"/>
-          <w:color w:val="000000"/>
-          <w:sz w:val="20"/>
-          <w:szCs w:val="20"/>
-        </w:rPr>
-        <w:t xml:space="preserve">    </w:t>
-      </w:r>
-      <w:r>
-        <w:rPr>
-          <w:rFonts w:asciiTheme="minorHAnsi" w:eastAsia="Times New Roman" w:hAnsiTheme="minorHAnsi" w:cs="Calibri"/>
           <w:color w:val="0000FF"/>
           <w:sz w:val="20"/>
           <w:szCs w:val="20"/>
         </w:rPr>
-        <w:t>return</w:t>
+        <w:t>def</w:t>
       </w:r>
       <w:r>
         <w:rPr>
@@ -8519,17 +8522,26 @@
         </w:rPr>
         <w:t xml:space="preserve"> </w:t>
       </w:r>
-      <w:proofErr w:type="spellStart"/>
-      <w:r>
-        <w:rPr>
-          <w:rFonts w:asciiTheme="minorHAnsi" w:eastAsia="Times New Roman" w:hAnsiTheme="minorHAnsi" w:cs="Calibri"/>
-          <w:color w:val="000000"/>
-          <w:sz w:val="20"/>
-          <w:szCs w:val="20"/>
-        </w:rPr>
-        <w:t>batch_id</w:t>
-      </w:r>
-      <w:proofErr w:type="spellEnd"/>
+      <w:proofErr w:type="gramStart"/>
+      <w:r>
+        <w:rPr>
+          <w:rFonts w:asciiTheme="minorHAnsi" w:eastAsia="Times New Roman" w:hAnsiTheme="minorHAnsi" w:cs="Calibri"/>
+          <w:color w:val="000000"/>
+          <w:sz w:val="20"/>
+          <w:szCs w:val="20"/>
+        </w:rPr>
+        <w:t>main(</w:t>
+      </w:r>
+      <w:proofErr w:type="gramEnd"/>
+      <w:r>
+        <w:rPr>
+          <w:rFonts w:asciiTheme="minorHAnsi" w:eastAsia="Times New Roman" w:hAnsiTheme="minorHAnsi" w:cs="Calibri"/>
+          <w:color w:val="000000"/>
+          <w:sz w:val="20"/>
+          <w:szCs w:val="20"/>
+        </w:rPr>
+        <w:t>):</w:t>
+      </w:r>
     </w:p>
     <w:p>
       <w:pPr>
@@ -8548,6 +8560,44 @@
           <w:szCs w:val="20"/>
         </w:rPr>
       </w:pPr>
+      <w:r>
+        <w:rPr>
+          <w:rFonts w:asciiTheme="minorHAnsi" w:eastAsia="Times New Roman" w:hAnsiTheme="minorHAnsi" w:cs="Calibri"/>
+          <w:color w:val="000000"/>
+          <w:sz w:val="20"/>
+          <w:szCs w:val="20"/>
+        </w:rPr>
+        <w:t xml:space="preserve">    </w:t>
+      </w:r>
+      <w:proofErr w:type="gramStart"/>
+      <w:r>
+        <w:rPr>
+          <w:rFonts w:asciiTheme="minorHAnsi" w:eastAsia="Times New Roman" w:hAnsiTheme="minorHAnsi" w:cs="Calibri"/>
+          <w:color w:val="000000"/>
+          <w:sz w:val="20"/>
+          <w:szCs w:val="20"/>
+        </w:rPr>
+        <w:t>print(</w:t>
+      </w:r>
+      <w:proofErr w:type="gramEnd"/>
+      <w:r>
+        <w:rPr>
+          <w:rFonts w:asciiTheme="minorHAnsi" w:eastAsia="Times New Roman" w:hAnsiTheme="minorHAnsi" w:cs="Calibri"/>
+          <w:color w:val="A31515"/>
+          <w:sz w:val="20"/>
+          <w:szCs w:val="20"/>
+        </w:rPr>
+        <w:t>"Select an option:"</w:t>
+      </w:r>
+      <w:r>
+        <w:rPr>
+          <w:rFonts w:asciiTheme="minorHAnsi" w:eastAsia="Times New Roman" w:hAnsiTheme="minorHAnsi" w:cs="Calibri"/>
+          <w:color w:val="000000"/>
+          <w:sz w:val="20"/>
+          <w:szCs w:val="20"/>
+        </w:rPr>
+        <w:t>)</w:t>
+      </w:r>
     </w:p>
     <w:p>
       <w:pPr>
@@ -8569,60 +8619,40 @@
       <w:r>
         <w:rPr>
           <w:rFonts w:asciiTheme="minorHAnsi" w:eastAsia="Times New Roman" w:hAnsiTheme="minorHAnsi" w:cs="Calibri"/>
-          <w:color w:val="0000FF"/>
-          <w:sz w:val="20"/>
-          <w:szCs w:val="20"/>
-        </w:rPr>
-        <w:t>def</w:t>
-      </w:r>
-      <w:r>
-        <w:rPr>
-          <w:rFonts w:asciiTheme="minorHAnsi" w:eastAsia="Times New Roman" w:hAnsiTheme="minorHAnsi" w:cs="Calibri"/>
-          <w:color w:val="000000"/>
-          <w:sz w:val="20"/>
-          <w:szCs w:val="20"/>
-        </w:rPr>
-        <w:t xml:space="preserve"> </w:t>
-      </w:r>
-      <w:proofErr w:type="spellStart"/>
-      <w:r>
-        <w:rPr>
-          <w:rFonts w:asciiTheme="minorHAnsi" w:eastAsia="Times New Roman" w:hAnsiTheme="minorHAnsi" w:cs="Calibri"/>
-          <w:color w:val="000000"/>
-          <w:sz w:val="20"/>
-          <w:szCs w:val="20"/>
-        </w:rPr>
-        <w:t>delete_batch</w:t>
-      </w:r>
-      <w:proofErr w:type="spellEnd"/>
-      <w:r>
-        <w:rPr>
-          <w:rFonts w:asciiTheme="minorHAnsi" w:eastAsia="Times New Roman" w:hAnsiTheme="minorHAnsi" w:cs="Calibri"/>
-          <w:color w:val="000000"/>
-          <w:sz w:val="20"/>
-          <w:szCs w:val="20"/>
-        </w:rPr>
-        <w:t>(</w:t>
-      </w:r>
-      <w:proofErr w:type="spellStart"/>
-      <w:r>
-        <w:rPr>
-          <w:rFonts w:asciiTheme="minorHAnsi" w:eastAsia="Times New Roman" w:hAnsiTheme="minorHAnsi" w:cs="Calibri"/>
-          <w:color w:val="000000"/>
-          <w:sz w:val="20"/>
-          <w:szCs w:val="20"/>
-        </w:rPr>
-        <w:t>batch_id</w:t>
-      </w:r>
-      <w:proofErr w:type="spellEnd"/>
-      <w:r>
-        <w:rPr>
-          <w:rFonts w:asciiTheme="minorHAnsi" w:eastAsia="Times New Roman" w:hAnsiTheme="minorHAnsi" w:cs="Calibri"/>
-          <w:color w:val="000000"/>
-          <w:sz w:val="20"/>
-          <w:szCs w:val="20"/>
-        </w:rPr>
-        <w:t>):</w:t>
+          <w:color w:val="000000"/>
+          <w:sz w:val="20"/>
+          <w:szCs w:val="20"/>
+        </w:rPr>
+        <w:t xml:space="preserve">    </w:t>
+      </w:r>
+      <w:proofErr w:type="gramStart"/>
+      <w:r>
+        <w:rPr>
+          <w:rFonts w:asciiTheme="minorHAnsi" w:eastAsia="Times New Roman" w:hAnsiTheme="minorHAnsi" w:cs="Calibri"/>
+          <w:color w:val="000000"/>
+          <w:sz w:val="20"/>
+          <w:szCs w:val="20"/>
+        </w:rPr>
+        <w:t>print(</w:t>
+      </w:r>
+      <w:proofErr w:type="gramEnd"/>
+      <w:r>
+        <w:rPr>
+          <w:rFonts w:asciiTheme="minorHAnsi" w:eastAsia="Times New Roman" w:hAnsiTheme="minorHAnsi" w:cs="Calibri"/>
+          <w:color w:val="A31515"/>
+          <w:sz w:val="20"/>
+          <w:szCs w:val="20"/>
+        </w:rPr>
+        <w:t>"1. Upload File and Create Batch"</w:t>
+      </w:r>
+      <w:r>
+        <w:rPr>
+          <w:rFonts w:asciiTheme="minorHAnsi" w:eastAsia="Times New Roman" w:hAnsiTheme="minorHAnsi" w:cs="Calibri"/>
+          <w:color w:val="000000"/>
+          <w:sz w:val="20"/>
+          <w:szCs w:val="20"/>
+        </w:rPr>
+        <w:t>)</w:t>
       </w:r>
     </w:p>
     <w:p>
@@ -8651,7 +8681,6 @@
         </w:rPr>
         <w:t xml:space="preserve">    </w:t>
       </w:r>
-      <w:proofErr w:type="spellStart"/>
       <w:proofErr w:type="gramStart"/>
       <w:r>
         <w:rPr>
@@ -8660,39 +8689,18 @@
           <w:sz w:val="20"/>
           <w:szCs w:val="20"/>
         </w:rPr>
-        <w:t>client.batches</w:t>
+        <w:t>print(</w:t>
       </w:r>
       <w:proofErr w:type="gramEnd"/>
       <w:r>
         <w:rPr>
           <w:rFonts w:asciiTheme="minorHAnsi" w:eastAsia="Times New Roman" w:hAnsiTheme="minorHAnsi" w:cs="Calibri"/>
-          <w:color w:val="000000"/>
-          <w:sz w:val="20"/>
-          <w:szCs w:val="20"/>
-        </w:rPr>
-        <w:t>.delete</w:t>
-      </w:r>
-      <w:proofErr w:type="spellEnd"/>
-      <w:r>
-        <w:rPr>
-          <w:rFonts w:asciiTheme="minorHAnsi" w:eastAsia="Times New Roman" w:hAnsiTheme="minorHAnsi" w:cs="Calibri"/>
-          <w:color w:val="000000"/>
-          <w:sz w:val="20"/>
-          <w:szCs w:val="20"/>
-        </w:rPr>
-        <w:t>(</w:t>
-      </w:r>
-      <w:proofErr w:type="spellStart"/>
-      <w:r>
-        <w:rPr>
-          <w:rFonts w:asciiTheme="minorHAnsi" w:eastAsia="Times New Roman" w:hAnsiTheme="minorHAnsi" w:cs="Calibri"/>
-          <w:color w:val="000000"/>
-          <w:sz w:val="20"/>
-          <w:szCs w:val="20"/>
-        </w:rPr>
-        <w:t>batch_id</w:t>
-      </w:r>
-      <w:proofErr w:type="spellEnd"/>
+          <w:color w:val="A31515"/>
+          <w:sz w:val="20"/>
+          <w:szCs w:val="20"/>
+        </w:rPr>
+        <w:t>"2. Get Batch Ids"</w:t>
+      </w:r>
       <w:r>
         <w:rPr>
           <w:rFonts w:asciiTheme="minorHAnsi" w:eastAsia="Times New Roman" w:hAnsiTheme="minorHAnsi" w:cs="Calibri"/>
@@ -8747,7 +8755,7 @@
           <w:sz w:val="20"/>
           <w:szCs w:val="20"/>
         </w:rPr>
-        <w:t>"Batch deleted"</w:t>
+        <w:t>"3. Print Batch Details"</w:t>
       </w:r>
       <w:r>
         <w:rPr>
@@ -8797,20 +8805,11 @@
       <w:r>
         <w:rPr>
           <w:rFonts w:asciiTheme="minorHAnsi" w:eastAsia="Times New Roman" w:hAnsiTheme="minorHAnsi" w:cs="Calibri"/>
-          <w:color w:val="0000FF"/>
-          <w:sz w:val="20"/>
-          <w:szCs w:val="20"/>
-        </w:rPr>
-        <w:t>def</w:t>
-      </w:r>
-      <w:r>
-        <w:rPr>
-          <w:rFonts w:asciiTheme="minorHAnsi" w:eastAsia="Times New Roman" w:hAnsiTheme="minorHAnsi" w:cs="Calibri"/>
-          <w:color w:val="000000"/>
-          <w:sz w:val="20"/>
-          <w:szCs w:val="20"/>
-        </w:rPr>
-        <w:t xml:space="preserve"> </w:t>
+          <w:color w:val="000000"/>
+          <w:sz w:val="20"/>
+          <w:szCs w:val="20"/>
+        </w:rPr>
+        <w:t xml:space="preserve">    choice = </w:t>
       </w:r>
       <w:proofErr w:type="gramStart"/>
       <w:r>
@@ -8820,17 +8819,26 @@
           <w:sz w:val="20"/>
           <w:szCs w:val="20"/>
         </w:rPr>
-        <w:t>main(</w:t>
+        <w:t>input(</w:t>
       </w:r>
       <w:proofErr w:type="gramEnd"/>
       <w:r>
         <w:rPr>
           <w:rFonts w:asciiTheme="minorHAnsi" w:eastAsia="Times New Roman" w:hAnsiTheme="minorHAnsi" w:cs="Calibri"/>
-          <w:color w:val="000000"/>
-          <w:sz w:val="20"/>
-          <w:szCs w:val="20"/>
-        </w:rPr>
-        <w:t>):</w:t>
+          <w:color w:val="A31515"/>
+          <w:sz w:val="20"/>
+          <w:szCs w:val="20"/>
+        </w:rPr>
+        <w:t>"Enter your choice: "</w:t>
+      </w:r>
+      <w:r>
+        <w:rPr>
+          <w:rFonts w:asciiTheme="minorHAnsi" w:eastAsia="Times New Roman" w:hAnsiTheme="minorHAnsi" w:cs="Calibri"/>
+          <w:color w:val="000000"/>
+          <w:sz w:val="20"/>
+          <w:szCs w:val="20"/>
+        </w:rPr>
+        <w:t>)</w:t>
       </w:r>
     </w:p>
     <w:p>
@@ -8857,20 +8865,26 @@
           <w:sz w:val="20"/>
           <w:szCs w:val="20"/>
         </w:rPr>
-        <w:lastRenderedPageBreak/>
         <w:t xml:space="preserve">    </w:t>
       </w:r>
-      <w:proofErr w:type="gramStart"/>
-      <w:r>
-        <w:rPr>
-          <w:rFonts w:asciiTheme="minorHAnsi" w:eastAsia="Times New Roman" w:hAnsiTheme="minorHAnsi" w:cs="Calibri"/>
-          <w:color w:val="000000"/>
-          <w:sz w:val="20"/>
-          <w:szCs w:val="20"/>
-        </w:rPr>
-        <w:t>print(</w:t>
-      </w:r>
-      <w:proofErr w:type="gramEnd"/>
+      <w:r>
+        <w:rPr>
+          <w:rFonts w:asciiTheme="minorHAnsi" w:eastAsia="Times New Roman" w:hAnsiTheme="minorHAnsi" w:cs="Calibri"/>
+          <w:color w:val="0000FF"/>
+          <w:sz w:val="20"/>
+          <w:szCs w:val="20"/>
+        </w:rPr>
+        <w:t>if</w:t>
+      </w:r>
+      <w:r>
+        <w:rPr>
+          <w:rFonts w:asciiTheme="minorHAnsi" w:eastAsia="Times New Roman" w:hAnsiTheme="minorHAnsi" w:cs="Calibri"/>
+          <w:color w:val="000000"/>
+          <w:sz w:val="20"/>
+          <w:szCs w:val="20"/>
+        </w:rPr>
+        <w:t xml:space="preserve"> choice == </w:t>
+      </w:r>
       <w:r>
         <w:rPr>
           <w:rFonts w:asciiTheme="minorHAnsi" w:eastAsia="Times New Roman" w:hAnsiTheme="minorHAnsi" w:cs="Calibri"/>
@@ -8878,16 +8892,16 @@
           <w:sz w:val="20"/>
           <w:szCs w:val="20"/>
         </w:rPr>
-        <w:t>"Select an option:"</w:t>
-      </w:r>
-      <w:r>
-        <w:rPr>
-          <w:rFonts w:asciiTheme="minorHAnsi" w:eastAsia="Times New Roman" w:hAnsiTheme="minorHAnsi" w:cs="Calibri"/>
-          <w:color w:val="000000"/>
-          <w:sz w:val="20"/>
-          <w:szCs w:val="20"/>
-        </w:rPr>
-        <w:t>)</w:t>
+        <w:t>'1'</w:t>
+      </w:r>
+      <w:r>
+        <w:rPr>
+          <w:rFonts w:asciiTheme="minorHAnsi" w:eastAsia="Times New Roman" w:hAnsiTheme="minorHAnsi" w:cs="Calibri"/>
+          <w:color w:val="000000"/>
+          <w:sz w:val="20"/>
+          <w:szCs w:val="20"/>
+        </w:rPr>
+        <w:t>:</w:t>
       </w:r>
     </w:p>
     <w:p>
@@ -8914,7 +8928,17 @@
           <w:sz w:val="20"/>
           <w:szCs w:val="20"/>
         </w:rPr>
-        <w:t xml:space="preserve">    </w:t>
+        <w:t xml:space="preserve">        </w:t>
+      </w:r>
+      <w:proofErr w:type="spellStart"/>
+      <w:r>
+        <w:rPr>
+          <w:rFonts w:asciiTheme="minorHAnsi" w:eastAsia="Times New Roman" w:hAnsiTheme="minorHAnsi" w:cs="Calibri"/>
+          <w:color w:val="000000"/>
+          <w:sz w:val="20"/>
+          <w:szCs w:val="20"/>
+        </w:rPr>
+        <w:t>upload_file_and_create_</w:t>
       </w:r>
       <w:proofErr w:type="gramStart"/>
       <w:r>
@@ -8924,18 +8948,19 @@
           <w:sz w:val="20"/>
           <w:szCs w:val="20"/>
         </w:rPr>
-        <w:t>print(</w:t>
+        <w:t>batch</w:t>
+      </w:r>
+      <w:proofErr w:type="spellEnd"/>
+      <w:r>
+        <w:rPr>
+          <w:rFonts w:asciiTheme="minorHAnsi" w:eastAsia="Times New Roman" w:hAnsiTheme="minorHAnsi" w:cs="Calibri"/>
+          <w:color w:val="000000"/>
+          <w:sz w:val="20"/>
+          <w:szCs w:val="20"/>
+        </w:rPr>
+        <w:t>(</w:t>
       </w:r>
       <w:proofErr w:type="gramEnd"/>
-      <w:r>
-        <w:rPr>
-          <w:rFonts w:asciiTheme="minorHAnsi" w:eastAsia="Times New Roman" w:hAnsiTheme="minorHAnsi" w:cs="Calibri"/>
-          <w:color w:val="A31515"/>
-          <w:sz w:val="20"/>
-          <w:szCs w:val="20"/>
-        </w:rPr>
-        <w:t>"1. Upload File and Create Batch"</w:t>
-      </w:r>
       <w:r>
         <w:rPr>
           <w:rFonts w:asciiTheme="minorHAnsi" w:eastAsia="Times New Roman" w:hAnsiTheme="minorHAnsi" w:cs="Calibri"/>
@@ -8972,17 +8997,26 @@
         </w:rPr>
         <w:t xml:space="preserve">    </w:t>
       </w:r>
-      <w:proofErr w:type="gramStart"/>
-      <w:r>
-        <w:rPr>
-          <w:rFonts w:asciiTheme="minorHAnsi" w:eastAsia="Times New Roman" w:hAnsiTheme="minorHAnsi" w:cs="Calibri"/>
-          <w:color w:val="000000"/>
-          <w:sz w:val="20"/>
-          <w:szCs w:val="20"/>
-        </w:rPr>
-        <w:t>print(</w:t>
-      </w:r>
-      <w:proofErr w:type="gramEnd"/>
+      <w:proofErr w:type="spellStart"/>
+      <w:r>
+        <w:rPr>
+          <w:rFonts w:asciiTheme="minorHAnsi" w:eastAsia="Times New Roman" w:hAnsiTheme="minorHAnsi" w:cs="Calibri"/>
+          <w:color w:val="0000FF"/>
+          <w:sz w:val="20"/>
+          <w:szCs w:val="20"/>
+        </w:rPr>
+        <w:t>elif</w:t>
+      </w:r>
+      <w:proofErr w:type="spellEnd"/>
+      <w:r>
+        <w:rPr>
+          <w:rFonts w:asciiTheme="minorHAnsi" w:eastAsia="Times New Roman" w:hAnsiTheme="minorHAnsi" w:cs="Calibri"/>
+          <w:color w:val="000000"/>
+          <w:sz w:val="20"/>
+          <w:szCs w:val="20"/>
+        </w:rPr>
+        <w:t xml:space="preserve"> choice == </w:t>
+      </w:r>
       <w:r>
         <w:rPr>
           <w:rFonts w:asciiTheme="minorHAnsi" w:eastAsia="Times New Roman" w:hAnsiTheme="minorHAnsi" w:cs="Calibri"/>
@@ -8990,16 +9024,16 @@
           <w:sz w:val="20"/>
           <w:szCs w:val="20"/>
         </w:rPr>
-        <w:t>"2. Get Batch Ids"</w:t>
-      </w:r>
-      <w:r>
-        <w:rPr>
-          <w:rFonts w:asciiTheme="minorHAnsi" w:eastAsia="Times New Roman" w:hAnsiTheme="minorHAnsi" w:cs="Calibri"/>
-          <w:color w:val="000000"/>
-          <w:sz w:val="20"/>
-          <w:szCs w:val="20"/>
-        </w:rPr>
-        <w:t>)</w:t>
+        <w:t>'2'</w:t>
+      </w:r>
+      <w:r>
+        <w:rPr>
+          <w:rFonts w:asciiTheme="minorHAnsi" w:eastAsia="Times New Roman" w:hAnsiTheme="minorHAnsi" w:cs="Calibri"/>
+          <w:color w:val="000000"/>
+          <w:sz w:val="20"/>
+          <w:szCs w:val="20"/>
+        </w:rPr>
+        <w:t>:</w:t>
       </w:r>
     </w:p>
     <w:p>
@@ -9026,7 +9060,17 @@
           <w:sz w:val="20"/>
           <w:szCs w:val="20"/>
         </w:rPr>
-        <w:t xml:space="preserve">    </w:t>
+        <w:t xml:space="preserve">        </w:t>
+      </w:r>
+      <w:proofErr w:type="spellStart"/>
+      <w:r>
+        <w:rPr>
+          <w:rFonts w:asciiTheme="minorHAnsi" w:eastAsia="Times New Roman" w:hAnsiTheme="minorHAnsi" w:cs="Calibri"/>
+          <w:color w:val="000000"/>
+          <w:sz w:val="20"/>
+          <w:szCs w:val="20"/>
+        </w:rPr>
+        <w:t>print_batch_</w:t>
       </w:r>
       <w:proofErr w:type="gramStart"/>
       <w:r>
@@ -9036,18 +9080,19 @@
           <w:sz w:val="20"/>
           <w:szCs w:val="20"/>
         </w:rPr>
-        <w:t>print(</w:t>
+        <w:t>ids</w:t>
+      </w:r>
+      <w:proofErr w:type="spellEnd"/>
+      <w:r>
+        <w:rPr>
+          <w:rFonts w:asciiTheme="minorHAnsi" w:eastAsia="Times New Roman" w:hAnsiTheme="minorHAnsi" w:cs="Calibri"/>
+          <w:color w:val="000000"/>
+          <w:sz w:val="20"/>
+          <w:szCs w:val="20"/>
+        </w:rPr>
+        <w:t>(</w:t>
       </w:r>
       <w:proofErr w:type="gramEnd"/>
-      <w:r>
-        <w:rPr>
-          <w:rFonts w:asciiTheme="minorHAnsi" w:eastAsia="Times New Roman" w:hAnsiTheme="minorHAnsi" w:cs="Calibri"/>
-          <w:color w:val="A31515"/>
-          <w:sz w:val="20"/>
-          <w:szCs w:val="20"/>
-        </w:rPr>
-        <w:t>"3. Print Batch Details"</w:t>
-      </w:r>
       <w:r>
         <w:rPr>
           <w:rFonts w:asciiTheme="minorHAnsi" w:eastAsia="Times New Roman" w:hAnsiTheme="minorHAnsi" w:cs="Calibri"/>
@@ -9075,6 +9120,53 @@
           <w:szCs w:val="20"/>
         </w:rPr>
       </w:pPr>
+      <w:r>
+        <w:rPr>
+          <w:rFonts w:asciiTheme="minorHAnsi" w:eastAsia="Times New Roman" w:hAnsiTheme="minorHAnsi" w:cs="Calibri"/>
+          <w:color w:val="000000"/>
+          <w:sz w:val="20"/>
+          <w:szCs w:val="20"/>
+        </w:rPr>
+        <w:t xml:space="preserve">    </w:t>
+      </w:r>
+      <w:proofErr w:type="spellStart"/>
+      <w:r>
+        <w:rPr>
+          <w:rFonts w:asciiTheme="minorHAnsi" w:eastAsia="Times New Roman" w:hAnsiTheme="minorHAnsi" w:cs="Calibri"/>
+          <w:color w:val="0000FF"/>
+          <w:sz w:val="20"/>
+          <w:szCs w:val="20"/>
+        </w:rPr>
+        <w:t>elif</w:t>
+      </w:r>
+      <w:proofErr w:type="spellEnd"/>
+      <w:r>
+        <w:rPr>
+          <w:rFonts w:asciiTheme="minorHAnsi" w:eastAsia="Times New Roman" w:hAnsiTheme="minorHAnsi" w:cs="Calibri"/>
+          <w:color w:val="000000"/>
+          <w:sz w:val="20"/>
+          <w:szCs w:val="20"/>
+        </w:rPr>
+        <w:t xml:space="preserve"> choice == </w:t>
+      </w:r>
+      <w:r>
+        <w:rPr>
+          <w:rFonts w:asciiTheme="minorHAnsi" w:eastAsia="Times New Roman" w:hAnsiTheme="minorHAnsi" w:cs="Calibri"/>
+          <w:color w:val="A31515"/>
+          <w:sz w:val="20"/>
+          <w:szCs w:val="20"/>
+        </w:rPr>
+        <w:t>'3'</w:t>
+      </w:r>
+      <w:r>
+        <w:rPr>
+          <w:rFonts w:asciiTheme="minorHAnsi" w:eastAsia="Times New Roman" w:hAnsiTheme="minorHAnsi" w:cs="Calibri"/>
+          <w:color w:val="000000"/>
+          <w:sz w:val="20"/>
+          <w:szCs w:val="20"/>
+        </w:rPr>
+        <w:t>:</w:t>
+      </w:r>
     </w:p>
     <w:p>
       <w:pPr>
@@ -9100,7 +9192,37 @@
           <w:sz w:val="20"/>
           <w:szCs w:val="20"/>
         </w:rPr>
-        <w:t xml:space="preserve">    choice = </w:t>
+        <w:t xml:space="preserve">        </w:t>
+      </w:r>
+      <w:proofErr w:type="spellStart"/>
+      <w:r>
+        <w:rPr>
+          <w:rFonts w:asciiTheme="minorHAnsi" w:eastAsia="Times New Roman" w:hAnsiTheme="minorHAnsi" w:cs="Calibri"/>
+          <w:color w:val="000000"/>
+          <w:sz w:val="20"/>
+          <w:szCs w:val="20"/>
+        </w:rPr>
+        <w:t>batch_to_print</w:t>
+      </w:r>
+      <w:proofErr w:type="spellEnd"/>
+      <w:r>
+        <w:rPr>
+          <w:rFonts w:asciiTheme="minorHAnsi" w:eastAsia="Times New Roman" w:hAnsiTheme="minorHAnsi" w:cs="Calibri"/>
+          <w:color w:val="000000"/>
+          <w:sz w:val="20"/>
+          <w:szCs w:val="20"/>
+        </w:rPr>
+        <w:t xml:space="preserve"> = </w:t>
+      </w:r>
+      <w:proofErr w:type="spellStart"/>
+      <w:r>
+        <w:rPr>
+          <w:rFonts w:asciiTheme="minorHAnsi" w:eastAsia="Times New Roman" w:hAnsiTheme="minorHAnsi" w:cs="Calibri"/>
+          <w:color w:val="000000"/>
+          <w:sz w:val="20"/>
+          <w:szCs w:val="20"/>
+        </w:rPr>
+        <w:t>get_batch_id_from_</w:t>
       </w:r>
       <w:proofErr w:type="gramStart"/>
       <w:r>
@@ -9110,18 +9232,19 @@
           <w:sz w:val="20"/>
           <w:szCs w:val="20"/>
         </w:rPr>
-        <w:t>input(</w:t>
+        <w:t>user</w:t>
+      </w:r>
+      <w:proofErr w:type="spellEnd"/>
+      <w:r>
+        <w:rPr>
+          <w:rFonts w:asciiTheme="minorHAnsi" w:eastAsia="Times New Roman" w:hAnsiTheme="minorHAnsi" w:cs="Calibri"/>
+          <w:color w:val="000000"/>
+          <w:sz w:val="20"/>
+          <w:szCs w:val="20"/>
+        </w:rPr>
+        <w:t>(</w:t>
       </w:r>
       <w:proofErr w:type="gramEnd"/>
-      <w:r>
-        <w:rPr>
-          <w:rFonts w:asciiTheme="minorHAnsi" w:eastAsia="Times New Roman" w:hAnsiTheme="minorHAnsi" w:cs="Calibri"/>
-          <w:color w:val="A31515"/>
-          <w:sz w:val="20"/>
-          <w:szCs w:val="20"/>
-        </w:rPr>
-        <w:t>"Enter your choice: "</w:t>
-      </w:r>
       <w:r>
         <w:rPr>
           <w:rFonts w:asciiTheme="minorHAnsi" w:eastAsia="Times New Roman" w:hAnsiTheme="minorHAnsi" w:cs="Calibri"/>
@@ -9156,43 +9279,47 @@
           <w:sz w:val="20"/>
           <w:szCs w:val="20"/>
         </w:rPr>
-        <w:t xml:space="preserve">    </w:t>
-      </w:r>
-      <w:r>
-        <w:rPr>
-          <w:rFonts w:asciiTheme="minorHAnsi" w:eastAsia="Times New Roman" w:hAnsiTheme="minorHAnsi" w:cs="Calibri"/>
-          <w:color w:val="0000FF"/>
-          <w:sz w:val="20"/>
-          <w:szCs w:val="20"/>
-        </w:rPr>
-        <w:t>if</w:t>
-      </w:r>
-      <w:r>
-        <w:rPr>
-          <w:rFonts w:asciiTheme="minorHAnsi" w:eastAsia="Times New Roman" w:hAnsiTheme="minorHAnsi" w:cs="Calibri"/>
-          <w:color w:val="000000"/>
-          <w:sz w:val="20"/>
-          <w:szCs w:val="20"/>
-        </w:rPr>
-        <w:t xml:space="preserve"> choice == </w:t>
-      </w:r>
-      <w:r>
-        <w:rPr>
-          <w:rFonts w:asciiTheme="minorHAnsi" w:eastAsia="Times New Roman" w:hAnsiTheme="minorHAnsi" w:cs="Calibri"/>
-          <w:color w:val="A31515"/>
-          <w:sz w:val="20"/>
-          <w:szCs w:val="20"/>
-        </w:rPr>
-        <w:t>'1'</w:t>
-      </w:r>
-      <w:r>
-        <w:rPr>
-          <w:rFonts w:asciiTheme="minorHAnsi" w:eastAsia="Times New Roman" w:hAnsiTheme="minorHAnsi" w:cs="Calibri"/>
-          <w:color w:val="000000"/>
-          <w:sz w:val="20"/>
-          <w:szCs w:val="20"/>
-        </w:rPr>
-        <w:t>:</w:t>
+        <w:t xml:space="preserve">        </w:t>
+      </w:r>
+      <w:proofErr w:type="spellStart"/>
+      <w:r>
+        <w:rPr>
+          <w:rFonts w:asciiTheme="minorHAnsi" w:eastAsia="Times New Roman" w:hAnsiTheme="minorHAnsi" w:cs="Calibri"/>
+          <w:color w:val="000000"/>
+          <w:sz w:val="20"/>
+          <w:szCs w:val="20"/>
+        </w:rPr>
+        <w:t>print_batch_details</w:t>
+      </w:r>
+      <w:proofErr w:type="spellEnd"/>
+      <w:r>
+        <w:rPr>
+          <w:rFonts w:asciiTheme="minorHAnsi" w:eastAsia="Times New Roman" w:hAnsiTheme="minorHAnsi" w:cs="Calibri"/>
+          <w:color w:val="000000"/>
+          <w:sz w:val="20"/>
+          <w:szCs w:val="20"/>
+        </w:rPr>
+        <w:t>(</w:t>
+      </w:r>
+      <w:proofErr w:type="spellStart"/>
+      <w:r>
+        <w:rPr>
+          <w:rFonts w:asciiTheme="minorHAnsi" w:eastAsia="Times New Roman" w:hAnsiTheme="minorHAnsi" w:cs="Calibri"/>
+          <w:color w:val="000000"/>
+          <w:sz w:val="20"/>
+          <w:szCs w:val="20"/>
+        </w:rPr>
+        <w:t>batch_to_print</w:t>
+      </w:r>
+      <w:proofErr w:type="spellEnd"/>
+      <w:r>
+        <w:rPr>
+          <w:rFonts w:asciiTheme="minorHAnsi" w:eastAsia="Times New Roman" w:hAnsiTheme="minorHAnsi" w:cs="Calibri"/>
+          <w:color w:val="000000"/>
+          <w:sz w:val="20"/>
+          <w:szCs w:val="20"/>
+        </w:rPr>
+        <w:t>)</w:t>
       </w:r>
     </w:p>
     <w:p>
@@ -9219,47 +9346,25 @@
           <w:sz w:val="20"/>
           <w:szCs w:val="20"/>
         </w:rPr>
-        <w:t xml:space="preserve">        </w:t>
-      </w:r>
-      <w:proofErr w:type="spellStart"/>
-      <w:r>
-        <w:rPr>
-          <w:rFonts w:asciiTheme="minorHAnsi" w:eastAsia="Times New Roman" w:hAnsiTheme="minorHAnsi" w:cs="Calibri"/>
-          <w:color w:val="000000"/>
-          <w:sz w:val="20"/>
-          <w:szCs w:val="20"/>
-        </w:rPr>
-        <w:t>upload_file_and_create_</w:t>
-      </w:r>
-      <w:proofErr w:type="gramStart"/>
-      <w:r>
-        <w:rPr>
-          <w:rFonts w:asciiTheme="minorHAnsi" w:eastAsia="Times New Roman" w:hAnsiTheme="minorHAnsi" w:cs="Calibri"/>
-          <w:color w:val="000000"/>
-          <w:sz w:val="20"/>
-          <w:szCs w:val="20"/>
-        </w:rPr>
-        <w:t>batch</w:t>
-      </w:r>
-      <w:proofErr w:type="spellEnd"/>
-      <w:r>
-        <w:rPr>
-          <w:rFonts w:asciiTheme="minorHAnsi" w:eastAsia="Times New Roman" w:hAnsiTheme="minorHAnsi" w:cs="Calibri"/>
-          <w:color w:val="000000"/>
-          <w:sz w:val="20"/>
-          <w:szCs w:val="20"/>
-        </w:rPr>
-        <w:t>(</w:t>
-      </w:r>
-      <w:proofErr w:type="gramEnd"/>
-      <w:r>
-        <w:rPr>
-          <w:rFonts w:asciiTheme="minorHAnsi" w:eastAsia="Times New Roman" w:hAnsiTheme="minorHAnsi" w:cs="Calibri"/>
-          <w:color w:val="000000"/>
-          <w:sz w:val="20"/>
-          <w:szCs w:val="20"/>
-        </w:rPr>
-        <w:t>)</w:t>
+        <w:t xml:space="preserve">    </w:t>
+      </w:r>
+      <w:r>
+        <w:rPr>
+          <w:rFonts w:asciiTheme="minorHAnsi" w:eastAsia="Times New Roman" w:hAnsiTheme="minorHAnsi" w:cs="Calibri"/>
+          <w:color w:val="0000FF"/>
+          <w:sz w:val="20"/>
+          <w:szCs w:val="20"/>
+        </w:rPr>
+        <w:t>else</w:t>
+      </w:r>
+      <w:r>
+        <w:rPr>
+          <w:rFonts w:asciiTheme="minorHAnsi" w:eastAsia="Times New Roman" w:hAnsiTheme="minorHAnsi" w:cs="Calibri"/>
+          <w:color w:val="000000"/>
+          <w:sz w:val="20"/>
+          <w:szCs w:val="20"/>
+        </w:rPr>
+        <w:t>:</w:t>
       </w:r>
     </w:p>
     <w:p>
@@ -9286,28 +9391,19 @@
           <w:sz w:val="20"/>
           <w:szCs w:val="20"/>
         </w:rPr>
-        <w:t xml:space="preserve">    </w:t>
-      </w:r>
-      <w:proofErr w:type="spellStart"/>
-      <w:r>
-        <w:rPr>
-          <w:rFonts w:asciiTheme="minorHAnsi" w:eastAsia="Times New Roman" w:hAnsiTheme="minorHAnsi" w:cs="Calibri"/>
-          <w:color w:val="0000FF"/>
-          <w:sz w:val="20"/>
-          <w:szCs w:val="20"/>
-        </w:rPr>
-        <w:t>elif</w:t>
-      </w:r>
-      <w:proofErr w:type="spellEnd"/>
-      <w:r>
-        <w:rPr>
-          <w:rFonts w:asciiTheme="minorHAnsi" w:eastAsia="Times New Roman" w:hAnsiTheme="minorHAnsi" w:cs="Calibri"/>
-          <w:color w:val="000000"/>
-          <w:sz w:val="20"/>
-          <w:szCs w:val="20"/>
-        </w:rPr>
-        <w:t xml:space="preserve"> choice == </w:t>
-      </w:r>
+        <w:t xml:space="preserve">        </w:t>
+      </w:r>
+      <w:proofErr w:type="gramStart"/>
+      <w:r>
+        <w:rPr>
+          <w:rFonts w:asciiTheme="minorHAnsi" w:eastAsia="Times New Roman" w:hAnsiTheme="minorHAnsi" w:cs="Calibri"/>
+          <w:color w:val="000000"/>
+          <w:sz w:val="20"/>
+          <w:szCs w:val="20"/>
+        </w:rPr>
+        <w:t>print(</w:t>
+      </w:r>
+      <w:proofErr w:type="gramEnd"/>
       <w:r>
         <w:rPr>
           <w:rFonts w:asciiTheme="minorHAnsi" w:eastAsia="Times New Roman" w:hAnsiTheme="minorHAnsi" w:cs="Calibri"/>
@@ -9315,16 +9411,16 @@
           <w:sz w:val="20"/>
           <w:szCs w:val="20"/>
         </w:rPr>
-        <w:t>'2'</w:t>
-      </w:r>
-      <w:r>
-        <w:rPr>
-          <w:rFonts w:asciiTheme="minorHAnsi" w:eastAsia="Times New Roman" w:hAnsiTheme="minorHAnsi" w:cs="Calibri"/>
-          <w:color w:val="000000"/>
-          <w:sz w:val="20"/>
-          <w:szCs w:val="20"/>
-        </w:rPr>
-        <w:t>:</w:t>
+        <w:t>"Invalid choice"</w:t>
+      </w:r>
+      <w:r>
+        <w:rPr>
+          <w:rFonts w:asciiTheme="minorHAnsi" w:eastAsia="Times New Roman" w:hAnsiTheme="minorHAnsi" w:cs="Calibri"/>
+          <w:color w:val="000000"/>
+          <w:sz w:val="20"/>
+          <w:szCs w:val="20"/>
+        </w:rPr>
+        <w:t>)</w:t>
       </w:r>
     </w:p>
     <w:p>
@@ -9344,55 +9440,6 @@
           <w:szCs w:val="20"/>
         </w:rPr>
       </w:pPr>
-      <w:r>
-        <w:rPr>
-          <w:rFonts w:asciiTheme="minorHAnsi" w:eastAsia="Times New Roman" w:hAnsiTheme="minorHAnsi" w:cs="Calibri"/>
-          <w:color w:val="000000"/>
-          <w:sz w:val="20"/>
-          <w:szCs w:val="20"/>
-        </w:rPr>
-        <w:t xml:space="preserve">        </w:t>
-      </w:r>
-      <w:proofErr w:type="spellStart"/>
-      <w:r>
-        <w:rPr>
-          <w:rFonts w:asciiTheme="minorHAnsi" w:eastAsia="Times New Roman" w:hAnsiTheme="minorHAnsi" w:cs="Calibri"/>
-          <w:color w:val="000000"/>
-          <w:sz w:val="20"/>
-          <w:szCs w:val="20"/>
-        </w:rPr>
-        <w:t>print_batch_</w:t>
-      </w:r>
-      <w:proofErr w:type="gramStart"/>
-      <w:r>
-        <w:rPr>
-          <w:rFonts w:asciiTheme="minorHAnsi" w:eastAsia="Times New Roman" w:hAnsiTheme="minorHAnsi" w:cs="Calibri"/>
-          <w:color w:val="000000"/>
-          <w:sz w:val="20"/>
-          <w:szCs w:val="20"/>
-        </w:rPr>
-        <w:t>ids</w:t>
-      </w:r>
-      <w:proofErr w:type="spellEnd"/>
-      <w:r>
-        <w:rPr>
-          <w:rFonts w:asciiTheme="minorHAnsi" w:eastAsia="Times New Roman" w:hAnsiTheme="minorHAnsi" w:cs="Calibri"/>
-          <w:color w:val="000000"/>
-          <w:sz w:val="20"/>
-          <w:szCs w:val="20"/>
-        </w:rPr>
-        <w:t>(</w:t>
-      </w:r>
-      <w:proofErr w:type="gramEnd"/>
-      <w:r>
-        <w:rPr>
-          <w:rFonts w:asciiTheme="minorHAnsi" w:eastAsia="Times New Roman" w:hAnsiTheme="minorHAnsi" w:cs="Calibri"/>
-          <w:color w:val="000000"/>
-          <w:sz w:val="20"/>
-          <w:szCs w:val="20"/>
-        </w:rPr>
-        <w:t>)</w:t>
-      </w:r>
     </w:p>
     <w:p>
       <w:pPr>
@@ -9414,49 +9461,11 @@
       <w:r>
         <w:rPr>
           <w:rFonts w:asciiTheme="minorHAnsi" w:eastAsia="Times New Roman" w:hAnsiTheme="minorHAnsi" w:cs="Calibri"/>
-          <w:color w:val="000000"/>
-          <w:sz w:val="20"/>
-          <w:szCs w:val="20"/>
-        </w:rPr>
-        <w:t xml:space="preserve">    </w:t>
-      </w:r>
-      <w:proofErr w:type="spellStart"/>
-      <w:r>
-        <w:rPr>
-          <w:rFonts w:asciiTheme="minorHAnsi" w:eastAsia="Times New Roman" w:hAnsiTheme="minorHAnsi" w:cs="Calibri"/>
-          <w:color w:val="0000FF"/>
-          <w:sz w:val="20"/>
-          <w:szCs w:val="20"/>
-        </w:rPr>
-        <w:t>elif</w:t>
-      </w:r>
-      <w:proofErr w:type="spellEnd"/>
-      <w:r>
-        <w:rPr>
-          <w:rFonts w:asciiTheme="minorHAnsi" w:eastAsia="Times New Roman" w:hAnsiTheme="minorHAnsi" w:cs="Calibri"/>
-          <w:color w:val="000000"/>
-          <w:sz w:val="20"/>
-          <w:szCs w:val="20"/>
-        </w:rPr>
-        <w:t xml:space="preserve"> choice == </w:t>
-      </w:r>
-      <w:r>
-        <w:rPr>
-          <w:rFonts w:asciiTheme="minorHAnsi" w:eastAsia="Times New Roman" w:hAnsiTheme="minorHAnsi" w:cs="Calibri"/>
-          <w:color w:val="A31515"/>
-          <w:sz w:val="20"/>
-          <w:szCs w:val="20"/>
-        </w:rPr>
-        <w:t>'3'</w:t>
-      </w:r>
-      <w:r>
-        <w:rPr>
-          <w:rFonts w:asciiTheme="minorHAnsi" w:eastAsia="Times New Roman" w:hAnsiTheme="minorHAnsi" w:cs="Calibri"/>
-          <w:color w:val="000000"/>
-          <w:sz w:val="20"/>
-          <w:szCs w:val="20"/>
-        </w:rPr>
-        <w:t>:</w:t>
+          <w:color w:val="008000"/>
+          <w:sz w:val="20"/>
+          <w:szCs w:val="20"/>
+        </w:rPr>
+        <w:t># Run the main function</w:t>
       </w:r>
     </w:p>
     <w:p>
@@ -9476,306 +9485,6 @@
           <w:szCs w:val="20"/>
         </w:rPr>
       </w:pPr>
-      <w:r>
-        <w:rPr>
-          <w:rFonts w:asciiTheme="minorHAnsi" w:eastAsia="Times New Roman" w:hAnsiTheme="minorHAnsi" w:cs="Calibri"/>
-          <w:color w:val="000000"/>
-          <w:sz w:val="20"/>
-          <w:szCs w:val="20"/>
-        </w:rPr>
-        <w:t xml:space="preserve">        </w:t>
-      </w:r>
-      <w:proofErr w:type="spellStart"/>
-      <w:r>
-        <w:rPr>
-          <w:rFonts w:asciiTheme="minorHAnsi" w:eastAsia="Times New Roman" w:hAnsiTheme="minorHAnsi" w:cs="Calibri"/>
-          <w:color w:val="000000"/>
-          <w:sz w:val="20"/>
-          <w:szCs w:val="20"/>
-        </w:rPr>
-        <w:t>batch_to_print</w:t>
-      </w:r>
-      <w:proofErr w:type="spellEnd"/>
-      <w:r>
-        <w:rPr>
-          <w:rFonts w:asciiTheme="minorHAnsi" w:eastAsia="Times New Roman" w:hAnsiTheme="minorHAnsi" w:cs="Calibri"/>
-          <w:color w:val="000000"/>
-          <w:sz w:val="20"/>
-          <w:szCs w:val="20"/>
-        </w:rPr>
-        <w:t xml:space="preserve"> = </w:t>
-      </w:r>
-      <w:proofErr w:type="spellStart"/>
-      <w:r>
-        <w:rPr>
-          <w:rFonts w:asciiTheme="minorHAnsi" w:eastAsia="Times New Roman" w:hAnsiTheme="minorHAnsi" w:cs="Calibri"/>
-          <w:color w:val="000000"/>
-          <w:sz w:val="20"/>
-          <w:szCs w:val="20"/>
-        </w:rPr>
-        <w:t>get_batch_id_from_</w:t>
-      </w:r>
-      <w:proofErr w:type="gramStart"/>
-      <w:r>
-        <w:rPr>
-          <w:rFonts w:asciiTheme="minorHAnsi" w:eastAsia="Times New Roman" w:hAnsiTheme="minorHAnsi" w:cs="Calibri"/>
-          <w:color w:val="000000"/>
-          <w:sz w:val="20"/>
-          <w:szCs w:val="20"/>
-        </w:rPr>
-        <w:t>user</w:t>
-      </w:r>
-      <w:proofErr w:type="spellEnd"/>
-      <w:r>
-        <w:rPr>
-          <w:rFonts w:asciiTheme="minorHAnsi" w:eastAsia="Times New Roman" w:hAnsiTheme="minorHAnsi" w:cs="Calibri"/>
-          <w:color w:val="000000"/>
-          <w:sz w:val="20"/>
-          <w:szCs w:val="20"/>
-        </w:rPr>
-        <w:t>(</w:t>
-      </w:r>
-      <w:proofErr w:type="gramEnd"/>
-      <w:r>
-        <w:rPr>
-          <w:rFonts w:asciiTheme="minorHAnsi" w:eastAsia="Times New Roman" w:hAnsiTheme="minorHAnsi" w:cs="Calibri"/>
-          <w:color w:val="000000"/>
-          <w:sz w:val="20"/>
-          <w:szCs w:val="20"/>
-        </w:rPr>
-        <w:t>)</w:t>
-      </w:r>
-    </w:p>
-    <w:p>
-      <w:pPr>
-        <w:pBdr>
-          <w:top w:val="single" w:sz="4" w:space="1" w:color="auto"/>
-          <w:left w:val="single" w:sz="4" w:space="1" w:color="auto"/>
-          <w:bottom w:val="single" w:sz="4" w:space="1" w:color="auto"/>
-          <w:right w:val="single" w:sz="4" w:space="1" w:color="auto"/>
-        </w:pBdr>
-        <w:shd w:val="clear" w:color="auto" w:fill="FFFFFF"/>
-        <w:spacing w:line="360" w:lineRule="auto"/>
-        <w:rPr>
-          <w:rFonts w:asciiTheme="minorHAnsi" w:eastAsia="Times New Roman" w:hAnsiTheme="minorHAnsi" w:cs="Calibri"/>
-          <w:color w:val="000000"/>
-          <w:sz w:val="20"/>
-          <w:szCs w:val="20"/>
-        </w:rPr>
-      </w:pPr>
-      <w:r>
-        <w:rPr>
-          <w:rFonts w:asciiTheme="minorHAnsi" w:eastAsia="Times New Roman" w:hAnsiTheme="minorHAnsi" w:cs="Calibri"/>
-          <w:color w:val="000000"/>
-          <w:sz w:val="20"/>
-          <w:szCs w:val="20"/>
-        </w:rPr>
-        <w:t xml:space="preserve">        </w:t>
-      </w:r>
-      <w:proofErr w:type="spellStart"/>
-      <w:r>
-        <w:rPr>
-          <w:rFonts w:asciiTheme="minorHAnsi" w:eastAsia="Times New Roman" w:hAnsiTheme="minorHAnsi" w:cs="Calibri"/>
-          <w:color w:val="000000"/>
-          <w:sz w:val="20"/>
-          <w:szCs w:val="20"/>
-        </w:rPr>
-        <w:t>print_batch_details</w:t>
-      </w:r>
-      <w:proofErr w:type="spellEnd"/>
-      <w:r>
-        <w:rPr>
-          <w:rFonts w:asciiTheme="minorHAnsi" w:eastAsia="Times New Roman" w:hAnsiTheme="minorHAnsi" w:cs="Calibri"/>
-          <w:color w:val="000000"/>
-          <w:sz w:val="20"/>
-          <w:szCs w:val="20"/>
-        </w:rPr>
-        <w:t>(</w:t>
-      </w:r>
-      <w:proofErr w:type="spellStart"/>
-      <w:r>
-        <w:rPr>
-          <w:rFonts w:asciiTheme="minorHAnsi" w:eastAsia="Times New Roman" w:hAnsiTheme="minorHAnsi" w:cs="Calibri"/>
-          <w:color w:val="000000"/>
-          <w:sz w:val="20"/>
-          <w:szCs w:val="20"/>
-        </w:rPr>
-        <w:t>batch_to_print</w:t>
-      </w:r>
-      <w:proofErr w:type="spellEnd"/>
-      <w:r>
-        <w:rPr>
-          <w:rFonts w:asciiTheme="minorHAnsi" w:eastAsia="Times New Roman" w:hAnsiTheme="minorHAnsi" w:cs="Calibri"/>
-          <w:color w:val="000000"/>
-          <w:sz w:val="20"/>
-          <w:szCs w:val="20"/>
-        </w:rPr>
-        <w:t>)</w:t>
-      </w:r>
-    </w:p>
-    <w:p>
-      <w:pPr>
-        <w:pBdr>
-          <w:top w:val="single" w:sz="4" w:space="1" w:color="auto"/>
-          <w:left w:val="single" w:sz="4" w:space="1" w:color="auto"/>
-          <w:bottom w:val="single" w:sz="4" w:space="1" w:color="auto"/>
-          <w:right w:val="single" w:sz="4" w:space="1" w:color="auto"/>
-        </w:pBdr>
-        <w:shd w:val="clear" w:color="auto" w:fill="FFFFFF"/>
-        <w:spacing w:line="360" w:lineRule="auto"/>
-        <w:rPr>
-          <w:rFonts w:asciiTheme="minorHAnsi" w:eastAsia="Times New Roman" w:hAnsiTheme="minorHAnsi" w:cs="Calibri"/>
-          <w:color w:val="000000"/>
-          <w:sz w:val="20"/>
-          <w:szCs w:val="20"/>
-        </w:rPr>
-      </w:pPr>
-      <w:r>
-        <w:rPr>
-          <w:rFonts w:asciiTheme="minorHAnsi" w:eastAsia="Times New Roman" w:hAnsiTheme="minorHAnsi" w:cs="Calibri"/>
-          <w:color w:val="000000"/>
-          <w:sz w:val="20"/>
-          <w:szCs w:val="20"/>
-        </w:rPr>
-        <w:t xml:space="preserve">    </w:t>
-      </w:r>
-      <w:r>
-        <w:rPr>
-          <w:rFonts w:asciiTheme="minorHAnsi" w:eastAsia="Times New Roman" w:hAnsiTheme="minorHAnsi" w:cs="Calibri"/>
-          <w:color w:val="0000FF"/>
-          <w:sz w:val="20"/>
-          <w:szCs w:val="20"/>
-        </w:rPr>
-        <w:t>else</w:t>
-      </w:r>
-      <w:r>
-        <w:rPr>
-          <w:rFonts w:asciiTheme="minorHAnsi" w:eastAsia="Times New Roman" w:hAnsiTheme="minorHAnsi" w:cs="Calibri"/>
-          <w:color w:val="000000"/>
-          <w:sz w:val="20"/>
-          <w:szCs w:val="20"/>
-        </w:rPr>
-        <w:t>:</w:t>
-      </w:r>
-    </w:p>
-    <w:p>
-      <w:pPr>
-        <w:pBdr>
-          <w:top w:val="single" w:sz="4" w:space="1" w:color="auto"/>
-          <w:left w:val="single" w:sz="4" w:space="1" w:color="auto"/>
-          <w:bottom w:val="single" w:sz="4" w:space="1" w:color="auto"/>
-          <w:right w:val="single" w:sz="4" w:space="1" w:color="auto"/>
-        </w:pBdr>
-        <w:shd w:val="clear" w:color="auto" w:fill="FFFFFF"/>
-        <w:spacing w:line="360" w:lineRule="auto"/>
-        <w:rPr>
-          <w:rFonts w:asciiTheme="minorHAnsi" w:eastAsia="Times New Roman" w:hAnsiTheme="minorHAnsi" w:cs="Calibri"/>
-          <w:color w:val="000000"/>
-          <w:sz w:val="20"/>
-          <w:szCs w:val="20"/>
-        </w:rPr>
-      </w:pPr>
-      <w:r>
-        <w:rPr>
-          <w:rFonts w:asciiTheme="minorHAnsi" w:eastAsia="Times New Roman" w:hAnsiTheme="minorHAnsi" w:cs="Calibri"/>
-          <w:color w:val="000000"/>
-          <w:sz w:val="20"/>
-          <w:szCs w:val="20"/>
-        </w:rPr>
-        <w:t xml:space="preserve">        </w:t>
-      </w:r>
-      <w:proofErr w:type="gramStart"/>
-      <w:r>
-        <w:rPr>
-          <w:rFonts w:asciiTheme="minorHAnsi" w:eastAsia="Times New Roman" w:hAnsiTheme="minorHAnsi" w:cs="Calibri"/>
-          <w:color w:val="000000"/>
-          <w:sz w:val="20"/>
-          <w:szCs w:val="20"/>
-        </w:rPr>
-        <w:t>print(</w:t>
-      </w:r>
-      <w:proofErr w:type="gramEnd"/>
-      <w:r>
-        <w:rPr>
-          <w:rFonts w:asciiTheme="minorHAnsi" w:eastAsia="Times New Roman" w:hAnsiTheme="minorHAnsi" w:cs="Calibri"/>
-          <w:color w:val="A31515"/>
-          <w:sz w:val="20"/>
-          <w:szCs w:val="20"/>
-        </w:rPr>
-        <w:t>"Invalid choice"</w:t>
-      </w:r>
-      <w:r>
-        <w:rPr>
-          <w:rFonts w:asciiTheme="minorHAnsi" w:eastAsia="Times New Roman" w:hAnsiTheme="minorHAnsi" w:cs="Calibri"/>
-          <w:color w:val="000000"/>
-          <w:sz w:val="20"/>
-          <w:szCs w:val="20"/>
-        </w:rPr>
-        <w:t>)</w:t>
-      </w:r>
-    </w:p>
-    <w:p>
-      <w:pPr>
-        <w:pBdr>
-          <w:top w:val="single" w:sz="4" w:space="1" w:color="auto"/>
-          <w:left w:val="single" w:sz="4" w:space="1" w:color="auto"/>
-          <w:bottom w:val="single" w:sz="4" w:space="1" w:color="auto"/>
-          <w:right w:val="single" w:sz="4" w:space="1" w:color="auto"/>
-        </w:pBdr>
-        <w:shd w:val="clear" w:color="auto" w:fill="FFFFFF"/>
-        <w:spacing w:line="360" w:lineRule="auto"/>
-        <w:rPr>
-          <w:rFonts w:asciiTheme="minorHAnsi" w:eastAsia="Times New Roman" w:hAnsiTheme="minorHAnsi" w:cs="Calibri"/>
-          <w:color w:val="000000"/>
-          <w:sz w:val="20"/>
-          <w:szCs w:val="20"/>
-        </w:rPr>
-      </w:pPr>
-    </w:p>
-    <w:p>
-      <w:pPr>
-        <w:pBdr>
-          <w:top w:val="single" w:sz="4" w:space="1" w:color="auto"/>
-          <w:left w:val="single" w:sz="4" w:space="1" w:color="auto"/>
-          <w:bottom w:val="single" w:sz="4" w:space="1" w:color="auto"/>
-          <w:right w:val="single" w:sz="4" w:space="1" w:color="auto"/>
-        </w:pBdr>
-        <w:shd w:val="clear" w:color="auto" w:fill="FFFFFF"/>
-        <w:spacing w:line="360" w:lineRule="auto"/>
-        <w:rPr>
-          <w:rFonts w:asciiTheme="minorHAnsi" w:eastAsia="Times New Roman" w:hAnsiTheme="minorHAnsi" w:cs="Calibri"/>
-          <w:color w:val="000000"/>
-          <w:sz w:val="20"/>
-          <w:szCs w:val="20"/>
-        </w:rPr>
-      </w:pPr>
-      <w:r>
-        <w:rPr>
-          <w:rFonts w:asciiTheme="minorHAnsi" w:eastAsia="Times New Roman" w:hAnsiTheme="minorHAnsi" w:cs="Calibri"/>
-          <w:color w:val="008000"/>
-          <w:sz w:val="20"/>
-          <w:szCs w:val="20"/>
-        </w:rPr>
-        <w:t># Run the main function</w:t>
-      </w:r>
-    </w:p>
-    <w:p>
-      <w:pPr>
-        <w:pBdr>
-          <w:top w:val="single" w:sz="4" w:space="1" w:color="auto"/>
-          <w:left w:val="single" w:sz="4" w:space="1" w:color="auto"/>
-          <w:bottom w:val="single" w:sz="4" w:space="1" w:color="auto"/>
-          <w:right w:val="single" w:sz="4" w:space="1" w:color="auto"/>
-        </w:pBdr>
-        <w:shd w:val="clear" w:color="auto" w:fill="FFFFFF"/>
-        <w:spacing w:line="360" w:lineRule="auto"/>
-        <w:rPr>
-          <w:rFonts w:asciiTheme="minorHAnsi" w:eastAsia="Times New Roman" w:hAnsiTheme="minorHAnsi" w:cs="Calibri"/>
-          <w:color w:val="000000"/>
-          <w:sz w:val="20"/>
-          <w:szCs w:val="20"/>
-        </w:rPr>
-      </w:pPr>
       <w:proofErr w:type="gramStart"/>
       <w:r>
         <w:rPr>
@@ -10141,7 +9850,6 @@
           <w:sz w:val="20"/>
           <w:szCs w:val="20"/>
         </w:rPr>
-        <w:lastRenderedPageBreak/>
         <w:t>Batches that do not complete in time eventually move to an </w:t>
       </w:r>
       <w:r>
